--- a/语法-冠名词.docx
+++ b/语法-冠名词.docx
@@ -1,6 +1,6 @@
 
 <file path=word/document.xml><?xml version="1.0" encoding="utf-8"?>
-<w:document xmlns:wpc="http://schemas.microsoft.com/office/word/2010/wordprocessingCanvas" xmlns:mo="http://schemas.microsoft.com/office/mac/office/2008/main" xmlns:mc="http://schemas.openxmlformats.org/markup-compatibility/2006" xmlns:mv="urn:schemas-microsoft-com:mac:vml" xmlns:o="urn:schemas-microsoft-com:office:office" xmlns:r="http://schemas.openxmlformats.org/officeDocument/2006/relationships" xmlns:m="http://schemas.openxmlformats.org/officeDocument/2006/math" xmlns:v="urn:schemas-microsoft-com:vml" xmlns:wp14="http://schemas.microsoft.com/office/word/2010/wordprocessingDrawing" xmlns:wp="http://schemas.openxmlformats.org/drawingml/2006/wordprocessingDrawing" xmlns:w10="urn:schemas-microsoft-com:office:word" xmlns:w="http://schemas.openxmlformats.org/wordprocessingml/2006/main" xmlns:w14="http://schemas.microsoft.com/office/word/2010/wordml" xmlns:wpg="http://schemas.microsoft.com/office/word/2010/wordprocessingGroup" xmlns:wpi="http://schemas.microsoft.com/office/word/2010/wordprocessingInk" xmlns:wne="http://schemas.microsoft.com/office/word/2006/wordml" xmlns:wps="http://schemas.microsoft.com/office/word/2010/wordprocessingShape" mc:Ignorable="w14 wp14">
+<w:document xmlns:wpc="http://schemas.microsoft.com/office/word/2010/wordprocessingCanvas" xmlns:cx="http://schemas.microsoft.com/office/drawing/2014/chartex" xmlns:cx1="http://schemas.microsoft.com/office/drawing/2015/9/8/chartex" xmlns:cx2="http://schemas.microsoft.com/office/drawing/2015/10/21/chartex" xmlns:cx3="http://schemas.microsoft.com/office/drawing/2016/5/9/chartex" xmlns:cx4="http://schemas.microsoft.com/office/drawing/2016/5/10/chartex" xmlns:cx5="http://schemas.microsoft.com/office/drawing/2016/5/11/chartex" xmlns:cx6="http://schemas.microsoft.com/office/drawing/2016/5/12/chartex" xmlns:cx7="http://schemas.microsoft.com/office/drawing/2016/5/13/chartex" xmlns:cx8="http://schemas.microsoft.com/office/drawing/2016/5/14/chartex" xmlns:mc="http://schemas.openxmlformats.org/markup-compatibility/2006" xmlns:aink="http://schemas.microsoft.com/office/drawing/2016/ink" xmlns:am3d="http://schemas.microsoft.com/office/drawing/2017/model3d" xmlns:o="urn:schemas-microsoft-com:office:office" xmlns:r="http://schemas.openxmlformats.org/officeDocument/2006/relationships" xmlns:m="http://schemas.openxmlformats.org/officeDocument/2006/math" xmlns:v="urn:schemas-microsoft-com:vml" xmlns:wp14="http://schemas.microsoft.com/office/word/2010/wordprocessingDrawing" xmlns:wp="http://schemas.openxmlformats.org/drawingml/2006/wordprocessingDrawing" xmlns:w10="urn:schemas-microsoft-com:office:word" xmlns:w="http://schemas.openxmlformats.org/wordprocessingml/2006/main" xmlns:w14="http://schemas.microsoft.com/office/word/2010/wordml" xmlns:w15="http://schemas.microsoft.com/office/word/2012/wordml" xmlns:w16cid="http://schemas.microsoft.com/office/word/2016/wordml/cid" xmlns:w16se="http://schemas.microsoft.com/office/word/2015/wordml/symex" xmlns:wpg="http://schemas.microsoft.com/office/word/2010/wordprocessingGroup" xmlns:wpi="http://schemas.microsoft.com/office/word/2010/wordprocessingInk" xmlns:wne="http://schemas.microsoft.com/office/word/2006/wordml" xmlns:wps="http://schemas.microsoft.com/office/word/2010/wordprocessingShape" mc:Ignorable="w14 w15 w16se w16cid wp14">
   <w:body>
     <w:p>
       <w:pPr>
@@ -368,31 +368,121 @@
         <w:rPr>
           <w:rFonts w:hint="eastAsia"/>
         </w:rPr>
-        <w:t>指</w:t>
-      </w:r>
-      <w:r>
-        <w:rPr>
-          <w:rFonts w:hint="eastAsia"/>
-        </w:rPr>
-        <w:t>都知晓的</w:t>
-      </w:r>
-      <w:r>
-        <w:rPr>
-          <w:rFonts w:hint="eastAsia"/>
-        </w:rPr>
-        <w:t>那个</w:t>
-      </w:r>
-      <w:r>
-        <w:rPr>
-          <w:rFonts w:hint="eastAsia"/>
-        </w:rPr>
-        <w:t>/</w:t>
-      </w:r>
-      <w:r>
-        <w:rPr>
-          <w:rFonts w:hint="eastAsia"/>
-        </w:rPr>
-        <w:t>那些</w:t>
+        <w:t>特指双熟悉</w:t>
+      </w:r>
+      <w:r>
+        <w:rPr>
+          <w:rFonts w:hint="eastAsia"/>
+        </w:rPr>
+        <w:t>，序数最高级</w:t>
+      </w:r>
+    </w:p>
+    <w:p>
+      <w:r>
+        <w:tab/>
+      </w:r>
+      <w:r>
+        <w:rPr>
+          <w:rFonts w:hint="eastAsia"/>
+        </w:rPr>
+        <w:tab/>
+      </w:r>
+      <w:r>
+        <w:rPr>
+          <w:rFonts w:hint="eastAsia"/>
+        </w:rPr>
+        <w:t>并非特殊</w:t>
+      </w:r>
+      <w:r>
+        <w:rPr>
+          <w:rFonts w:hint="eastAsia"/>
+        </w:rPr>
+        <w:t>The Pacific (Ocean)</w:t>
+      </w:r>
+      <w:r>
+        <w:rPr>
+          <w:rFonts w:hint="eastAsia"/>
+        </w:rPr>
+        <w:t>，因</w:t>
+      </w:r>
+      <w:r>
+        <w:rPr>
+          <w:rFonts w:hint="eastAsia"/>
+        </w:rPr>
+        <w:t>Pacific</w:t>
+      </w:r>
+      <w:r>
+        <w:rPr>
+          <w:rFonts w:hint="eastAsia"/>
+        </w:rPr>
+        <w:t>仅有海洋故省略</w:t>
+      </w:r>
+    </w:p>
+    <w:p>
+      <w:pPr>
+        <w:rPr>
+          <w:rFonts w:hint="eastAsia"/>
+        </w:rPr>
+      </w:pPr>
+      <w:r>
+        <w:rPr>
+          <w:rFonts w:hint="eastAsia"/>
+        </w:rPr>
+        <w:tab/>
+      </w:r>
+      <w:r>
+        <w:rPr>
+          <w:rFonts w:hint="eastAsia"/>
+        </w:rPr>
+        <w:tab/>
+        <w:t>The Indian Ocean</w:t>
+      </w:r>
+      <w:r>
+        <w:rPr>
+          <w:rFonts w:hint="eastAsia"/>
+        </w:rPr>
+        <w:t>不能省</w:t>
+      </w:r>
+      <w:r>
+        <w:rPr>
+          <w:rFonts w:hint="eastAsia"/>
+        </w:rPr>
+        <w:t>Indian</w:t>
+      </w:r>
+      <w:r>
+        <w:rPr>
+          <w:rFonts w:hint="eastAsia"/>
+        </w:rPr>
+        <w:t>，</w:t>
+      </w:r>
+      <w:r>
+        <w:rPr>
+          <w:rFonts w:hint="eastAsia"/>
+        </w:rPr>
+        <w:t>The Indian</w:t>
+      </w:r>
+      <w:r>
+        <w:rPr>
+          <w:rFonts w:hint="eastAsia"/>
+        </w:rPr>
+        <w:t>还表印第安人</w:t>
+      </w:r>
+    </w:p>
+    <w:p>
+      <w:r>
+        <w:tab/>
+      </w:r>
+      <w:r>
+        <w:rPr>
+          <w:rFonts w:hint="eastAsia"/>
+        </w:rPr>
+        <w:t>·方位、</w:t>
+      </w:r>
+      <w:r>
+        <w:rPr>
+          <w:rFonts w:hint="eastAsia"/>
+        </w:rPr>
+        <w:t>天体</w:t>
       </w:r>
       <w:r>
         <w:rPr>
@@ -404,13 +494,7 @@
         <w:rPr>
           <w:rFonts w:hint="eastAsia"/>
         </w:rPr>
-        <w:t>弱化的</w:t>
-      </w:r>
-      <w:r>
-        <w:rPr>
-          <w:rFonts w:hint="eastAsia"/>
-        </w:rPr>
-        <w:t>that/those</w:t>
+        <w:t>无行星</w:t>
       </w:r>
       <w:r>
         <w:rPr>
@@ -418,6 +502,203 @@
         </w:rPr>
         <w:t>)</w:t>
       </w:r>
+      <w:r>
+        <w:rPr>
+          <w:rFonts w:hint="eastAsia"/>
+        </w:rPr>
+        <w:t>和</w:t>
+      </w:r>
+      <w:r>
+        <w:rPr>
+          <w:rFonts w:hint="eastAsia"/>
+        </w:rPr>
+        <w:t>地质</w:t>
+      </w:r>
+      <w:r>
+        <w:rPr>
+          <w:rFonts w:hint="eastAsia"/>
+        </w:rPr>
+        <w:t>(</w:t>
+      </w:r>
+      <w:r>
+        <w:rPr>
+          <w:rFonts w:hint="eastAsia"/>
+        </w:rPr>
+        <w:t>无峰湖</w:t>
+      </w:r>
+      <w:r>
+        <w:rPr>
+          <w:rFonts w:hint="eastAsia"/>
+        </w:rPr>
+        <w:t>)</w:t>
+      </w:r>
+    </w:p>
+    <w:p>
+      <w:r>
+        <w:tab/>
+      </w:r>
+      <w:r>
+        <w:rPr>
+          <w:rFonts w:hint="eastAsia"/>
+        </w:rPr>
+        <w:t>·</w:t>
+      </w:r>
+      <w:r>
+        <w:rPr>
+          <w:rFonts w:hint="eastAsia"/>
+        </w:rPr>
+        <w:t>朝代、会报</w:t>
+      </w:r>
+      <w:r>
+        <w:rPr>
+          <w:rFonts w:hint="eastAsia"/>
+        </w:rPr>
+        <w:t>(</w:t>
+      </w:r>
+      <w:r>
+        <w:rPr>
+          <w:rFonts w:hint="eastAsia"/>
+        </w:rPr>
+        <w:t>会议和刊物</w:t>
+      </w:r>
+      <w:r>
+        <w:rPr>
+          <w:rFonts w:hint="eastAsia"/>
+        </w:rPr>
+        <w:t>)</w:t>
+      </w:r>
+      <w:r>
+        <w:rPr>
+          <w:rFonts w:hint="eastAsia"/>
+        </w:rPr>
+        <w:t>、</w:t>
+      </w:r>
+      <w:r>
+        <w:rPr>
+          <w:rFonts w:hint="eastAsia"/>
+        </w:rPr>
+        <w:t>中节日</w:t>
+      </w:r>
+    </w:p>
+    <w:p>
+      <w:r>
+        <w:rPr>
+          <w:rFonts w:hint="eastAsia"/>
+        </w:rPr>
+        <w:tab/>
+      </w:r>
+      <w:r>
+        <w:rPr>
+          <w:rFonts w:hint="eastAsia"/>
+        </w:rPr>
+        <w:t>·组织</w:t>
+      </w:r>
+      <w:r>
+        <w:rPr>
+          <w:rFonts w:hint="eastAsia"/>
+        </w:rPr>
+        <w:t>机构</w:t>
+      </w:r>
+      <w:r>
+        <w:rPr>
+          <w:rFonts w:hint="eastAsia"/>
+        </w:rPr>
+        <w:t>、复姓氏</w:t>
+      </w:r>
+      <w:r>
+        <w:rPr>
+          <w:rFonts w:hint="eastAsia"/>
+        </w:rPr>
+        <w:t>(</w:t>
+      </w:r>
+      <w:r>
+        <w:rPr>
+          <w:rFonts w:hint="eastAsia"/>
+        </w:rPr>
+        <w:t>表一家人</w:t>
+      </w:r>
+      <w:r>
+        <w:rPr>
+          <w:rFonts w:hint="eastAsia"/>
+        </w:rPr>
+        <w:t>)</w:t>
+      </w:r>
+    </w:p>
+    <w:p>
+      <w:pPr>
+        <w:rPr>
+          <w:rFonts w:hint="eastAsia"/>
+        </w:rPr>
+      </w:pPr>
+      <w:r>
+        <w:rPr>
+          <w:rFonts w:hint="eastAsia"/>
+        </w:rPr>
+        <w:tab/>
+      </w:r>
+      <w:r>
+        <w:rPr>
+          <w:rFonts w:hint="eastAsia"/>
+        </w:rPr>
+        <w:t>·普专</w:t>
+      </w:r>
+      <w:r>
+        <w:rPr>
+          <w:rFonts w:hint="eastAsia"/>
+        </w:rPr>
+        <w:t>(</w:t>
+      </w:r>
+      <w:r>
+        <w:t>the United States</w:t>
+      </w:r>
+      <w:r>
+        <w:rPr>
+          <w:rFonts w:hint="eastAsia"/>
+        </w:rPr>
+        <w:t>普通名字加</w:t>
+      </w:r>
+      <w:r>
+        <w:rPr>
+          <w:rFonts w:hint="eastAsia"/>
+        </w:rPr>
+        <w:t>the</w:t>
+      </w:r>
+      <w:r>
+        <w:rPr>
+          <w:rFonts w:hint="eastAsia"/>
+        </w:rPr>
+        <w:t>变专有</w:t>
+      </w:r>
+      <w:r>
+        <w:rPr>
+          <w:rFonts w:hint="eastAsia"/>
+        </w:rPr>
+        <w:t>)</w:t>
+      </w:r>
+      <w:r>
+        <w:rPr>
+          <w:rFonts w:hint="eastAsia"/>
+        </w:rPr>
+        <w:t>、乐器</w:t>
+      </w:r>
+      <w:r>
+        <w:rPr>
+          <w:rFonts w:hint="eastAsia"/>
+        </w:rPr>
+        <w:t>、</w:t>
+      </w:r>
+      <w:r>
+        <w:rPr>
+          <w:rFonts w:hint="eastAsia"/>
+        </w:rPr>
+        <w:t>独有</w:t>
+      </w:r>
+      <w:r>
+        <w:rPr>
+          <w:rFonts w:hint="eastAsia"/>
+        </w:rPr>
+        <w:t>事</w:t>
+      </w:r>
     </w:p>
     <w:p>
       <w:r>
@@ -450,40 +731,81 @@
         <w:rPr>
           <w:rFonts w:hint="eastAsia"/>
         </w:rPr>
-        <w:t>指</w:t>
-      </w:r>
-      <w:r>
-        <w:rPr>
-          <w:rFonts w:hint="eastAsia"/>
-        </w:rPr>
         <w:t>非具体的</w:t>
       </w:r>
       <w:r>
         <w:rPr>
           <w:rFonts w:hint="eastAsia"/>
         </w:rPr>
-        <w:t>某个</w:t>
-      </w:r>
-      <w:r>
-        <w:rPr>
-          <w:rFonts w:hint="eastAsia"/>
-        </w:rPr>
-        <w:t>、</w:t>
-      </w:r>
-      <w:r>
-        <w:rPr>
-          <w:rFonts w:hint="eastAsia"/>
-        </w:rPr>
-        <w:t>限定</w:t>
-      </w:r>
-      <w:r>
-        <w:rPr>
-          <w:rFonts w:hint="eastAsia"/>
-        </w:rPr>
-        <w:t>一个</w:t>
-      </w:r>
-    </w:p>
-    <w:p>
+        <w:t>某</w:t>
+      </w:r>
+      <w:r>
+        <w:rPr>
+          <w:rFonts w:hint="eastAsia"/>
+        </w:rPr>
+        <w:t>个</w:t>
+      </w:r>
+    </w:p>
+    <w:p>
+      <w:r>
+        <w:tab/>
+      </w:r>
+      <w:r>
+        <w:rPr>
+          <w:rFonts w:hint="eastAsia"/>
+        </w:rPr>
+        <w:t>·</w:t>
+      </w:r>
+      <w:r>
+        <w:rPr>
+          <w:rFonts w:hint="eastAsia"/>
+        </w:rPr>
+        <w:t>a/an+</w:t>
+      </w:r>
+      <w:r>
+        <w:rPr>
+          <w:rFonts w:hint="eastAsia"/>
+        </w:rPr>
+        <w:t>物质词表不同种类</w:t>
+      </w:r>
+    </w:p>
+    <w:p>
+      <w:pPr>
+        <w:rPr>
+          <w:rFonts w:hint="eastAsia"/>
+        </w:rPr>
+      </w:pPr>
+      <w:r>
+        <w:rPr>
+          <w:rFonts w:hint="eastAsia"/>
+        </w:rPr>
+        <w:tab/>
+      </w:r>
+      <w:r>
+        <w:rPr>
+          <w:rFonts w:hint="eastAsia"/>
+        </w:rPr>
+        <w:t>·</w:t>
+      </w:r>
+      <w:r>
+        <w:rPr>
+          <w:rFonts w:hint="eastAsia"/>
+        </w:rPr>
+        <w:t>a/an+</w:t>
+      </w:r>
+      <w:r>
+        <w:rPr>
+          <w:rFonts w:hint="eastAsia"/>
+        </w:rPr>
+        <w:t>抽象词表一次行为、过程</w:t>
+      </w:r>
+    </w:p>
+    <w:p>
+      <w:pPr>
+        <w:rPr>
+          <w:rFonts w:hint="eastAsia"/>
+        </w:rPr>
+      </w:pPr>
       <w:r>
         <w:rPr>
           <w:rFonts w:hint="eastAsia"/>
@@ -497,20 +819,6 @@
         </w:rPr>
         <w:t>不用冠词</w:t>
       </w:r>
-    </w:p>
-    <w:p>
-      <w:r>
-        <w:rPr>
-          <w:rFonts w:hint="eastAsia"/>
-        </w:rPr>
-        <w:tab/>
-      </w:r>
-      <w:r>
-        <w:rPr>
-          <w:rFonts w:hint="eastAsia"/>
-        </w:rPr>
-        <w:t>·复数词</w:t>
-      </w:r>
       <w:r>
         <w:rPr>
           <w:rFonts w:hint="eastAsia"/>
@@ -521,218 +829,23 @@
         <w:rPr>
           <w:rFonts w:hint="eastAsia"/>
         </w:rPr>
-        <w:t>表许多事物，已被限定</w:t>
-      </w:r>
-    </w:p>
-    <w:p>
-      <w:r>
-        <w:rPr>
-          <w:rFonts w:hint="eastAsia"/>
-        </w:rPr>
-        <w:tab/>
-      </w:r>
-      <w:r>
-        <w:rPr>
-          <w:rFonts w:hint="eastAsia"/>
-        </w:rPr>
-        <w:t>·专有词：表独一无二，不需要限定</w:t>
-      </w:r>
-    </w:p>
-    <w:p>
-      <w:r>
-        <w:rPr>
-          <w:rFonts w:hint="eastAsia"/>
-        </w:rPr>
-        <w:tab/>
-      </w:r>
-      <w:r>
-        <w:rPr>
-          <w:rFonts w:hint="eastAsia"/>
-        </w:rPr>
-        <w:t>·不可数：</w:t>
-      </w:r>
-      <w:r>
-        <w:rPr>
-          <w:rFonts w:hint="eastAsia"/>
-        </w:rPr>
-        <w:t>不能数，</w:t>
-      </w:r>
-      <w:r>
-        <w:rPr>
-          <w:rFonts w:hint="eastAsia"/>
-        </w:rPr>
-        <w:t>不能用冠词限定</w:t>
-      </w:r>
-    </w:p>
-    <w:p>
-      <w:pPr>
-        <w:rPr>
-          <w:rFonts w:hint="eastAsia"/>
-        </w:rPr>
-      </w:pPr>
-      <w:r>
-        <w:rPr>
-          <w:rFonts w:hint="eastAsia"/>
-        </w:rPr>
-        <w:tab/>
-      </w:r>
-      <w:r>
-        <w:rPr>
-          <w:rFonts w:hint="eastAsia"/>
-          <w:color w:val="C0504D" w:themeColor="accent2"/>
-        </w:rPr>
-        <w:t>the</w:t>
-      </w:r>
-      <w:r>
-        <w:rPr>
-          <w:rFonts w:hint="eastAsia"/>
-          <w:color w:val="C0504D" w:themeColor="accent2"/>
-        </w:rPr>
-        <w:t>特殊</w:t>
-      </w:r>
-      <w:r>
-        <w:rPr>
-          <w:rFonts w:hint="eastAsia"/>
-        </w:rPr>
-        <w:t>：</w:t>
-      </w:r>
-    </w:p>
-    <w:p>
-      <w:pPr>
-        <w:rPr>
-          <w:rFonts w:hint="eastAsia"/>
-        </w:rPr>
-      </w:pPr>
-      <w:r>
-        <w:rPr>
-          <w:rFonts w:hint="eastAsia"/>
-        </w:rPr>
-        <w:tab/>
-      </w:r>
-      <w:r>
-        <w:rPr>
-          <w:rFonts w:hint="eastAsia"/>
-        </w:rPr>
-        <w:tab/>
-      </w:r>
-      <w:r>
-        <w:rPr>
-          <w:rFonts w:hint="eastAsia"/>
-        </w:rPr>
-        <w:t>并非特殊</w:t>
-      </w:r>
-      <w:r>
-        <w:rPr>
-          <w:rFonts w:hint="eastAsia"/>
-        </w:rPr>
-        <w:t>The Pacific (Ocean)</w:t>
-      </w:r>
-      <w:r>
-        <w:rPr>
-          <w:rFonts w:hint="eastAsia"/>
-        </w:rPr>
-        <w:t>，</w:t>
-      </w:r>
-      <w:r>
-        <w:rPr>
-          <w:rFonts w:hint="eastAsia"/>
-        </w:rPr>
-        <w:t>因</w:t>
-      </w:r>
-      <w:r>
-        <w:rPr>
-          <w:rFonts w:hint="eastAsia"/>
-        </w:rPr>
-        <w:t>Pacific</w:t>
-      </w:r>
-      <w:r>
-        <w:rPr>
-          <w:rFonts w:hint="eastAsia"/>
-        </w:rPr>
-        <w:t>仅有海洋故省略</w:t>
-      </w:r>
-    </w:p>
-    <w:p>
-      <w:pPr>
-        <w:rPr>
-          <w:rFonts w:hint="eastAsia"/>
-        </w:rPr>
-      </w:pPr>
-      <w:r>
-        <w:rPr>
-          <w:rFonts w:hint="eastAsia"/>
-        </w:rPr>
-        <w:tab/>
-      </w:r>
-      <w:r>
-        <w:rPr>
-          <w:rFonts w:hint="eastAsia"/>
-        </w:rPr>
-        <w:tab/>
-      </w:r>
-      <w:r>
-        <w:rPr>
-          <w:rFonts w:hint="eastAsia"/>
-        </w:rPr>
-        <w:t>The Indi</w:t>
-      </w:r>
+        <w:t>复数、专有、不可数</w:t>
+      </w:r>
+    </w:p>
+    <w:p>
       <w:bookmarkStart w:id="0" w:name="_GoBack"/>
       <w:bookmarkEnd w:id="0"/>
       <w:r>
         <w:rPr>
           <w:rFonts w:hint="eastAsia"/>
         </w:rPr>
-        <w:t>an Ocean</w:t>
-      </w:r>
-      <w:r>
-        <w:rPr>
-          <w:rFonts w:hint="eastAsia"/>
-        </w:rPr>
-        <w:t>不能省</w:t>
-      </w:r>
-      <w:r>
-        <w:rPr>
-          <w:rFonts w:hint="eastAsia"/>
-        </w:rPr>
-        <w:t>Indian</w:t>
-      </w:r>
-      <w:r>
-        <w:rPr>
-          <w:rFonts w:hint="eastAsia"/>
-        </w:rPr>
-        <w:t>，</w:t>
-      </w:r>
-      <w:r>
-        <w:rPr>
-          <w:rFonts w:hint="eastAsia"/>
-        </w:rPr>
-        <w:t xml:space="preserve">The </w:t>
-      </w:r>
-      <w:r>
-        <w:rPr>
-          <w:rFonts w:hint="eastAsia"/>
-        </w:rPr>
-        <w:t>Indian</w:t>
-      </w:r>
-      <w:r>
-        <w:rPr>
-          <w:rFonts w:hint="eastAsia"/>
-        </w:rPr>
-        <w:t>还表印第安人</w:t>
-      </w:r>
-    </w:p>
-    <w:p>
-      <w:r>
-        <w:rPr>
-          <w:rFonts w:hint="eastAsia"/>
-        </w:rPr>
-        <w:tab/>
-      </w:r>
-      <w:r>
-        <w:rPr>
-          <w:rFonts w:hint="eastAsia"/>
-        </w:rPr>
-        <w:t>·方位、地质</w:t>
+        <w:tab/>
+      </w:r>
+      <w:r>
+        <w:rPr>
+          <w:rFonts w:hint="eastAsia"/>
+        </w:rPr>
+        <w:t>·专有、时日</w:t>
       </w:r>
       <w:r>
         <w:rPr>
@@ -744,7 +857,7 @@
         <w:rPr>
           <w:rFonts w:hint="eastAsia"/>
         </w:rPr>
-        <w:t>山河湖海</w:t>
+        <w:t>季节月份星期</w:t>
       </w:r>
       <w:r>
         <w:rPr>
@@ -756,21 +869,41 @@
         <w:rPr>
           <w:rFonts w:hint="eastAsia"/>
         </w:rPr>
-        <w:t>、中节日</w:t>
-      </w:r>
-    </w:p>
-    <w:p>
-      <w:r>
-        <w:rPr>
-          <w:rFonts w:hint="eastAsia"/>
-        </w:rPr>
-        <w:tab/>
-      </w:r>
-      <w:r>
-        <w:rPr>
-          <w:rFonts w:hint="eastAsia"/>
-        </w:rPr>
-        <w:t>·组织机构、复姓氏</w:t>
+        <w:t>、西节日</w:t>
+      </w:r>
+    </w:p>
+    <w:p>
+      <w:r>
+        <w:rPr>
+          <w:rFonts w:hint="eastAsia"/>
+        </w:rPr>
+        <w:tab/>
+      </w:r>
+      <w:r>
+        <w:rPr>
+          <w:rFonts w:hint="eastAsia"/>
+        </w:rPr>
+        <w:t>·科学、国乐、球棋事</w:t>
+      </w:r>
+    </w:p>
+    <w:p>
+      <w:r>
+        <w:rPr>
+          <w:rFonts w:hint="eastAsia"/>
+        </w:rPr>
+        <w:tab/>
+      </w:r>
+      <w:r>
+        <w:rPr>
+          <w:rFonts w:hint="eastAsia"/>
+        </w:rPr>
+        <w:t>·</w:t>
+      </w:r>
+      <w:r>
+        <w:rPr>
+          <w:rFonts w:hint="eastAsia"/>
+        </w:rPr>
+        <w:t>身份</w:t>
       </w:r>
       <w:r>
         <w:rPr>
@@ -782,7 +915,7 @@
         <w:rPr>
           <w:rFonts w:hint="eastAsia"/>
         </w:rPr>
-        <w:t>表一家人</w:t>
+        <w:t>职位、头衔</w:t>
       </w:r>
       <w:r>
         <w:rPr>
@@ -790,39 +923,259 @@
         </w:rPr>
         <w:t>)</w:t>
       </w:r>
-    </w:p>
-    <w:p>
-      <w:r>
-        <w:rPr>
-          <w:rFonts w:hint="eastAsia"/>
-        </w:rPr>
-        <w:tab/>
-      </w:r>
-      <w:r>
-        <w:rPr>
-          <w:rFonts w:hint="eastAsia"/>
-        </w:rPr>
-        <w:t>·序数、形容、最高级、</w:t>
-      </w:r>
-      <w:r>
-        <w:rPr>
-          <w:rFonts w:hint="eastAsia"/>
-        </w:rPr>
-        <w:t>very/only</w:t>
-      </w:r>
-    </w:p>
-    <w:p>
-      <w:r>
-        <w:rPr>
-          <w:rFonts w:hint="eastAsia"/>
-        </w:rPr>
-        <w:tab/>
-      </w:r>
-      <w:r>
-        <w:rPr>
-          <w:rFonts w:hint="eastAsia"/>
-        </w:rPr>
-        <w:t>·普专</w:t>
+      <w:r>
+        <w:rPr>
+          <w:rFonts w:hint="eastAsia"/>
+        </w:rPr>
+        <w:t>、语言、和颜色</w:t>
+      </w:r>
+    </w:p>
+    <w:p>
+      <w:r>
+        <w:rPr>
+          <w:rFonts w:hint="eastAsia"/>
+        </w:rPr>
+        <w:tab/>
+      </w:r>
+      <w:r>
+        <w:rPr>
+          <w:rFonts w:hint="eastAsia"/>
+        </w:rPr>
+        <w:t>·三餐、饭菜、</w:t>
+      </w:r>
+      <w:r>
+        <w:rPr>
+          <w:rFonts w:hint="eastAsia"/>
+        </w:rPr>
+        <w:t>by</w:t>
+      </w:r>
+      <w:r>
+        <w:rPr>
+          <w:rFonts w:hint="eastAsia"/>
+        </w:rPr>
+        <w:t>交通</w:t>
+      </w:r>
+    </w:p>
+    <w:p>
+      <w:pPr>
+        <w:rPr>
+          <w:b/>
+        </w:rPr>
+      </w:pPr>
+      <w:r>
+        <w:rPr>
+          <w:rFonts w:hint="eastAsia"/>
+          <w:b/>
+        </w:rPr>
+        <w:t>4</w:t>
+      </w:r>
+      <w:r>
+        <w:rPr>
+          <w:rFonts w:hint="eastAsia"/>
+          <w:b/>
+        </w:rPr>
+        <w:t>语法</w:t>
+      </w:r>
+    </w:p>
+    <w:p>
+      <w:r>
+        <w:rPr>
+          <w:rFonts w:hint="eastAsia"/>
+          <w:color w:val="C0504D" w:themeColor="accent2"/>
+        </w:rPr>
+        <w:tab/>
+      </w:r>
+      <w:r>
+        <w:rPr>
+          <w:rFonts w:hint="eastAsia"/>
+          <w:color w:val="C0504D" w:themeColor="accent2"/>
+        </w:rPr>
+        <w:t>通用位置</w:t>
+      </w:r>
+      <w:r>
+        <w:rPr>
+          <w:rFonts w:hint="eastAsia"/>
+        </w:rPr>
+        <w:t>：名词前，或形容词前</w:t>
+      </w:r>
+    </w:p>
+    <w:p>
+      <w:pPr>
+        <w:rPr>
+          <w:color w:val="C0504D" w:themeColor="accent2"/>
+        </w:rPr>
+      </w:pPr>
+      <w:r>
+        <w:rPr>
+          <w:rFonts w:hint="eastAsia"/>
+          <w:color w:val="C0504D" w:themeColor="accent2"/>
+        </w:rPr>
+        <w:tab/>
+      </w:r>
+      <w:r>
+        <w:rPr>
+          <w:rFonts w:hint="eastAsia"/>
+          <w:color w:val="C0504D" w:themeColor="accent2"/>
+        </w:rPr>
+        <w:t>特殊后置</w:t>
+      </w:r>
+    </w:p>
+    <w:p>
+      <w:r>
+        <w:rPr>
+          <w:rFonts w:hint="eastAsia"/>
+        </w:rPr>
+        <w:tab/>
+      </w:r>
+      <w:r>
+        <w:rPr>
+          <w:rFonts w:hint="eastAsia"/>
+        </w:rPr>
+        <w:t>·</w:t>
+      </w:r>
+      <w:r>
+        <w:rPr>
+          <w:rFonts w:hint="eastAsia"/>
+        </w:rPr>
+        <w:t>the, a/an</w:t>
+      </w:r>
+      <w:r>
+        <w:rPr>
+          <w:rFonts w:hint="eastAsia"/>
+        </w:rPr>
+        <w:t>后置于</w:t>
+      </w:r>
+      <w:r>
+        <w:rPr>
+          <w:rFonts w:hint="eastAsia"/>
+        </w:rPr>
+        <w:t>half, twice (</w:t>
+      </w:r>
+      <w:r>
+        <w:rPr>
+          <w:rFonts w:hint="eastAsia"/>
+        </w:rPr>
+        <w:t xml:space="preserve">half </w:t>
+      </w:r>
+      <w:r>
+        <w:rPr>
+          <w:rFonts w:hint="eastAsia"/>
+          <w:color w:val="FF00FF"/>
+        </w:rPr>
+        <w:t>an</w:t>
+      </w:r>
+      <w:r>
+        <w:rPr>
+          <w:rFonts w:hint="eastAsia"/>
+        </w:rPr>
+        <w:t xml:space="preserve"> hour</w:t>
+      </w:r>
+      <w:r>
+        <w:rPr>
+          <w:rFonts w:hint="eastAsia"/>
+        </w:rPr>
+        <w:t>)</w:t>
+      </w:r>
+    </w:p>
+    <w:p>
+      <w:r>
+        <w:rPr>
+          <w:rFonts w:hint="eastAsia"/>
+        </w:rPr>
+        <w:tab/>
+      </w:r>
+      <w:r>
+        <w:rPr>
+          <w:rFonts w:hint="eastAsia"/>
+        </w:rPr>
+        <w:t>·</w:t>
+      </w:r>
+      <w:r>
+        <w:rPr>
+          <w:rFonts w:hint="eastAsia"/>
+        </w:rPr>
+        <w:t>the</w:t>
+      </w:r>
+      <w:r>
+        <w:rPr>
+          <w:rFonts w:hint="eastAsia"/>
+        </w:rPr>
+        <w:t>后置于</w:t>
+      </w:r>
+      <w:r>
+        <w:rPr>
+          <w:rFonts w:hint="eastAsia"/>
+        </w:rPr>
+        <w:t>副词</w:t>
+      </w:r>
+      <w:r>
+        <w:rPr>
+          <w:rFonts w:hint="eastAsia"/>
+        </w:rPr>
+        <w:t>double</w:t>
+      </w:r>
+      <w:r>
+        <w:rPr>
+          <w:rFonts w:hint="eastAsia"/>
+        </w:rPr>
+        <w:t xml:space="preserve"> (</w:t>
+      </w:r>
+      <w:r>
+        <w:rPr>
+          <w:rFonts w:hint="eastAsia"/>
+        </w:rPr>
+        <w:t xml:space="preserve">double </w:t>
+      </w:r>
+      <w:r>
+        <w:rPr>
+          <w:rFonts w:hint="eastAsia"/>
+          <w:color w:val="FF00FF"/>
+        </w:rPr>
+        <w:t>the</w:t>
+      </w:r>
+      <w:r>
+        <w:rPr>
+          <w:rFonts w:hint="eastAsia"/>
+        </w:rPr>
+        <w:t xml:space="preserve"> salary</w:t>
+      </w:r>
+      <w:r>
+        <w:rPr>
+          <w:rFonts w:hint="eastAsia"/>
+        </w:rPr>
+        <w:t>)</w:t>
+      </w:r>
+    </w:p>
+    <w:p>
+      <w:r>
+        <w:rPr>
+          <w:rFonts w:hint="eastAsia"/>
+        </w:rPr>
+        <w:tab/>
+      </w:r>
+      <w:r>
+        <w:rPr>
+          <w:rFonts w:hint="eastAsia"/>
+        </w:rPr>
+        <w:t>·</w:t>
+      </w:r>
+      <w:r>
+        <w:rPr>
+          <w:rFonts w:hint="eastAsia"/>
+        </w:rPr>
+        <w:t>a/an</w:t>
+      </w:r>
+      <w:r>
+        <w:rPr>
+          <w:rFonts w:hint="eastAsia"/>
+        </w:rPr>
+        <w:t>后置于</w:t>
+      </w:r>
+      <w:r>
+        <w:rPr>
+          <w:rFonts w:hint="eastAsia"/>
+        </w:rPr>
+        <w:t>形容词</w:t>
       </w:r>
       <w:r>
         <w:rPr>
@@ -831,7 +1184,265 @@
         <w:t>(</w:t>
       </w:r>
       <w:r>
-        <w:t>the United States</w:t>
+        <w:rPr>
+          <w:rFonts w:hint="eastAsia"/>
+        </w:rPr>
+        <w:t>被</w:t>
+      </w:r>
+      <w:r>
+        <w:rPr>
+          <w:rFonts w:hint="eastAsia"/>
+        </w:rPr>
+        <w:t>so, as, too, how</w:t>
+      </w:r>
+      <w:r>
+        <w:rPr>
+          <w:rFonts w:hint="eastAsia"/>
+        </w:rPr>
+        <w:t>修饰的</w:t>
+      </w:r>
+      <w:r>
+        <w:rPr>
+          <w:rFonts w:hint="eastAsia"/>
+        </w:rPr>
+        <w:t xml:space="preserve">so warm </w:t>
+      </w:r>
+      <w:r>
+        <w:rPr>
+          <w:rFonts w:hint="eastAsia"/>
+          <w:color w:val="FF00FF"/>
+        </w:rPr>
+        <w:t>a</w:t>
+      </w:r>
+      <w:r>
+        <w:rPr>
+          <w:rFonts w:hint="eastAsia"/>
+        </w:rPr>
+        <w:t xml:space="preserve"> day)</w:t>
+      </w:r>
+    </w:p>
+    <w:p>
+      <w:r>
+        <w:rPr>
+          <w:rFonts w:hint="eastAsia"/>
+        </w:rPr>
+        <w:tab/>
+      </w:r>
+      <w:r>
+        <w:rPr>
+          <w:rFonts w:hint="eastAsia"/>
+        </w:rPr>
+        <w:t>·</w:t>
+      </w:r>
+      <w:r>
+        <w:rPr>
+          <w:rFonts w:hint="eastAsia"/>
+        </w:rPr>
+        <w:t>a/an</w:t>
+      </w:r>
+      <w:r>
+        <w:rPr>
+          <w:rFonts w:hint="eastAsia"/>
+        </w:rPr>
+        <w:t>后置</w:t>
+      </w:r>
+      <w:r>
+        <w:rPr>
+          <w:rFonts w:hint="eastAsia"/>
+        </w:rPr>
+        <w:t>副词</w:t>
+      </w:r>
+      <w:r>
+        <w:rPr>
+          <w:rFonts w:hint="eastAsia"/>
+        </w:rPr>
+        <w:t>such/</w:t>
+      </w:r>
+      <w:r>
+        <w:rPr>
+          <w:rFonts w:hint="eastAsia"/>
+        </w:rPr>
+        <w:t>what</w:t>
+      </w:r>
+      <w:r>
+        <w:rPr>
+          <w:rFonts w:hint="eastAsia"/>
+        </w:rPr>
+        <w:t>/quite/rather</w:t>
+      </w:r>
+      <w:r>
+        <w:rPr>
+          <w:rFonts w:hint="eastAsia"/>
+        </w:rPr>
+        <w:t xml:space="preserve"> (such </w:t>
+      </w:r>
+      <w:r>
+        <w:rPr>
+          <w:rFonts w:hint="eastAsia"/>
+          <w:color w:val="FF00FF"/>
+        </w:rPr>
+        <w:t>a</w:t>
+      </w:r>
+      <w:r>
+        <w:rPr>
+          <w:rFonts w:hint="eastAsia"/>
+        </w:rPr>
+        <w:t xml:space="preserve"> beautiful color, what </w:t>
+      </w:r>
+      <w:r>
+        <w:rPr>
+          <w:rFonts w:hint="eastAsia"/>
+          <w:color w:val="FF00FF"/>
+        </w:rPr>
+        <w:t>a</w:t>
+      </w:r>
+      <w:r>
+        <w:rPr>
+          <w:rFonts w:hint="eastAsia"/>
+        </w:rPr>
+        <w:t xml:space="preserve"> pity!)</w:t>
+      </w:r>
+    </w:p>
+    <w:p>
+      <w:pPr>
+        <w:rPr>
+          <w:color w:val="C0504D" w:themeColor="accent2"/>
+        </w:rPr>
+      </w:pPr>
+      <w:r>
+        <w:rPr>
+          <w:rFonts w:hint="eastAsia"/>
+          <w:color w:val="C0504D" w:themeColor="accent2"/>
+        </w:rPr>
+        <w:tab/>
+      </w:r>
+      <w:r>
+        <w:rPr>
+          <w:rFonts w:hint="eastAsia"/>
+          <w:color w:val="C0504D" w:themeColor="accent2"/>
+        </w:rPr>
+        <w:t>冠词</w:t>
+      </w:r>
+      <w:r>
+        <w:rPr>
+          <w:rFonts w:hint="eastAsia"/>
+          <w:color w:val="C0504D" w:themeColor="accent2"/>
+        </w:rPr>
+        <w:t>省略</w:t>
+      </w:r>
+    </w:p>
+    <w:p>
+      <w:r>
+        <w:rPr>
+          <w:rFonts w:hint="eastAsia"/>
+        </w:rPr>
+        <w:tab/>
+      </w:r>
+      <w:r>
+        <w:rPr>
+          <w:rFonts w:hint="eastAsia"/>
+        </w:rPr>
+        <w:t>·</w:t>
+      </w:r>
+      <w:r>
+        <w:rPr>
+          <w:rFonts w:hint="eastAsia"/>
+        </w:rPr>
+        <w:t>避免</w:t>
+      </w:r>
+      <w:r>
+        <w:rPr>
+          <w:rFonts w:hint="eastAsia"/>
+        </w:rPr>
+        <w:t>and</w:t>
+      </w:r>
+      <w:r>
+        <w:rPr>
+          <w:rFonts w:hint="eastAsia"/>
+        </w:rPr>
+        <w:t>和</w:t>
+      </w:r>
+      <w:r>
+        <w:rPr>
+          <w:rFonts w:hint="eastAsia"/>
+        </w:rPr>
+        <w:t>or</w:t>
+      </w:r>
+      <w:r>
+        <w:rPr>
+          <w:rFonts w:hint="eastAsia"/>
+        </w:rPr>
+        <w:t>中的</w:t>
+      </w:r>
+      <w:r>
+        <w:rPr>
+          <w:rFonts w:hint="eastAsia"/>
+        </w:rPr>
+        <w:t>重复：</w:t>
+      </w:r>
+      <w:r>
+        <w:rPr>
+          <w:rFonts w:hint="eastAsia"/>
+        </w:rPr>
+        <w:t>The noun is the name of a person or thing</w:t>
+      </w:r>
+    </w:p>
+    <w:p>
+      <w:r>
+        <w:rPr>
+          <w:rFonts w:hint="eastAsia"/>
+        </w:rPr>
+        <w:tab/>
+      </w:r>
+      <w:r>
+        <w:rPr>
+          <w:rFonts w:hint="eastAsia"/>
+        </w:rPr>
+        <w:t>·</w:t>
+      </w:r>
+      <w:r>
+        <w:rPr>
+          <w:rFonts w:hint="eastAsia"/>
+        </w:rPr>
+        <w:t>句首定冠词：</w:t>
+      </w:r>
+      <w:r>
+        <w:rPr>
+          <w:rFonts w:hint="eastAsia"/>
+        </w:rPr>
+        <w:t>Class is dismissed</w:t>
+      </w:r>
+    </w:p>
+    <w:p>
+      <w:r>
+        <w:rPr>
+          <w:rFonts w:hint="eastAsia"/>
+        </w:rPr>
+        <w:tab/>
+      </w:r>
+      <w:r>
+        <w:rPr>
+          <w:rFonts w:hint="eastAsia"/>
+        </w:rPr>
+        <w:t>·</w:t>
+      </w:r>
+      <w:r>
+        <w:rPr>
+          <w:rFonts w:hint="eastAsia"/>
+        </w:rPr>
+        <w:t>报纸、图像说明、广告、信函地址</w:t>
+      </w:r>
+      <w:r>
+        <w:rPr>
+          <w:rFonts w:hint="eastAsia"/>
+        </w:rPr>
+        <w:t>(</w:t>
+      </w:r>
+      <w:r>
+        <w:rPr>
+          <w:rFonts w:hint="eastAsia"/>
+        </w:rPr>
+        <w:t>节省空间</w:t>
       </w:r>
       <w:r>
         <w:rPr>
@@ -839,51 +1450,68 @@
         </w:rPr>
         <w:t>)</w:t>
       </w:r>
-      <w:r>
-        <w:rPr>
-          <w:rFonts w:hint="eastAsia"/>
-        </w:rPr>
-        <w:t>、乐器、独有事</w:t>
-      </w:r>
-      <w:r>
-        <w:rPr>
-          <w:rFonts w:hint="eastAsia"/>
-        </w:rPr>
-        <w:t>(</w:t>
-      </w:r>
-      <w:r>
-        <w:rPr>
-          <w:rFonts w:hint="eastAsia"/>
-        </w:rPr>
-        <w:t>太阳、地球</w:t>
-      </w:r>
-      <w:r>
-        <w:rPr>
-          <w:rFonts w:hint="eastAsia"/>
-        </w:rPr>
-        <w:t>)</w:t>
-      </w:r>
-    </w:p>
-    <w:p>
-      <w:r>
-        <w:rPr>
-          <w:rFonts w:hint="eastAsia"/>
-        </w:rPr>
-        <w:tab/>
-      </w:r>
-      <w:r>
-        <w:rPr>
-          <w:rFonts w:hint="eastAsia"/>
+    </w:p>
+    <w:p>
+      <w:pPr>
+        <w:rPr>
+          <w:b/>
+        </w:rPr>
+      </w:pPr>
+      <w:r>
+        <w:rPr>
+          <w:rFonts w:hint="eastAsia"/>
+          <w:b/>
+        </w:rPr>
+        <w:t>二</w:t>
+      </w:r>
+      <w:r>
+        <w:rPr>
+          <w:rFonts w:hint="eastAsia"/>
+          <w:b/>
+        </w:rPr>
+        <w:t>、名词</w:t>
+      </w:r>
+    </w:p>
+    <w:p>
+      <w:pPr>
+        <w:rPr>
+          <w:b/>
+        </w:rPr>
+      </w:pPr>
+      <w:r>
+        <w:rPr>
+          <w:rFonts w:hint="eastAsia"/>
+          <w:b/>
+        </w:rPr>
+        <w:t>1</w:t>
+      </w:r>
+      <w:r>
+        <w:rPr>
+          <w:rFonts w:hint="eastAsia"/>
+          <w:b/>
+        </w:rPr>
+        <w:t>名词的分类</w:t>
+      </w:r>
+    </w:p>
+    <w:p>
+      <w:pPr>
+        <w:rPr>
           <w:color w:val="C0504D" w:themeColor="accent2"/>
         </w:rPr>
-        <w:t>a/an</w:t>
-      </w:r>
+      </w:pPr>
       <w:r>
         <w:rPr>
           <w:rFonts w:hint="eastAsia"/>
           <w:color w:val="C0504D" w:themeColor="accent2"/>
         </w:rPr>
-        <w:t>特殊</w:t>
+        <w:tab/>
+      </w:r>
+      <w:r>
+        <w:rPr>
+          <w:rFonts w:hint="eastAsia"/>
+          <w:color w:val="C0504D" w:themeColor="accent2"/>
+        </w:rPr>
+        <w:t>按类型</w:t>
       </w:r>
     </w:p>
     <w:p>
@@ -903,13 +1531,19 @@
         <w:rPr>
           <w:rFonts w:hint="eastAsia"/>
         </w:rPr>
-        <w:t>a/an+</w:t>
-      </w:r>
-      <w:r>
-        <w:rPr>
-          <w:rFonts w:hint="eastAsia"/>
-        </w:rPr>
-        <w:t>物质词表不同种类</w:t>
+        <w:t>简单名词</w:t>
+      </w:r>
+      <w:r>
+        <w:rPr>
+          <w:rFonts w:hint="eastAsia"/>
+        </w:rPr>
+        <w:t>：</w:t>
+      </w:r>
+      <w:r>
+        <w:rPr>
+          <w:rFonts w:hint="eastAsia"/>
+        </w:rPr>
+        <w:t>无特殊形式。包括的词性有个体、集体、物质、抽象</w:t>
       </w:r>
     </w:p>
     <w:p>
@@ -929,80 +1563,278 @@
         <w:rPr>
           <w:rFonts w:hint="eastAsia"/>
         </w:rPr>
-        <w:t>a/an+</w:t>
-      </w:r>
-      <w:r>
-        <w:rPr>
-          <w:rFonts w:hint="eastAsia"/>
-        </w:rPr>
-        <w:t>抽象词表一次行为、过程</w:t>
-      </w:r>
-    </w:p>
-    <w:p>
-      <w:r>
-        <w:rPr>
-          <w:rFonts w:hint="eastAsia"/>
-        </w:rPr>
-        <w:tab/>
-      </w:r>
-      <w:r>
-        <w:rPr>
-          <w:rFonts w:hint="eastAsia"/>
+        <w:t>派生名词</w:t>
+      </w:r>
+      <w:r>
+        <w:rPr>
+          <w:rFonts w:hint="eastAsia"/>
+        </w:rPr>
+        <w:t>：</w:t>
+      </w:r>
+      <w:r>
+        <w:rPr>
+          <w:rFonts w:hint="eastAsia"/>
+        </w:rPr>
+        <w:t>个体派</w:t>
+      </w:r>
+      <w:r>
+        <w:rPr>
+          <w:rFonts w:hint="eastAsia"/>
+        </w:rPr>
+        <w:t>-</w:t>
+      </w:r>
+      <w:r>
+        <w:rPr>
+          <w:rFonts w:hint="eastAsia"/>
+        </w:rPr>
+        <w:t>er</w:t>
+      </w:r>
+      <w:r>
+        <w:rPr>
+          <w:rFonts w:hint="eastAsia"/>
+        </w:rPr>
+        <w:t xml:space="preserve">, </w:t>
+      </w:r>
+      <w:r>
+        <w:rPr>
+          <w:rFonts w:hint="eastAsia"/>
+        </w:rPr>
+        <w:t>-</w:t>
+      </w:r>
+      <w:r>
+        <w:rPr>
+          <w:rFonts w:hint="eastAsia"/>
+        </w:rPr>
+        <w:t>or</w:t>
+      </w:r>
+      <w:r>
+        <w:rPr>
+          <w:rFonts w:hint="eastAsia"/>
+        </w:rPr>
+        <w:t>；抽象派生</w:t>
+      </w:r>
+      <w:r>
+        <w:rPr>
+          <w:rFonts w:hint="eastAsia"/>
+        </w:rPr>
+        <w:t>-</w:t>
+      </w:r>
+      <w:r>
+        <w:rPr>
+          <w:rFonts w:hint="eastAsia"/>
+        </w:rPr>
+        <w:t>ment</w:t>
+      </w:r>
+      <w:r>
+        <w:rPr>
+          <w:rFonts w:hint="eastAsia"/>
+        </w:rPr>
+        <w:t xml:space="preserve">, </w:t>
+      </w:r>
+      <w:r>
+        <w:rPr>
+          <w:rFonts w:hint="eastAsia"/>
+        </w:rPr>
+        <w:t>-</w:t>
+      </w:r>
+      <w:r>
+        <w:rPr>
+          <w:rFonts w:hint="eastAsia"/>
+        </w:rPr>
+        <w:t>ness</w:t>
+      </w:r>
+      <w:r>
+        <w:rPr>
+          <w:rFonts w:hint="eastAsia"/>
+        </w:rPr>
+        <w:t xml:space="preserve">, </w:t>
+      </w:r>
+      <w:r>
+        <w:rPr>
+          <w:rFonts w:hint="eastAsia"/>
+        </w:rPr>
+        <w:t>-</w:t>
+      </w:r>
+      <w:r>
+        <w:rPr>
+          <w:rFonts w:hint="eastAsia"/>
+        </w:rPr>
+        <w:t>ion</w:t>
+      </w:r>
+      <w:r>
+        <w:rPr>
+          <w:rFonts w:hint="eastAsia"/>
+        </w:rPr>
+        <w:t xml:space="preserve">, </w:t>
+      </w:r>
+      <w:r>
+        <w:rPr>
+          <w:rFonts w:hint="eastAsia"/>
+        </w:rPr>
+        <w:t>-</w:t>
+      </w:r>
+      <w:r>
+        <w:rPr>
+          <w:rFonts w:hint="eastAsia"/>
+        </w:rPr>
+        <w:t>ity</w:t>
+      </w:r>
+      <w:r>
+        <w:rPr>
+          <w:rFonts w:hint="eastAsia"/>
+        </w:rPr>
+        <w:t xml:space="preserve">, </w:t>
+      </w:r>
+      <w:r>
+        <w:rPr>
+          <w:rFonts w:hint="eastAsia"/>
+        </w:rPr>
+        <w:t>-</w:t>
+      </w:r>
+      <w:r>
+        <w:rPr>
+          <w:rFonts w:hint="eastAsia"/>
+        </w:rPr>
+        <w:t>ance</w:t>
+      </w:r>
+      <w:r>
+        <w:rPr>
+          <w:rFonts w:hint="eastAsia"/>
+        </w:rPr>
+        <w:t xml:space="preserve">, </w:t>
+      </w:r>
+      <w:r>
+        <w:rPr>
+          <w:rFonts w:hint="eastAsia"/>
+        </w:rPr>
+        <w:t>-</w:t>
+      </w:r>
+      <w:r>
+        <w:rPr>
+          <w:rFonts w:hint="eastAsia"/>
+        </w:rPr>
+        <w:t>ence</w:t>
+      </w:r>
+      <w:r>
+        <w:rPr>
+          <w:rFonts w:hint="eastAsia"/>
+        </w:rPr>
+        <w:t xml:space="preserve">, </w:t>
+      </w:r>
+      <w:r>
+        <w:rPr>
+          <w:rFonts w:hint="eastAsia"/>
+        </w:rPr>
+        <w:t>-</w:t>
+      </w:r>
+      <w:r>
+        <w:rPr>
+          <w:rFonts w:hint="eastAsia"/>
+        </w:rPr>
+        <w:t>ure</w:t>
+      </w:r>
+      <w:r>
+        <w:rPr>
+          <w:rFonts w:hint="eastAsia"/>
+        </w:rPr>
+        <w:t xml:space="preserve">, </w:t>
+      </w:r>
+      <w:r>
+        <w:rPr>
+          <w:rFonts w:hint="eastAsia"/>
+        </w:rPr>
+        <w:t>--</w:t>
+      </w:r>
+      <w:r>
+        <w:rPr>
+          <w:rFonts w:hint="eastAsia"/>
+        </w:rPr>
+        <w:t>al</w:t>
+      </w:r>
+    </w:p>
+    <w:p>
+      <w:r>
+        <w:rPr>
+          <w:rFonts w:hint="eastAsia"/>
+        </w:rPr>
+        <w:tab/>
+      </w:r>
+      <w:r>
+        <w:rPr>
+          <w:rFonts w:hint="eastAsia"/>
+        </w:rPr>
+        <w:t>·</w:t>
+      </w:r>
+      <w:r>
+        <w:rPr>
+          <w:rFonts w:hint="eastAsia"/>
+        </w:rPr>
+        <w:t>复合名词</w:t>
+      </w:r>
+      <w:r>
+        <w:rPr>
+          <w:rFonts w:hint="eastAsia"/>
+        </w:rPr>
+        <w:t>：</w:t>
+      </w:r>
+      <w:r>
+        <w:rPr>
+          <w:rFonts w:hint="eastAsia"/>
+        </w:rPr>
+        <w:t>含动词复合词多为抽象词；无动词复合词多为个体词</w:t>
+      </w:r>
+    </w:p>
+    <w:p>
+      <w:r>
+        <w:rPr>
+          <w:rFonts w:hint="eastAsia"/>
+        </w:rPr>
+        <w:tab/>
+      </w:r>
+      <w:r>
+        <w:rPr>
+          <w:rFonts w:hint="eastAsia"/>
+        </w:rPr>
+        <w:t>·</w:t>
+      </w:r>
+      <w:r>
+        <w:rPr>
+          <w:rFonts w:hint="eastAsia"/>
+        </w:rPr>
+        <w:t>名词化</w:t>
+      </w:r>
+      <w:r>
+        <w:rPr>
+          <w:rFonts w:hint="eastAsia"/>
+        </w:rPr>
+        <w:t>：</w:t>
+      </w:r>
+      <w:r>
+        <w:rPr>
+          <w:rFonts w:hint="eastAsia"/>
+        </w:rPr>
+        <w:t>动名词，形容词，过去分词，数词</w:t>
+      </w:r>
+    </w:p>
+    <w:p>
+      <w:pPr>
+        <w:rPr>
           <w:color w:val="C0504D" w:themeColor="accent2"/>
         </w:rPr>
-        <w:t>零冠特殊</w:t>
-      </w:r>
-    </w:p>
-    <w:p>
-      <w:r>
-        <w:rPr>
-          <w:rFonts w:hint="eastAsia"/>
-        </w:rPr>
-        <w:tab/>
-      </w:r>
-      <w:r>
-        <w:rPr>
-          <w:rFonts w:hint="eastAsia"/>
-        </w:rPr>
-        <w:t>·专有、时日</w:t>
-      </w:r>
-      <w:r>
-        <w:rPr>
-          <w:rFonts w:hint="eastAsia"/>
-        </w:rPr>
-        <w:t>(</w:t>
-      </w:r>
-      <w:r>
-        <w:rPr>
-          <w:rFonts w:hint="eastAsia"/>
-        </w:rPr>
-        <w:t>季节月份星期</w:t>
-      </w:r>
-      <w:r>
-        <w:rPr>
-          <w:rFonts w:hint="eastAsia"/>
-        </w:rPr>
-        <w:t>)</w:t>
-      </w:r>
-      <w:r>
-        <w:rPr>
-          <w:rFonts w:hint="eastAsia"/>
-        </w:rPr>
-        <w:t>、西节日</w:t>
-      </w:r>
-    </w:p>
-    <w:p>
-      <w:r>
-        <w:rPr>
-          <w:rFonts w:hint="eastAsia"/>
-        </w:rPr>
-        <w:tab/>
-      </w:r>
-      <w:r>
-        <w:rPr>
-          <w:rFonts w:hint="eastAsia"/>
-        </w:rPr>
-        <w:t>·科学、国乐、球棋事</w:t>
+      </w:pPr>
+      <w:r>
+        <w:rPr>
+          <w:rFonts w:hint="eastAsia"/>
+          <w:color w:val="C0504D" w:themeColor="accent2"/>
+        </w:rPr>
+        <w:tab/>
+      </w:r>
+      <w:r>
+        <w:rPr>
+          <w:rFonts w:hint="eastAsia"/>
+          <w:color w:val="C0504D" w:themeColor="accent2"/>
+        </w:rPr>
+        <w:t>按词性</w:t>
       </w:r>
     </w:p>
     <w:p>
@@ -1022,121 +1854,25 @@
         <w:rPr>
           <w:rFonts w:hint="eastAsia"/>
         </w:rPr>
-        <w:t>身份</w:t>
-      </w:r>
-      <w:r>
-        <w:rPr>
-          <w:rFonts w:hint="eastAsia"/>
-        </w:rPr>
-        <w:t>(</w:t>
-      </w:r>
-      <w:r>
-        <w:rPr>
-          <w:rFonts w:hint="eastAsia"/>
-        </w:rPr>
-        <w:t>职位、头衔</w:t>
-      </w:r>
-      <w:r>
-        <w:rPr>
-          <w:rFonts w:hint="eastAsia"/>
-        </w:rPr>
-        <w:t>)</w:t>
-      </w:r>
-      <w:r>
-        <w:rPr>
-          <w:rFonts w:hint="eastAsia"/>
-        </w:rPr>
-        <w:t>、语言、和颜色</w:t>
-      </w:r>
-    </w:p>
-    <w:p>
-      <w:r>
-        <w:rPr>
-          <w:rFonts w:hint="eastAsia"/>
-        </w:rPr>
-        <w:tab/>
-      </w:r>
-      <w:r>
-        <w:rPr>
-          <w:rFonts w:hint="eastAsia"/>
-        </w:rPr>
-        <w:t>·三餐、饭菜、</w:t>
-      </w:r>
-      <w:r>
-        <w:rPr>
-          <w:rFonts w:hint="eastAsia"/>
-        </w:rPr>
-        <w:t>by</w:t>
-      </w:r>
-      <w:r>
-        <w:rPr>
-          <w:rFonts w:hint="eastAsia"/>
-        </w:rPr>
-        <w:t>交通</w:t>
-      </w:r>
-    </w:p>
-    <w:p>
-      <w:pPr>
-        <w:rPr>
-          <w:b/>
-        </w:rPr>
-      </w:pPr>
-      <w:r>
-        <w:rPr>
-          <w:rFonts w:hint="eastAsia"/>
-          <w:b/>
-        </w:rPr>
-        <w:t>4</w:t>
-      </w:r>
-      <w:r>
-        <w:rPr>
-          <w:rFonts w:hint="eastAsia"/>
-          <w:b/>
-        </w:rPr>
-        <w:t>语法</w:t>
-      </w:r>
-    </w:p>
-    <w:p>
-      <w:r>
-        <w:rPr>
-          <w:rFonts w:hint="eastAsia"/>
-          <w:color w:val="C0504D" w:themeColor="accent2"/>
-        </w:rPr>
-        <w:tab/>
-      </w:r>
-      <w:r>
-        <w:rPr>
-          <w:rFonts w:hint="eastAsia"/>
-          <w:color w:val="C0504D" w:themeColor="accent2"/>
-        </w:rPr>
-        <w:t>通用位置</w:t>
-      </w:r>
-      <w:r>
-        <w:rPr>
-          <w:rFonts w:hint="eastAsia"/>
-        </w:rPr>
-        <w:t>：名词前，或形容词前</w:t>
-      </w:r>
-    </w:p>
-    <w:p>
-      <w:pPr>
-        <w:rPr>
-          <w:color w:val="C0504D" w:themeColor="accent2"/>
-        </w:rPr>
-      </w:pPr>
-      <w:r>
-        <w:rPr>
-          <w:rFonts w:hint="eastAsia"/>
-          <w:color w:val="C0504D" w:themeColor="accent2"/>
-        </w:rPr>
-        <w:tab/>
-      </w:r>
-      <w:r>
-        <w:rPr>
-          <w:rFonts w:hint="eastAsia"/>
-          <w:color w:val="C0504D" w:themeColor="accent2"/>
-        </w:rPr>
-        <w:t>特殊后置</w:t>
+        <w:t>个体词</w:t>
+      </w:r>
+      <w:r>
+        <w:rPr>
+          <w:rFonts w:hint="eastAsia"/>
+        </w:rPr>
+        <w:t>：</w:t>
+      </w:r>
+      <w:r>
+        <w:rPr>
+          <w:rFonts w:hint="eastAsia"/>
+        </w:rPr>
+        <w:t>表单个事物</w:t>
+      </w:r>
+      <w:r>
+        <w:rPr>
+          <w:rFonts w:hint="eastAsia"/>
+        </w:rPr>
+        <w:t xml:space="preserve"> (book, table, house)</w:t>
       </w:r>
     </w:p>
     <w:p>
@@ -1156,501 +1892,7 @@
         <w:rPr>
           <w:rFonts w:hint="eastAsia"/>
         </w:rPr>
-        <w:t>the, a/an</w:t>
-      </w:r>
-      <w:r>
-        <w:rPr>
-          <w:rFonts w:hint="eastAsia"/>
-        </w:rPr>
-        <w:t>后置于</w:t>
-      </w:r>
-      <w:r>
-        <w:rPr>
-          <w:rFonts w:hint="eastAsia"/>
-        </w:rPr>
-        <w:t>half, twice (</w:t>
-      </w:r>
-      <w:r>
-        <w:rPr>
-          <w:rFonts w:hint="eastAsia"/>
-        </w:rPr>
-        <w:t xml:space="preserve">half </w:t>
-      </w:r>
-      <w:r>
-        <w:rPr>
-          <w:rFonts w:hint="eastAsia"/>
-          <w:color w:val="FF00FF"/>
-        </w:rPr>
-        <w:t>an</w:t>
-      </w:r>
-      <w:r>
-        <w:rPr>
-          <w:rFonts w:hint="eastAsia"/>
-        </w:rPr>
-        <w:t xml:space="preserve"> hour</w:t>
-      </w:r>
-      <w:r>
-        <w:rPr>
-          <w:rFonts w:hint="eastAsia"/>
-        </w:rPr>
-        <w:t>)</w:t>
-      </w:r>
-    </w:p>
-    <w:p>
-      <w:r>
-        <w:rPr>
-          <w:rFonts w:hint="eastAsia"/>
-        </w:rPr>
-        <w:tab/>
-      </w:r>
-      <w:r>
-        <w:rPr>
-          <w:rFonts w:hint="eastAsia"/>
-        </w:rPr>
-        <w:t>·</w:t>
-      </w:r>
-      <w:r>
-        <w:rPr>
-          <w:rFonts w:hint="eastAsia"/>
-        </w:rPr>
-        <w:t>the</w:t>
-      </w:r>
-      <w:r>
-        <w:rPr>
-          <w:rFonts w:hint="eastAsia"/>
-        </w:rPr>
-        <w:t>后置于</w:t>
-      </w:r>
-      <w:r>
-        <w:rPr>
-          <w:rFonts w:hint="eastAsia"/>
-        </w:rPr>
-        <w:t>副词</w:t>
-      </w:r>
-      <w:r>
-        <w:rPr>
-          <w:rFonts w:hint="eastAsia"/>
-        </w:rPr>
-        <w:t>double</w:t>
-      </w:r>
-      <w:r>
-        <w:rPr>
-          <w:rFonts w:hint="eastAsia"/>
-        </w:rPr>
-        <w:t xml:space="preserve"> (</w:t>
-      </w:r>
-      <w:r>
-        <w:rPr>
-          <w:rFonts w:hint="eastAsia"/>
-        </w:rPr>
-        <w:t xml:space="preserve">double </w:t>
-      </w:r>
-      <w:r>
-        <w:rPr>
-          <w:rFonts w:hint="eastAsia"/>
-          <w:color w:val="FF00FF"/>
-        </w:rPr>
-        <w:t>the</w:t>
-      </w:r>
-      <w:r>
-        <w:rPr>
-          <w:rFonts w:hint="eastAsia"/>
-        </w:rPr>
-        <w:t xml:space="preserve"> salary</w:t>
-      </w:r>
-      <w:r>
-        <w:rPr>
-          <w:rFonts w:hint="eastAsia"/>
-        </w:rPr>
-        <w:t>)</w:t>
-      </w:r>
-    </w:p>
-    <w:p>
-      <w:r>
-        <w:rPr>
-          <w:rFonts w:hint="eastAsia"/>
-        </w:rPr>
-        <w:tab/>
-      </w:r>
-      <w:r>
-        <w:rPr>
-          <w:rFonts w:hint="eastAsia"/>
-        </w:rPr>
-        <w:t>·</w:t>
-      </w:r>
-      <w:r>
-        <w:rPr>
-          <w:rFonts w:hint="eastAsia"/>
-        </w:rPr>
-        <w:t>a/an</w:t>
-      </w:r>
-      <w:r>
-        <w:rPr>
-          <w:rFonts w:hint="eastAsia"/>
-        </w:rPr>
-        <w:t>后置于</w:t>
-      </w:r>
-      <w:r>
-        <w:rPr>
-          <w:rFonts w:hint="eastAsia"/>
-        </w:rPr>
-        <w:t>形容词</w:t>
-      </w:r>
-      <w:r>
-        <w:rPr>
-          <w:rFonts w:hint="eastAsia"/>
-        </w:rPr>
-        <w:t>(</w:t>
-      </w:r>
-      <w:r>
-        <w:rPr>
-          <w:rFonts w:hint="eastAsia"/>
-        </w:rPr>
-        <w:t>被</w:t>
-      </w:r>
-      <w:r>
-        <w:rPr>
-          <w:rFonts w:hint="eastAsia"/>
-        </w:rPr>
-        <w:t>so, as, too, how</w:t>
-      </w:r>
-      <w:r>
-        <w:rPr>
-          <w:rFonts w:hint="eastAsia"/>
-        </w:rPr>
-        <w:t>修饰的</w:t>
-      </w:r>
-      <w:r>
-        <w:rPr>
-          <w:rFonts w:hint="eastAsia"/>
-        </w:rPr>
-        <w:t xml:space="preserve">so warm </w:t>
-      </w:r>
-      <w:r>
-        <w:rPr>
-          <w:rFonts w:hint="eastAsia"/>
-          <w:color w:val="FF00FF"/>
-        </w:rPr>
-        <w:t>a</w:t>
-      </w:r>
-      <w:r>
-        <w:rPr>
-          <w:rFonts w:hint="eastAsia"/>
-        </w:rPr>
-        <w:t xml:space="preserve"> day)</w:t>
-      </w:r>
-    </w:p>
-    <w:p>
-      <w:r>
-        <w:rPr>
-          <w:rFonts w:hint="eastAsia"/>
-        </w:rPr>
-        <w:tab/>
-      </w:r>
-      <w:r>
-        <w:rPr>
-          <w:rFonts w:hint="eastAsia"/>
-        </w:rPr>
-        <w:t>·</w:t>
-      </w:r>
-      <w:r>
-        <w:rPr>
-          <w:rFonts w:hint="eastAsia"/>
-        </w:rPr>
-        <w:t>a/an</w:t>
-      </w:r>
-      <w:r>
-        <w:rPr>
-          <w:rFonts w:hint="eastAsia"/>
-        </w:rPr>
-        <w:t>后置</w:t>
-      </w:r>
-      <w:r>
-        <w:rPr>
-          <w:rFonts w:hint="eastAsia"/>
-        </w:rPr>
-        <w:t>副词</w:t>
-      </w:r>
-      <w:r>
-        <w:rPr>
-          <w:rFonts w:hint="eastAsia"/>
-        </w:rPr>
-        <w:t>such/</w:t>
-      </w:r>
-      <w:r>
-        <w:rPr>
-          <w:rFonts w:hint="eastAsia"/>
-        </w:rPr>
-        <w:t>what</w:t>
-      </w:r>
-      <w:r>
-        <w:rPr>
-          <w:rFonts w:hint="eastAsia"/>
-        </w:rPr>
-        <w:t>/quite/rather</w:t>
-      </w:r>
-      <w:r>
-        <w:rPr>
-          <w:rFonts w:hint="eastAsia"/>
-        </w:rPr>
-        <w:t xml:space="preserve"> (such </w:t>
-      </w:r>
-      <w:r>
-        <w:rPr>
-          <w:rFonts w:hint="eastAsia"/>
-          <w:color w:val="FF00FF"/>
-        </w:rPr>
-        <w:t>a</w:t>
-      </w:r>
-      <w:r>
-        <w:rPr>
-          <w:rFonts w:hint="eastAsia"/>
-        </w:rPr>
-        <w:t xml:space="preserve"> beautiful color, what </w:t>
-      </w:r>
-      <w:r>
-        <w:rPr>
-          <w:rFonts w:hint="eastAsia"/>
-          <w:color w:val="FF00FF"/>
-        </w:rPr>
-        <w:t>a</w:t>
-      </w:r>
-      <w:r>
-        <w:rPr>
-          <w:rFonts w:hint="eastAsia"/>
-        </w:rPr>
-        <w:t xml:space="preserve"> pity!)</w:t>
-      </w:r>
-    </w:p>
-    <w:p>
-      <w:pPr>
-        <w:rPr>
-          <w:color w:val="C0504D" w:themeColor="accent2"/>
-        </w:rPr>
-      </w:pPr>
-      <w:r>
-        <w:rPr>
-          <w:rFonts w:hint="eastAsia"/>
-          <w:color w:val="C0504D" w:themeColor="accent2"/>
-        </w:rPr>
-        <w:tab/>
-      </w:r>
-      <w:r>
-        <w:rPr>
-          <w:rFonts w:hint="eastAsia"/>
-          <w:color w:val="C0504D" w:themeColor="accent2"/>
-        </w:rPr>
-        <w:t>冠词</w:t>
-      </w:r>
-      <w:r>
-        <w:rPr>
-          <w:rFonts w:hint="eastAsia"/>
-          <w:color w:val="C0504D" w:themeColor="accent2"/>
-        </w:rPr>
-        <w:t>省略</w:t>
-      </w:r>
-    </w:p>
-    <w:p>
-      <w:r>
-        <w:rPr>
-          <w:rFonts w:hint="eastAsia"/>
-        </w:rPr>
-        <w:tab/>
-      </w:r>
-      <w:r>
-        <w:rPr>
-          <w:rFonts w:hint="eastAsia"/>
-        </w:rPr>
-        <w:t>·</w:t>
-      </w:r>
-      <w:r>
-        <w:rPr>
-          <w:rFonts w:hint="eastAsia"/>
-        </w:rPr>
-        <w:t>避免</w:t>
-      </w:r>
-      <w:r>
-        <w:rPr>
-          <w:rFonts w:hint="eastAsia"/>
-        </w:rPr>
-        <w:t>and</w:t>
-      </w:r>
-      <w:r>
-        <w:rPr>
-          <w:rFonts w:hint="eastAsia"/>
-        </w:rPr>
-        <w:t>和</w:t>
-      </w:r>
-      <w:r>
-        <w:rPr>
-          <w:rFonts w:hint="eastAsia"/>
-        </w:rPr>
-        <w:t>or</w:t>
-      </w:r>
-      <w:r>
-        <w:rPr>
-          <w:rFonts w:hint="eastAsia"/>
-        </w:rPr>
-        <w:t>中的</w:t>
-      </w:r>
-      <w:r>
-        <w:rPr>
-          <w:rFonts w:hint="eastAsia"/>
-        </w:rPr>
-        <w:t>重复：</w:t>
-      </w:r>
-      <w:r>
-        <w:rPr>
-          <w:rFonts w:hint="eastAsia"/>
-        </w:rPr>
-        <w:t>The noun is the name of a person or thing</w:t>
-      </w:r>
-    </w:p>
-    <w:p>
-      <w:r>
-        <w:rPr>
-          <w:rFonts w:hint="eastAsia"/>
-        </w:rPr>
-        <w:tab/>
-      </w:r>
-      <w:r>
-        <w:rPr>
-          <w:rFonts w:hint="eastAsia"/>
-        </w:rPr>
-        <w:t>·</w:t>
-      </w:r>
-      <w:r>
-        <w:rPr>
-          <w:rFonts w:hint="eastAsia"/>
-        </w:rPr>
-        <w:t>句首定冠词：</w:t>
-      </w:r>
-      <w:r>
-        <w:rPr>
-          <w:rFonts w:hint="eastAsia"/>
-        </w:rPr>
-        <w:t>Class is dismissed</w:t>
-      </w:r>
-    </w:p>
-    <w:p>
-      <w:r>
-        <w:rPr>
-          <w:rFonts w:hint="eastAsia"/>
-        </w:rPr>
-        <w:tab/>
-      </w:r>
-      <w:r>
-        <w:rPr>
-          <w:rFonts w:hint="eastAsia"/>
-        </w:rPr>
-        <w:t>·</w:t>
-      </w:r>
-      <w:r>
-        <w:rPr>
-          <w:rFonts w:hint="eastAsia"/>
-        </w:rPr>
-        <w:t>报纸、图像说明、广告、信函地址</w:t>
-      </w:r>
-      <w:r>
-        <w:rPr>
-          <w:rFonts w:hint="eastAsia"/>
-        </w:rPr>
-        <w:t>(</w:t>
-      </w:r>
-      <w:r>
-        <w:rPr>
-          <w:rFonts w:hint="eastAsia"/>
-        </w:rPr>
-        <w:t>节省空间</w:t>
-      </w:r>
-      <w:r>
-        <w:rPr>
-          <w:rFonts w:hint="eastAsia"/>
-        </w:rPr>
-        <w:t>)</w:t>
-      </w:r>
-    </w:p>
-    <w:p>
-      <w:pPr>
-        <w:rPr>
-          <w:b/>
-        </w:rPr>
-      </w:pPr>
-      <w:r>
-        <w:rPr>
-          <w:rFonts w:hint="eastAsia"/>
-          <w:b/>
-        </w:rPr>
-        <w:t>二</w:t>
-      </w:r>
-      <w:r>
-        <w:rPr>
-          <w:rFonts w:hint="eastAsia"/>
-          <w:b/>
-        </w:rPr>
-        <w:t>、名词</w:t>
-      </w:r>
-    </w:p>
-    <w:p>
-      <w:pPr>
-        <w:rPr>
-          <w:b/>
-        </w:rPr>
-      </w:pPr>
-      <w:r>
-        <w:rPr>
-          <w:rFonts w:hint="eastAsia"/>
-          <w:b/>
-        </w:rPr>
-        <w:t>1</w:t>
-      </w:r>
-      <w:r>
-        <w:rPr>
-          <w:rFonts w:hint="eastAsia"/>
-          <w:b/>
-        </w:rPr>
-        <w:t>名词的分类</w:t>
-      </w:r>
-    </w:p>
-    <w:p>
-      <w:pPr>
-        <w:rPr>
-          <w:color w:val="C0504D" w:themeColor="accent2"/>
-        </w:rPr>
-      </w:pPr>
-      <w:r>
-        <w:rPr>
-          <w:rFonts w:hint="eastAsia"/>
-          <w:color w:val="C0504D" w:themeColor="accent2"/>
-        </w:rPr>
-        <w:tab/>
-      </w:r>
-      <w:r>
-        <w:rPr>
-          <w:rFonts w:hint="eastAsia"/>
-          <w:color w:val="C0504D" w:themeColor="accent2"/>
-        </w:rPr>
-        <w:t>按类型</w:t>
-      </w:r>
-    </w:p>
-    <w:p>
-      <w:r>
-        <w:rPr>
-          <w:rFonts w:hint="eastAsia"/>
-        </w:rPr>
-        <w:tab/>
-      </w:r>
-      <w:r>
-        <w:rPr>
-          <w:rFonts w:hint="eastAsia"/>
-        </w:rPr>
-        <w:t>·</w:t>
-      </w:r>
-      <w:r>
-        <w:rPr>
-          <w:rFonts w:hint="eastAsia"/>
-        </w:rPr>
-        <w:t>简单名词</w:t>
+        <w:t>集体词</w:t>
       </w:r>
       <w:r>
         <w:rPr>
@@ -1659,10 +1901,22 @@
         <w:t>：</w:t>
       </w:r>
       <w:r>
-        <w:rPr>
-          <w:rFonts w:hint="eastAsia"/>
-        </w:rPr>
-        <w:t>无特殊形式。包括的词性有个体、集体、物质、抽象</w:t>
+        <w:t>表</w:t>
+      </w:r>
+      <w:r>
+        <w:rPr>
+          <w:rFonts w:hint="eastAsia"/>
+        </w:rPr>
+        <w:t>整体</w:t>
+      </w:r>
+      <w:r>
+        <w:t>事物</w:t>
+      </w:r>
+      <w:r>
+        <w:rPr>
+          <w:rFonts w:hint="eastAsia"/>
+        </w:rPr>
+        <w:t xml:space="preserve"> (family, crowd, army)</w:t>
       </w:r>
     </w:p>
     <w:p>
@@ -1671,379 +1925,6 @@
           <w:rFonts w:hint="eastAsia"/>
         </w:rPr>
         <w:lastRenderedPageBreak/>
-        <w:tab/>
-      </w:r>
-      <w:r>
-        <w:rPr>
-          <w:rFonts w:hint="eastAsia"/>
-        </w:rPr>
-        <w:t>·</w:t>
-      </w:r>
-      <w:r>
-        <w:rPr>
-          <w:rFonts w:hint="eastAsia"/>
-        </w:rPr>
-        <w:t>派生名词</w:t>
-      </w:r>
-      <w:r>
-        <w:rPr>
-          <w:rFonts w:hint="eastAsia"/>
-        </w:rPr>
-        <w:t>：</w:t>
-      </w:r>
-      <w:r>
-        <w:rPr>
-          <w:rFonts w:hint="eastAsia"/>
-        </w:rPr>
-        <w:t>个体派</w:t>
-      </w:r>
-      <w:r>
-        <w:rPr>
-          <w:rFonts w:hint="eastAsia"/>
-        </w:rPr>
-        <w:t>-</w:t>
-      </w:r>
-      <w:r>
-        <w:rPr>
-          <w:rFonts w:hint="eastAsia"/>
-        </w:rPr>
-        <w:t>er</w:t>
-      </w:r>
-      <w:r>
-        <w:rPr>
-          <w:rFonts w:hint="eastAsia"/>
-        </w:rPr>
-        <w:t xml:space="preserve">, </w:t>
-      </w:r>
-      <w:r>
-        <w:rPr>
-          <w:rFonts w:hint="eastAsia"/>
-        </w:rPr>
-        <w:t>-</w:t>
-      </w:r>
-      <w:r>
-        <w:rPr>
-          <w:rFonts w:hint="eastAsia"/>
-        </w:rPr>
-        <w:t>or</w:t>
-      </w:r>
-      <w:r>
-        <w:rPr>
-          <w:rFonts w:hint="eastAsia"/>
-        </w:rPr>
-        <w:t>；抽象派生</w:t>
-      </w:r>
-      <w:r>
-        <w:rPr>
-          <w:rFonts w:hint="eastAsia"/>
-        </w:rPr>
-        <w:t>-</w:t>
-      </w:r>
-      <w:r>
-        <w:rPr>
-          <w:rFonts w:hint="eastAsia"/>
-        </w:rPr>
-        <w:t>ment</w:t>
-      </w:r>
-      <w:r>
-        <w:rPr>
-          <w:rFonts w:hint="eastAsia"/>
-        </w:rPr>
-        <w:t xml:space="preserve">, </w:t>
-      </w:r>
-      <w:r>
-        <w:rPr>
-          <w:rFonts w:hint="eastAsia"/>
-        </w:rPr>
-        <w:t>-</w:t>
-      </w:r>
-      <w:r>
-        <w:rPr>
-          <w:rFonts w:hint="eastAsia"/>
-        </w:rPr>
-        <w:t>ness</w:t>
-      </w:r>
-      <w:r>
-        <w:rPr>
-          <w:rFonts w:hint="eastAsia"/>
-        </w:rPr>
-        <w:t xml:space="preserve">, </w:t>
-      </w:r>
-      <w:r>
-        <w:rPr>
-          <w:rFonts w:hint="eastAsia"/>
-        </w:rPr>
-        <w:t>-</w:t>
-      </w:r>
-      <w:r>
-        <w:rPr>
-          <w:rFonts w:hint="eastAsia"/>
-        </w:rPr>
-        <w:t>ion</w:t>
-      </w:r>
-      <w:r>
-        <w:rPr>
-          <w:rFonts w:hint="eastAsia"/>
-        </w:rPr>
-        <w:t xml:space="preserve">, </w:t>
-      </w:r>
-      <w:r>
-        <w:rPr>
-          <w:rFonts w:hint="eastAsia"/>
-        </w:rPr>
-        <w:t>-</w:t>
-      </w:r>
-      <w:r>
-        <w:rPr>
-          <w:rFonts w:hint="eastAsia"/>
-        </w:rPr>
-        <w:t>ity</w:t>
-      </w:r>
-      <w:r>
-        <w:rPr>
-          <w:rFonts w:hint="eastAsia"/>
-        </w:rPr>
-        <w:t xml:space="preserve">, </w:t>
-      </w:r>
-      <w:r>
-        <w:rPr>
-          <w:rFonts w:hint="eastAsia"/>
-        </w:rPr>
-        <w:t>-</w:t>
-      </w:r>
-      <w:r>
-        <w:rPr>
-          <w:rFonts w:hint="eastAsia"/>
-        </w:rPr>
-        <w:t>ance</w:t>
-      </w:r>
-      <w:r>
-        <w:rPr>
-          <w:rFonts w:hint="eastAsia"/>
-        </w:rPr>
-        <w:t xml:space="preserve">, </w:t>
-      </w:r>
-      <w:r>
-        <w:rPr>
-          <w:rFonts w:hint="eastAsia"/>
-        </w:rPr>
-        <w:t>-</w:t>
-      </w:r>
-      <w:r>
-        <w:rPr>
-          <w:rFonts w:hint="eastAsia"/>
-        </w:rPr>
-        <w:t>ence</w:t>
-      </w:r>
-      <w:r>
-        <w:rPr>
-          <w:rFonts w:hint="eastAsia"/>
-        </w:rPr>
-        <w:t xml:space="preserve">, </w:t>
-      </w:r>
-      <w:r>
-        <w:rPr>
-          <w:rFonts w:hint="eastAsia"/>
-        </w:rPr>
-        <w:t>-</w:t>
-      </w:r>
-      <w:r>
-        <w:rPr>
-          <w:rFonts w:hint="eastAsia"/>
-        </w:rPr>
-        <w:t>ure</w:t>
-      </w:r>
-      <w:r>
-        <w:rPr>
-          <w:rFonts w:hint="eastAsia"/>
-        </w:rPr>
-        <w:t xml:space="preserve">, </w:t>
-      </w:r>
-      <w:r>
-        <w:rPr>
-          <w:rFonts w:hint="eastAsia"/>
-        </w:rPr>
-        <w:t>--</w:t>
-      </w:r>
-      <w:r>
-        <w:rPr>
-          <w:rFonts w:hint="eastAsia"/>
-        </w:rPr>
-        <w:t>al</w:t>
-      </w:r>
-    </w:p>
-    <w:p>
-      <w:r>
-        <w:rPr>
-          <w:rFonts w:hint="eastAsia"/>
-        </w:rPr>
-        <w:tab/>
-      </w:r>
-      <w:r>
-        <w:rPr>
-          <w:rFonts w:hint="eastAsia"/>
-        </w:rPr>
-        <w:t>·</w:t>
-      </w:r>
-      <w:r>
-        <w:rPr>
-          <w:rFonts w:hint="eastAsia"/>
-        </w:rPr>
-        <w:t>复合名词</w:t>
-      </w:r>
-      <w:r>
-        <w:rPr>
-          <w:rFonts w:hint="eastAsia"/>
-        </w:rPr>
-        <w:t>：</w:t>
-      </w:r>
-      <w:r>
-        <w:rPr>
-          <w:rFonts w:hint="eastAsia"/>
-        </w:rPr>
-        <w:t>含动词复合词多为抽象词；无动词复合词多为个体词</w:t>
-      </w:r>
-    </w:p>
-    <w:p>
-      <w:r>
-        <w:rPr>
-          <w:rFonts w:hint="eastAsia"/>
-        </w:rPr>
-        <w:tab/>
-      </w:r>
-      <w:r>
-        <w:rPr>
-          <w:rFonts w:hint="eastAsia"/>
-        </w:rPr>
-        <w:t>·</w:t>
-      </w:r>
-      <w:r>
-        <w:rPr>
-          <w:rFonts w:hint="eastAsia"/>
-        </w:rPr>
-        <w:t>名词化</w:t>
-      </w:r>
-      <w:r>
-        <w:rPr>
-          <w:rFonts w:hint="eastAsia"/>
-        </w:rPr>
-        <w:t>：</w:t>
-      </w:r>
-      <w:r>
-        <w:rPr>
-          <w:rFonts w:hint="eastAsia"/>
-        </w:rPr>
-        <w:t>动名词，形容词，过去分词，数词</w:t>
-      </w:r>
-    </w:p>
-    <w:p>
-      <w:pPr>
-        <w:rPr>
-          <w:color w:val="C0504D" w:themeColor="accent2"/>
-        </w:rPr>
-      </w:pPr>
-      <w:r>
-        <w:rPr>
-          <w:rFonts w:hint="eastAsia"/>
-          <w:color w:val="C0504D" w:themeColor="accent2"/>
-        </w:rPr>
-        <w:tab/>
-      </w:r>
-      <w:r>
-        <w:rPr>
-          <w:rFonts w:hint="eastAsia"/>
-          <w:color w:val="C0504D" w:themeColor="accent2"/>
-        </w:rPr>
-        <w:t>按词性</w:t>
-      </w:r>
-    </w:p>
-    <w:p>
-      <w:r>
-        <w:rPr>
-          <w:rFonts w:hint="eastAsia"/>
-        </w:rPr>
-        <w:tab/>
-      </w:r>
-      <w:r>
-        <w:rPr>
-          <w:rFonts w:hint="eastAsia"/>
-        </w:rPr>
-        <w:t>·</w:t>
-      </w:r>
-      <w:r>
-        <w:rPr>
-          <w:rFonts w:hint="eastAsia"/>
-        </w:rPr>
-        <w:t>个体词</w:t>
-      </w:r>
-      <w:r>
-        <w:rPr>
-          <w:rFonts w:hint="eastAsia"/>
-        </w:rPr>
-        <w:t>：</w:t>
-      </w:r>
-      <w:r>
-        <w:rPr>
-          <w:rFonts w:hint="eastAsia"/>
-        </w:rPr>
-        <w:t>表单个事物</w:t>
-      </w:r>
-      <w:r>
-        <w:rPr>
-          <w:rFonts w:hint="eastAsia"/>
-        </w:rPr>
-        <w:t xml:space="preserve"> (book, table, house)</w:t>
-      </w:r>
-    </w:p>
-    <w:p>
-      <w:r>
-        <w:rPr>
-          <w:rFonts w:hint="eastAsia"/>
-        </w:rPr>
-        <w:tab/>
-      </w:r>
-      <w:r>
-        <w:rPr>
-          <w:rFonts w:hint="eastAsia"/>
-        </w:rPr>
-        <w:t>·</w:t>
-      </w:r>
-      <w:r>
-        <w:rPr>
-          <w:rFonts w:hint="eastAsia"/>
-        </w:rPr>
-        <w:t>集体词</w:t>
-      </w:r>
-      <w:r>
-        <w:rPr>
-          <w:rFonts w:hint="eastAsia"/>
-        </w:rPr>
-        <w:t>：</w:t>
-      </w:r>
-      <w:r>
-        <w:t>表</w:t>
-      </w:r>
-      <w:r>
-        <w:rPr>
-          <w:rFonts w:hint="eastAsia"/>
-        </w:rPr>
-        <w:t>整体</w:t>
-      </w:r>
-      <w:r>
-        <w:t>事物</w:t>
-      </w:r>
-      <w:r>
-        <w:rPr>
-          <w:rFonts w:hint="eastAsia"/>
-        </w:rPr>
-        <w:t xml:space="preserve"> (family, crowd, army)</w:t>
-      </w:r>
-    </w:p>
-    <w:p>
-      <w:r>
-        <w:rPr>
-          <w:rFonts w:hint="eastAsia"/>
-        </w:rPr>
         <w:tab/>
       </w:r>
       <w:r>
@@ -3897,7 +3778,7 @@
 </file>
 
 <file path=word/endnotes.xml><?xml version="1.0" encoding="utf-8"?>
-<w:endnotes xmlns:wpc="http://schemas.microsoft.com/office/word/2010/wordprocessingCanvas" xmlns:mo="http://schemas.microsoft.com/office/mac/office/2008/main" xmlns:mc="http://schemas.openxmlformats.org/markup-compatibility/2006" xmlns:mv="urn:schemas-microsoft-com:mac:vml" xmlns:o="urn:schemas-microsoft-com:office:office" xmlns:r="http://schemas.openxmlformats.org/officeDocument/2006/relationships" xmlns:m="http://schemas.openxmlformats.org/officeDocument/2006/math" xmlns:v="urn:schemas-microsoft-com:vml" xmlns:wp14="http://schemas.microsoft.com/office/word/2010/wordprocessingDrawing" xmlns:wp="http://schemas.openxmlformats.org/drawingml/2006/wordprocessingDrawing" xmlns:w10="urn:schemas-microsoft-com:office:word" xmlns:w="http://schemas.openxmlformats.org/wordprocessingml/2006/main" xmlns:w14="http://schemas.microsoft.com/office/word/2010/wordml" xmlns:wpg="http://schemas.microsoft.com/office/word/2010/wordprocessingGroup" xmlns:wpi="http://schemas.microsoft.com/office/word/2010/wordprocessingInk" xmlns:wne="http://schemas.microsoft.com/office/word/2006/wordml" xmlns:wps="http://schemas.microsoft.com/office/word/2010/wordprocessingShape" mc:Ignorable="w14 wp14">
+<w:endnotes xmlns:wpc="http://schemas.microsoft.com/office/word/2010/wordprocessingCanvas" xmlns:cx="http://schemas.microsoft.com/office/drawing/2014/chartex" xmlns:cx1="http://schemas.microsoft.com/office/drawing/2015/9/8/chartex" xmlns:cx2="http://schemas.microsoft.com/office/drawing/2015/10/21/chartex" xmlns:cx3="http://schemas.microsoft.com/office/drawing/2016/5/9/chartex" xmlns:cx4="http://schemas.microsoft.com/office/drawing/2016/5/10/chartex" xmlns:cx5="http://schemas.microsoft.com/office/drawing/2016/5/11/chartex" xmlns:cx6="http://schemas.microsoft.com/office/drawing/2016/5/12/chartex" xmlns:cx7="http://schemas.microsoft.com/office/drawing/2016/5/13/chartex" xmlns:cx8="http://schemas.microsoft.com/office/drawing/2016/5/14/chartex" xmlns:mc="http://schemas.openxmlformats.org/markup-compatibility/2006" xmlns:aink="http://schemas.microsoft.com/office/drawing/2016/ink" xmlns:am3d="http://schemas.microsoft.com/office/drawing/2017/model3d" xmlns:o="urn:schemas-microsoft-com:office:office" xmlns:r="http://schemas.openxmlformats.org/officeDocument/2006/relationships" xmlns:m="http://schemas.openxmlformats.org/officeDocument/2006/math" xmlns:v="urn:schemas-microsoft-com:vml" xmlns:wp14="http://schemas.microsoft.com/office/word/2010/wordprocessingDrawing" xmlns:wp="http://schemas.openxmlformats.org/drawingml/2006/wordprocessingDrawing" xmlns:w10="urn:schemas-microsoft-com:office:word" xmlns:w="http://schemas.openxmlformats.org/wordprocessingml/2006/main" xmlns:w14="http://schemas.microsoft.com/office/word/2010/wordml" xmlns:w15="http://schemas.microsoft.com/office/word/2012/wordml" xmlns:w16cid="http://schemas.microsoft.com/office/word/2016/wordml/cid" xmlns:w16se="http://schemas.microsoft.com/office/word/2015/wordml/symex" xmlns:wpg="http://schemas.microsoft.com/office/word/2010/wordprocessingGroup" xmlns:wpi="http://schemas.microsoft.com/office/word/2010/wordprocessingInk" xmlns:wne="http://schemas.microsoft.com/office/word/2006/wordml" xmlns:wps="http://schemas.microsoft.com/office/word/2010/wordprocessingShape" mc:Ignorable="w14 w15 w16se w16cid wp14">
   <w:endnote w:type="separator" w:id="-1">
     <w:p>
       <w:r>
@@ -3916,7 +3797,7 @@
 </file>
 
 <file path=word/footnotes.xml><?xml version="1.0" encoding="utf-8"?>
-<w:footnotes xmlns:wpc="http://schemas.microsoft.com/office/word/2010/wordprocessingCanvas" xmlns:mo="http://schemas.microsoft.com/office/mac/office/2008/main" xmlns:mc="http://schemas.openxmlformats.org/markup-compatibility/2006" xmlns:mv="urn:schemas-microsoft-com:mac:vml" xmlns:o="urn:schemas-microsoft-com:office:office" xmlns:r="http://schemas.openxmlformats.org/officeDocument/2006/relationships" xmlns:m="http://schemas.openxmlformats.org/officeDocument/2006/math" xmlns:v="urn:schemas-microsoft-com:vml" xmlns:wp14="http://schemas.microsoft.com/office/word/2010/wordprocessingDrawing" xmlns:wp="http://schemas.openxmlformats.org/drawingml/2006/wordprocessingDrawing" xmlns:w10="urn:schemas-microsoft-com:office:word" xmlns:w="http://schemas.openxmlformats.org/wordprocessingml/2006/main" xmlns:w14="http://schemas.microsoft.com/office/word/2010/wordml" xmlns:wpg="http://schemas.microsoft.com/office/word/2010/wordprocessingGroup" xmlns:wpi="http://schemas.microsoft.com/office/word/2010/wordprocessingInk" xmlns:wne="http://schemas.microsoft.com/office/word/2006/wordml" xmlns:wps="http://schemas.microsoft.com/office/word/2010/wordprocessingShape" mc:Ignorable="w14 wp14">
+<w:footnotes xmlns:wpc="http://schemas.microsoft.com/office/word/2010/wordprocessingCanvas" xmlns:cx="http://schemas.microsoft.com/office/drawing/2014/chartex" xmlns:cx1="http://schemas.microsoft.com/office/drawing/2015/9/8/chartex" xmlns:cx2="http://schemas.microsoft.com/office/drawing/2015/10/21/chartex" xmlns:cx3="http://schemas.microsoft.com/office/drawing/2016/5/9/chartex" xmlns:cx4="http://schemas.microsoft.com/office/drawing/2016/5/10/chartex" xmlns:cx5="http://schemas.microsoft.com/office/drawing/2016/5/11/chartex" xmlns:cx6="http://schemas.microsoft.com/office/drawing/2016/5/12/chartex" xmlns:cx7="http://schemas.microsoft.com/office/drawing/2016/5/13/chartex" xmlns:cx8="http://schemas.microsoft.com/office/drawing/2016/5/14/chartex" xmlns:mc="http://schemas.openxmlformats.org/markup-compatibility/2006" xmlns:aink="http://schemas.microsoft.com/office/drawing/2016/ink" xmlns:am3d="http://schemas.microsoft.com/office/drawing/2017/model3d" xmlns:o="urn:schemas-microsoft-com:office:office" xmlns:r="http://schemas.openxmlformats.org/officeDocument/2006/relationships" xmlns:m="http://schemas.openxmlformats.org/officeDocument/2006/math" xmlns:v="urn:schemas-microsoft-com:vml" xmlns:wp14="http://schemas.microsoft.com/office/word/2010/wordprocessingDrawing" xmlns:wp="http://schemas.openxmlformats.org/drawingml/2006/wordprocessingDrawing" xmlns:w10="urn:schemas-microsoft-com:office:word" xmlns:w="http://schemas.openxmlformats.org/wordprocessingml/2006/main" xmlns:w14="http://schemas.microsoft.com/office/word/2010/wordml" xmlns:w15="http://schemas.microsoft.com/office/word/2012/wordml" xmlns:w16cid="http://schemas.microsoft.com/office/word/2016/wordml/cid" xmlns:w16se="http://schemas.microsoft.com/office/word/2015/wordml/symex" xmlns:wpg="http://schemas.microsoft.com/office/word/2010/wordprocessingGroup" xmlns:wpi="http://schemas.microsoft.com/office/word/2010/wordprocessingInk" xmlns:wne="http://schemas.microsoft.com/office/word/2006/wordml" xmlns:wps="http://schemas.microsoft.com/office/word/2010/wordprocessingShape" mc:Ignorable="w14 w15 w16se w16cid wp14">
   <w:footnote w:type="separator" w:id="-1">
     <w:p>
       <w:r>
@@ -3935,8 +3816,8 @@
 </file>
 
 <file path=word/numbering.xml><?xml version="1.0" encoding="utf-8"?>
-<w:numbering xmlns:wpc="http://schemas.microsoft.com/office/word/2010/wordprocessingCanvas" xmlns:mo="http://schemas.microsoft.com/office/mac/office/2008/main" xmlns:mc="http://schemas.openxmlformats.org/markup-compatibility/2006" xmlns:mv="urn:schemas-microsoft-com:mac:vml" xmlns:o="urn:schemas-microsoft-com:office:office" xmlns:r="http://schemas.openxmlformats.org/officeDocument/2006/relationships" xmlns:m="http://schemas.openxmlformats.org/officeDocument/2006/math" xmlns:v="urn:schemas-microsoft-com:vml" xmlns:wp14="http://schemas.microsoft.com/office/word/2010/wordprocessingDrawing" xmlns:wp="http://schemas.openxmlformats.org/drawingml/2006/wordprocessingDrawing" xmlns:w10="urn:schemas-microsoft-com:office:word" xmlns:w="http://schemas.openxmlformats.org/wordprocessingml/2006/main" xmlns:w14="http://schemas.microsoft.com/office/word/2010/wordml" xmlns:wpg="http://schemas.microsoft.com/office/word/2010/wordprocessingGroup" xmlns:wpi="http://schemas.microsoft.com/office/word/2010/wordprocessingInk" xmlns:wne="http://schemas.microsoft.com/office/word/2006/wordml" xmlns:wps="http://schemas.microsoft.com/office/word/2010/wordprocessingShape" mc:Ignorable="w14 wp14">
-  <w:abstractNum w:abstractNumId="0">
+<w:numbering xmlns:wpc="http://schemas.microsoft.com/office/word/2010/wordprocessingCanvas" xmlns:cx="http://schemas.microsoft.com/office/drawing/2014/chartex" xmlns:cx1="http://schemas.microsoft.com/office/drawing/2015/9/8/chartex" xmlns:cx2="http://schemas.microsoft.com/office/drawing/2015/10/21/chartex" xmlns:cx3="http://schemas.microsoft.com/office/drawing/2016/5/9/chartex" xmlns:cx4="http://schemas.microsoft.com/office/drawing/2016/5/10/chartex" xmlns:cx5="http://schemas.microsoft.com/office/drawing/2016/5/11/chartex" xmlns:cx6="http://schemas.microsoft.com/office/drawing/2016/5/12/chartex" xmlns:cx7="http://schemas.microsoft.com/office/drawing/2016/5/13/chartex" xmlns:cx8="http://schemas.microsoft.com/office/drawing/2016/5/14/chartex" xmlns:mc="http://schemas.openxmlformats.org/markup-compatibility/2006" xmlns:aink="http://schemas.microsoft.com/office/drawing/2016/ink" xmlns:am3d="http://schemas.microsoft.com/office/drawing/2017/model3d" xmlns:o="urn:schemas-microsoft-com:office:office" xmlns:r="http://schemas.openxmlformats.org/officeDocument/2006/relationships" xmlns:m="http://schemas.openxmlformats.org/officeDocument/2006/math" xmlns:v="urn:schemas-microsoft-com:vml" xmlns:wp14="http://schemas.microsoft.com/office/word/2010/wordprocessingDrawing" xmlns:wp="http://schemas.openxmlformats.org/drawingml/2006/wordprocessingDrawing" xmlns:w10="urn:schemas-microsoft-com:office:word" xmlns:w="http://schemas.openxmlformats.org/wordprocessingml/2006/main" xmlns:w14="http://schemas.microsoft.com/office/word/2010/wordml" xmlns:w15="http://schemas.microsoft.com/office/word/2012/wordml" xmlns:w16cid="http://schemas.microsoft.com/office/word/2016/wordml/cid" xmlns:w16se="http://schemas.microsoft.com/office/word/2015/wordml/symex" xmlns:wpg="http://schemas.microsoft.com/office/word/2010/wordprocessingGroup" xmlns:wpi="http://schemas.microsoft.com/office/word/2010/wordprocessingInk" xmlns:wne="http://schemas.microsoft.com/office/word/2006/wordml" xmlns:wps="http://schemas.microsoft.com/office/word/2010/wordprocessingShape" mc:Ignorable="w14 w15 w16se w16cid wp14">
+  <w:abstractNum w:abstractNumId="0" w15:restartNumberingAfterBreak="0">
     <w:nsid w:val="528B6E75"/>
     <w:multiLevelType w:val="multilevel"/>
     <w:tmpl w:val="BE72A792"/>
@@ -4085,7 +3966,7 @@
       </w:rPr>
     </w:lvl>
   </w:abstractNum>
-  <w:abstractNum w:abstractNumId="1">
+  <w:abstractNum w:abstractNumId="1" w15:restartNumberingAfterBreak="0">
     <w:nsid w:val="6EBD1E5E"/>
     <w:multiLevelType w:val="multilevel"/>
     <w:tmpl w:val="5D8C4732"/>
@@ -4244,7 +4125,7 @@
 </file>
 
 <file path=word/styles.xml><?xml version="1.0" encoding="utf-8"?>
-<w:styles xmlns:mc="http://schemas.openxmlformats.org/markup-compatibility/2006" xmlns:r="http://schemas.openxmlformats.org/officeDocument/2006/relationships" xmlns:w="http://schemas.openxmlformats.org/wordprocessingml/2006/main" xmlns:w14="http://schemas.microsoft.com/office/word/2010/wordml" mc:Ignorable="w14">
+<w:styles xmlns:mc="http://schemas.openxmlformats.org/markup-compatibility/2006" xmlns:r="http://schemas.openxmlformats.org/officeDocument/2006/relationships" xmlns:w="http://schemas.openxmlformats.org/wordprocessingml/2006/main" xmlns:w14="http://schemas.microsoft.com/office/word/2010/wordml" xmlns:w15="http://schemas.microsoft.com/office/word/2012/wordml" xmlns:w16cid="http://schemas.microsoft.com/office/word/2016/wordml/cid" xmlns:w16se="http://schemas.microsoft.com/office/word/2015/wordml/symex" mc:Ignorable="w14 w15 w16se w16cid">
   <w:docDefaults>
     <w:rPrDefault>
       <w:rPr>
@@ -4257,144 +4138,373 @@
     </w:rPrDefault>
     <w:pPrDefault/>
   </w:docDefaults>
-  <w:latentStyles w:defLockedState="0" w:defUIPriority="99" w:defSemiHidden="1" w:defUnhideWhenUsed="1" w:defQFormat="0" w:count="276">
-    <w:lsdException w:name="Normal" w:semiHidden="0" w:uiPriority="0" w:unhideWhenUsed="0" w:qFormat="1"/>
-    <w:lsdException w:name="heading 1" w:semiHidden="0" w:uiPriority="9" w:unhideWhenUsed="0" w:qFormat="1"/>
-    <w:lsdException w:name="heading 2" w:uiPriority="9" w:qFormat="1"/>
-    <w:lsdException w:name="heading 3" w:uiPriority="9" w:qFormat="1"/>
-    <w:lsdException w:name="heading 4" w:uiPriority="9" w:qFormat="1"/>
-    <w:lsdException w:name="heading 5" w:uiPriority="9" w:qFormat="1"/>
-    <w:lsdException w:name="heading 6" w:uiPriority="9" w:qFormat="1"/>
-    <w:lsdException w:name="heading 7" w:uiPriority="9" w:qFormat="1"/>
-    <w:lsdException w:name="heading 8" w:uiPriority="9" w:qFormat="1"/>
-    <w:lsdException w:name="heading 9" w:uiPriority="9" w:qFormat="1"/>
-    <w:lsdException w:name="toc 1" w:uiPriority="39"/>
-    <w:lsdException w:name="toc 2" w:uiPriority="39"/>
-    <w:lsdException w:name="toc 3" w:uiPriority="39"/>
-    <w:lsdException w:name="toc 4" w:uiPriority="39"/>
-    <w:lsdException w:name="toc 5" w:uiPriority="39"/>
-    <w:lsdException w:name="toc 6" w:uiPriority="39"/>
-    <w:lsdException w:name="toc 7" w:uiPriority="39"/>
-    <w:lsdException w:name="toc 8" w:uiPriority="39"/>
-    <w:lsdException w:name="toc 9" w:uiPriority="39"/>
-    <w:lsdException w:name="caption" w:uiPriority="35" w:qFormat="1"/>
-    <w:lsdException w:name="Title" w:semiHidden="0" w:uiPriority="10" w:unhideWhenUsed="0" w:qFormat="1"/>
-    <w:lsdException w:name="Default Paragraph Font" w:uiPriority="1"/>
-    <w:lsdException w:name="Subtitle" w:semiHidden="0" w:uiPriority="11" w:unhideWhenUsed="0" w:qFormat="1"/>
-    <w:lsdException w:name="Strong" w:semiHidden="0" w:uiPriority="22" w:unhideWhenUsed="0" w:qFormat="1"/>
-    <w:lsdException w:name="Emphasis" w:semiHidden="0" w:uiPriority="20" w:unhideWhenUsed="0" w:qFormat="1"/>
-    <w:lsdException w:name="Table Grid" w:semiHidden="0" w:uiPriority="59" w:unhideWhenUsed="0"/>
-    <w:lsdException w:name="Placeholder Text" w:unhideWhenUsed="0"/>
-    <w:lsdException w:name="No Spacing" w:semiHidden="0" w:uiPriority="1" w:unhideWhenUsed="0" w:qFormat="1"/>
-    <w:lsdException w:name="Light Shading" w:semiHidden="0" w:uiPriority="60" w:unhideWhenUsed="0"/>
-    <w:lsdException w:name="Light List" w:semiHidden="0" w:uiPriority="61" w:unhideWhenUsed="0"/>
-    <w:lsdException w:name="Light Grid" w:semiHidden="0" w:uiPriority="62" w:unhideWhenUsed="0"/>
-    <w:lsdException w:name="Medium Shading 1" w:semiHidden="0" w:uiPriority="63" w:unhideWhenUsed="0"/>
-    <w:lsdException w:name="Medium Shading 2" w:semiHidden="0" w:uiPriority="64" w:unhideWhenUsed="0"/>
-    <w:lsdException w:name="Medium List 1" w:semiHidden="0" w:uiPriority="65" w:unhideWhenUsed="0"/>
-    <w:lsdException w:name="Medium List 2" w:semiHidden="0" w:uiPriority="66" w:unhideWhenUsed="0"/>
-    <w:lsdException w:name="Medium Grid 1" w:semiHidden="0" w:uiPriority="67" w:unhideWhenUsed="0"/>
-    <w:lsdException w:name="Medium Grid 2" w:semiHidden="0" w:uiPriority="68" w:unhideWhenUsed="0"/>
-    <w:lsdException w:name="Medium Grid 3" w:semiHidden="0" w:uiPriority="69" w:unhideWhenUsed="0"/>
-    <w:lsdException w:name="Dark List" w:semiHidden="0" w:uiPriority="70" w:unhideWhenUsed="0"/>
-    <w:lsdException w:name="Colorful Shading" w:semiHidden="0" w:uiPriority="71" w:unhideWhenUsed="0"/>
-    <w:lsdException w:name="Colorful List" w:semiHidden="0" w:uiPriority="72" w:unhideWhenUsed="0"/>
-    <w:lsdException w:name="Colorful Grid" w:semiHidden="0" w:uiPriority="73" w:unhideWhenUsed="0"/>
-    <w:lsdException w:name="Light Shading Accent 1" w:semiHidden="0" w:uiPriority="60" w:unhideWhenUsed="0"/>
-    <w:lsdException w:name="Light List Accent 1" w:semiHidden="0" w:uiPriority="61" w:unhideWhenUsed="0"/>
-    <w:lsdException w:name="Light Grid Accent 1" w:semiHidden="0" w:uiPriority="62" w:unhideWhenUsed="0"/>
-    <w:lsdException w:name="Medium Shading 1 Accent 1" w:semiHidden="0" w:uiPriority="63" w:unhideWhenUsed="0"/>
-    <w:lsdException w:name="Medium Shading 2 Accent 1" w:semiHidden="0" w:uiPriority="64" w:unhideWhenUsed="0"/>
-    <w:lsdException w:name="Medium List 1 Accent 1" w:semiHidden="0" w:uiPriority="65" w:unhideWhenUsed="0"/>
-    <w:lsdException w:name="Revision" w:unhideWhenUsed="0"/>
-    <w:lsdException w:name="List Paragraph" w:semiHidden="0" w:uiPriority="34" w:unhideWhenUsed="0" w:qFormat="1"/>
-    <w:lsdException w:name="Quote" w:semiHidden="0" w:uiPriority="29" w:unhideWhenUsed="0" w:qFormat="1"/>
-    <w:lsdException w:name="Intense Quote" w:semiHidden="0" w:uiPriority="30" w:unhideWhenUsed="0" w:qFormat="1"/>
-    <w:lsdException w:name="Medium List 2 Accent 1" w:semiHidden="0" w:uiPriority="66" w:unhideWhenUsed="0"/>
-    <w:lsdException w:name="Medium Grid 1 Accent 1" w:semiHidden="0" w:uiPriority="67" w:unhideWhenUsed="0"/>
-    <w:lsdException w:name="Medium Grid 2 Accent 1" w:semiHidden="0" w:uiPriority="68" w:unhideWhenUsed="0"/>
-    <w:lsdException w:name="Medium Grid 3 Accent 1" w:semiHidden="0" w:uiPriority="69" w:unhideWhenUsed="0"/>
-    <w:lsdException w:name="Dark List Accent 1" w:semiHidden="0" w:uiPriority="70" w:unhideWhenUsed="0"/>
-    <w:lsdException w:name="Colorful Shading Accent 1" w:semiHidden="0" w:uiPriority="71" w:unhideWhenUsed="0"/>
-    <w:lsdException w:name="Colorful List Accent 1" w:semiHidden="0" w:uiPriority="72" w:unhideWhenUsed="0"/>
-    <w:lsdException w:name="Colorful Grid Accent 1" w:semiHidden="0" w:uiPriority="73" w:unhideWhenUsed="0"/>
-    <w:lsdException w:name="Light Shading Accent 2" w:semiHidden="0" w:uiPriority="60" w:unhideWhenUsed="0"/>
-    <w:lsdException w:name="Light List Accent 2" w:semiHidden="0" w:uiPriority="61" w:unhideWhenUsed="0"/>
-    <w:lsdException w:name="Light Grid Accent 2" w:semiHidden="0" w:uiPriority="62" w:unhideWhenUsed="0"/>
-    <w:lsdException w:name="Medium Shading 1 Accent 2" w:semiHidden="0" w:uiPriority="63" w:unhideWhenUsed="0"/>
-    <w:lsdException w:name="Medium Shading 2 Accent 2" w:semiHidden="0" w:uiPriority="64" w:unhideWhenUsed="0"/>
-    <w:lsdException w:name="Medium List 1 Accent 2" w:semiHidden="0" w:uiPriority="65" w:unhideWhenUsed="0"/>
-    <w:lsdException w:name="Medium List 2 Accent 2" w:semiHidden="0" w:uiPriority="66" w:unhideWhenUsed="0"/>
-    <w:lsdException w:name="Medium Grid 1 Accent 2" w:semiHidden="0" w:uiPriority="67" w:unhideWhenUsed="0"/>
-    <w:lsdException w:name="Medium Grid 2 Accent 2" w:semiHidden="0" w:uiPriority="68" w:unhideWhenUsed="0"/>
-    <w:lsdException w:name="Medium Grid 3 Accent 2" w:semiHidden="0" w:uiPriority="69" w:unhideWhenUsed="0"/>
-    <w:lsdException w:name="Dark List Accent 2" w:semiHidden="0" w:uiPriority="70" w:unhideWhenUsed="0"/>
-    <w:lsdException w:name="Colorful Shading Accent 2" w:semiHidden="0" w:uiPriority="71" w:unhideWhenUsed="0"/>
-    <w:lsdException w:name="Colorful List Accent 2" w:semiHidden="0" w:uiPriority="72" w:unhideWhenUsed="0"/>
-    <w:lsdException w:name="Colorful Grid Accent 2" w:semiHidden="0" w:uiPriority="73" w:unhideWhenUsed="0"/>
-    <w:lsdException w:name="Light Shading Accent 3" w:semiHidden="0" w:uiPriority="60" w:unhideWhenUsed="0"/>
-    <w:lsdException w:name="Light List Accent 3" w:semiHidden="0" w:uiPriority="61" w:unhideWhenUsed="0"/>
-    <w:lsdException w:name="Light Grid Accent 3" w:semiHidden="0" w:uiPriority="62" w:unhideWhenUsed="0"/>
-    <w:lsdException w:name="Medium Shading 1 Accent 3" w:semiHidden="0" w:uiPriority="63" w:unhideWhenUsed="0"/>
-    <w:lsdException w:name="Medium Shading 2 Accent 3" w:semiHidden="0" w:uiPriority="64" w:unhideWhenUsed="0"/>
-    <w:lsdException w:name="Medium List 1 Accent 3" w:semiHidden="0" w:uiPriority="65" w:unhideWhenUsed="0"/>
-    <w:lsdException w:name="Medium List 2 Accent 3" w:semiHidden="0" w:uiPriority="66" w:unhideWhenUsed="0"/>
-    <w:lsdException w:name="Medium Grid 1 Accent 3" w:semiHidden="0" w:uiPriority="67" w:unhideWhenUsed="0"/>
-    <w:lsdException w:name="Medium Grid 2 Accent 3" w:semiHidden="0" w:uiPriority="68" w:unhideWhenUsed="0"/>
-    <w:lsdException w:name="Medium Grid 3 Accent 3" w:semiHidden="0" w:uiPriority="69" w:unhideWhenUsed="0"/>
-    <w:lsdException w:name="Dark List Accent 3" w:semiHidden="0" w:uiPriority="70" w:unhideWhenUsed="0"/>
-    <w:lsdException w:name="Colorful Shading Accent 3" w:semiHidden="0" w:uiPriority="71" w:unhideWhenUsed="0"/>
-    <w:lsdException w:name="Colorful List Accent 3" w:semiHidden="0" w:uiPriority="72" w:unhideWhenUsed="0"/>
-    <w:lsdException w:name="Colorful Grid Accent 3" w:semiHidden="0" w:uiPriority="73" w:unhideWhenUsed="0"/>
-    <w:lsdException w:name="Light Shading Accent 4" w:semiHidden="0" w:uiPriority="60" w:unhideWhenUsed="0"/>
-    <w:lsdException w:name="Light List Accent 4" w:semiHidden="0" w:uiPriority="61" w:unhideWhenUsed="0"/>
-    <w:lsdException w:name="Light Grid Accent 4" w:semiHidden="0" w:uiPriority="62" w:unhideWhenUsed="0"/>
-    <w:lsdException w:name="Medium Shading 1 Accent 4" w:semiHidden="0" w:uiPriority="63" w:unhideWhenUsed="0"/>
-    <w:lsdException w:name="Medium Shading 2 Accent 4" w:semiHidden="0" w:uiPriority="64" w:unhideWhenUsed="0"/>
-    <w:lsdException w:name="Medium List 1 Accent 4" w:semiHidden="0" w:uiPriority="65" w:unhideWhenUsed="0"/>
-    <w:lsdException w:name="Medium List 2 Accent 4" w:semiHidden="0" w:uiPriority="66" w:unhideWhenUsed="0"/>
-    <w:lsdException w:name="Medium Grid 1 Accent 4" w:semiHidden="0" w:uiPriority="67" w:unhideWhenUsed="0"/>
-    <w:lsdException w:name="Medium Grid 2 Accent 4" w:semiHidden="0" w:uiPriority="68" w:unhideWhenUsed="0"/>
-    <w:lsdException w:name="Medium Grid 3 Accent 4" w:semiHidden="0" w:uiPriority="69" w:unhideWhenUsed="0"/>
-    <w:lsdException w:name="Dark List Accent 4" w:semiHidden="0" w:uiPriority="70" w:unhideWhenUsed="0"/>
-    <w:lsdException w:name="Colorful Shading Accent 4" w:semiHidden="0" w:uiPriority="71" w:unhideWhenUsed="0"/>
-    <w:lsdException w:name="Colorful List Accent 4" w:semiHidden="0" w:uiPriority="72" w:unhideWhenUsed="0"/>
-    <w:lsdException w:name="Colorful Grid Accent 4" w:semiHidden="0" w:uiPriority="73" w:unhideWhenUsed="0"/>
-    <w:lsdException w:name="Light Shading Accent 5" w:semiHidden="0" w:uiPriority="60" w:unhideWhenUsed="0"/>
-    <w:lsdException w:name="Light List Accent 5" w:semiHidden="0" w:uiPriority="61" w:unhideWhenUsed="0"/>
-    <w:lsdException w:name="Light Grid Accent 5" w:semiHidden="0" w:uiPriority="62" w:unhideWhenUsed="0"/>
-    <w:lsdException w:name="Medium Shading 1 Accent 5" w:semiHidden="0" w:uiPriority="63" w:unhideWhenUsed="0"/>
-    <w:lsdException w:name="Medium Shading 2 Accent 5" w:semiHidden="0" w:uiPriority="64" w:unhideWhenUsed="0"/>
-    <w:lsdException w:name="Medium List 1 Accent 5" w:semiHidden="0" w:uiPriority="65" w:unhideWhenUsed="0"/>
-    <w:lsdException w:name="Medium List 2 Accent 5" w:semiHidden="0" w:uiPriority="66" w:unhideWhenUsed="0"/>
-    <w:lsdException w:name="Medium Grid 1 Accent 5" w:semiHidden="0" w:uiPriority="67" w:unhideWhenUsed="0"/>
-    <w:lsdException w:name="Medium Grid 2 Accent 5" w:semiHidden="0" w:uiPriority="68" w:unhideWhenUsed="0"/>
-    <w:lsdException w:name="Medium Grid 3 Accent 5" w:semiHidden="0" w:uiPriority="69" w:unhideWhenUsed="0"/>
-    <w:lsdException w:name="Dark List Accent 5" w:semiHidden="0" w:uiPriority="70" w:unhideWhenUsed="0"/>
-    <w:lsdException w:name="Colorful Shading Accent 5" w:semiHidden="0" w:uiPriority="71" w:unhideWhenUsed="0"/>
-    <w:lsdException w:name="Colorful List Accent 5" w:semiHidden="0" w:uiPriority="72" w:unhideWhenUsed="0"/>
-    <w:lsdException w:name="Colorful Grid Accent 5" w:semiHidden="0" w:uiPriority="73" w:unhideWhenUsed="0"/>
-    <w:lsdException w:name="Light Shading Accent 6" w:semiHidden="0" w:uiPriority="60" w:unhideWhenUsed="0"/>
-    <w:lsdException w:name="Light List Accent 6" w:semiHidden="0" w:uiPriority="61" w:unhideWhenUsed="0"/>
-    <w:lsdException w:name="Light Grid Accent 6" w:semiHidden="0" w:uiPriority="62" w:unhideWhenUsed="0"/>
-    <w:lsdException w:name="Medium Shading 1 Accent 6" w:semiHidden="0" w:uiPriority="63" w:unhideWhenUsed="0"/>
-    <w:lsdException w:name="Medium Shading 2 Accent 6" w:semiHidden="0" w:uiPriority="64" w:unhideWhenUsed="0"/>
-    <w:lsdException w:name="Medium List 1 Accent 6" w:semiHidden="0" w:uiPriority="65" w:unhideWhenUsed="0"/>
-    <w:lsdException w:name="Medium List 2 Accent 6" w:semiHidden="0" w:uiPriority="66" w:unhideWhenUsed="0"/>
-    <w:lsdException w:name="Medium Grid 1 Accent 6" w:semiHidden="0" w:uiPriority="67" w:unhideWhenUsed="0"/>
-    <w:lsdException w:name="Medium Grid 2 Accent 6" w:semiHidden="0" w:uiPriority="68" w:unhideWhenUsed="0"/>
-    <w:lsdException w:name="Medium Grid 3 Accent 6" w:semiHidden="0" w:uiPriority="69" w:unhideWhenUsed="0"/>
-    <w:lsdException w:name="Dark List Accent 6" w:semiHidden="0" w:uiPriority="70" w:unhideWhenUsed="0"/>
-    <w:lsdException w:name="Colorful Shading Accent 6" w:semiHidden="0" w:uiPriority="71" w:unhideWhenUsed="0"/>
-    <w:lsdException w:name="Colorful List Accent 6" w:semiHidden="0" w:uiPriority="72" w:unhideWhenUsed="0"/>
-    <w:lsdException w:name="Colorful Grid Accent 6" w:semiHidden="0" w:uiPriority="73" w:unhideWhenUsed="0"/>
-    <w:lsdException w:name="Subtle Emphasis" w:semiHidden="0" w:uiPriority="19" w:unhideWhenUsed="0" w:qFormat="1"/>
-    <w:lsdException w:name="Intense Emphasis" w:semiHidden="0" w:uiPriority="21" w:unhideWhenUsed="0" w:qFormat="1"/>
-    <w:lsdException w:name="Subtle Reference" w:semiHidden="0" w:uiPriority="31" w:unhideWhenUsed="0" w:qFormat="1"/>
-    <w:lsdException w:name="Intense Reference" w:semiHidden="0" w:uiPriority="32" w:unhideWhenUsed="0" w:qFormat="1"/>
-    <w:lsdException w:name="Book Title" w:semiHidden="0" w:uiPriority="33" w:unhideWhenUsed="0" w:qFormat="1"/>
-    <w:lsdException w:name="Bibliography" w:uiPriority="37"/>
-    <w:lsdException w:name="TOC Heading" w:uiPriority="39" w:qFormat="1"/>
+  <w:latentStyles w:defLockedState="0" w:defUIPriority="99" w:defSemiHidden="0" w:defUnhideWhenUsed="0" w:defQFormat="0" w:count="375">
+    <w:lsdException w:name="Normal" w:uiPriority="0" w:qFormat="1"/>
+    <w:lsdException w:name="heading 1" w:uiPriority="9" w:qFormat="1"/>
+    <w:lsdException w:name="heading 2" w:semiHidden="1" w:uiPriority="9" w:unhideWhenUsed="1" w:qFormat="1"/>
+    <w:lsdException w:name="heading 3" w:semiHidden="1" w:uiPriority="9" w:unhideWhenUsed="1" w:qFormat="1"/>
+    <w:lsdException w:name="heading 4" w:semiHidden="1" w:uiPriority="9" w:unhideWhenUsed="1" w:qFormat="1"/>
+    <w:lsdException w:name="heading 5" w:semiHidden="1" w:uiPriority="9" w:unhideWhenUsed="1" w:qFormat="1"/>
+    <w:lsdException w:name="heading 6" w:semiHidden="1" w:uiPriority="9" w:unhideWhenUsed="1" w:qFormat="1"/>
+    <w:lsdException w:name="heading 7" w:semiHidden="1" w:uiPriority="9" w:unhideWhenUsed="1" w:qFormat="1"/>
+    <w:lsdException w:name="heading 8" w:semiHidden="1" w:uiPriority="9" w:unhideWhenUsed="1" w:qFormat="1"/>
+    <w:lsdException w:name="heading 9" w:semiHidden="1" w:uiPriority="9" w:unhideWhenUsed="1" w:qFormat="1"/>
+    <w:lsdException w:name="index 1" w:semiHidden="1" w:unhideWhenUsed="1"/>
+    <w:lsdException w:name="index 2" w:semiHidden="1" w:unhideWhenUsed="1"/>
+    <w:lsdException w:name="index 3" w:semiHidden="1" w:unhideWhenUsed="1"/>
+    <w:lsdException w:name="index 4" w:semiHidden="1" w:unhideWhenUsed="1"/>
+    <w:lsdException w:name="index 5" w:semiHidden="1" w:unhideWhenUsed="1"/>
+    <w:lsdException w:name="index 6" w:semiHidden="1" w:unhideWhenUsed="1"/>
+    <w:lsdException w:name="index 7" w:semiHidden="1" w:unhideWhenUsed="1"/>
+    <w:lsdException w:name="index 8" w:semiHidden="1" w:unhideWhenUsed="1"/>
+    <w:lsdException w:name="index 9" w:semiHidden="1" w:unhideWhenUsed="1"/>
+    <w:lsdException w:name="toc 1" w:semiHidden="1" w:uiPriority="39" w:unhideWhenUsed="1"/>
+    <w:lsdException w:name="toc 2" w:semiHidden="1" w:uiPriority="39" w:unhideWhenUsed="1"/>
+    <w:lsdException w:name="toc 3" w:semiHidden="1" w:uiPriority="39" w:unhideWhenUsed="1"/>
+    <w:lsdException w:name="toc 4" w:semiHidden="1" w:uiPriority="39" w:unhideWhenUsed="1"/>
+    <w:lsdException w:name="toc 5" w:semiHidden="1" w:uiPriority="39" w:unhideWhenUsed="1"/>
+    <w:lsdException w:name="toc 6" w:semiHidden="1" w:uiPriority="39" w:unhideWhenUsed="1"/>
+    <w:lsdException w:name="toc 7" w:semiHidden="1" w:uiPriority="39" w:unhideWhenUsed="1"/>
+    <w:lsdException w:name="toc 8" w:semiHidden="1" w:uiPriority="39" w:unhideWhenUsed="1"/>
+    <w:lsdException w:name="toc 9" w:semiHidden="1" w:uiPriority="39" w:unhideWhenUsed="1"/>
+    <w:lsdException w:name="Normal Indent" w:semiHidden="1" w:unhideWhenUsed="1"/>
+    <w:lsdException w:name="footnote text" w:semiHidden="1" w:unhideWhenUsed="1"/>
+    <w:lsdException w:name="annotation text" w:semiHidden="1" w:unhideWhenUsed="1"/>
+    <w:lsdException w:name="header" w:semiHidden="1" w:unhideWhenUsed="1"/>
+    <w:lsdException w:name="footer" w:semiHidden="1" w:unhideWhenUsed="1"/>
+    <w:lsdException w:name="index heading" w:semiHidden="1" w:unhideWhenUsed="1"/>
+    <w:lsdException w:name="caption" w:semiHidden="1" w:uiPriority="35" w:unhideWhenUsed="1" w:qFormat="1"/>
+    <w:lsdException w:name="table of figures" w:semiHidden="1" w:unhideWhenUsed="1"/>
+    <w:lsdException w:name="envelope address" w:semiHidden="1" w:unhideWhenUsed="1"/>
+    <w:lsdException w:name="envelope return" w:semiHidden="1" w:unhideWhenUsed="1"/>
+    <w:lsdException w:name="footnote reference" w:semiHidden="1" w:unhideWhenUsed="1"/>
+    <w:lsdException w:name="annotation reference" w:semiHidden="1" w:unhideWhenUsed="1"/>
+    <w:lsdException w:name="line number" w:semiHidden="1" w:unhideWhenUsed="1"/>
+    <w:lsdException w:name="page number" w:semiHidden="1" w:unhideWhenUsed="1"/>
+    <w:lsdException w:name="endnote reference" w:semiHidden="1" w:unhideWhenUsed="1"/>
+    <w:lsdException w:name="endnote text" w:semiHidden="1" w:unhideWhenUsed="1"/>
+    <w:lsdException w:name="table of authorities" w:semiHidden="1" w:unhideWhenUsed="1"/>
+    <w:lsdException w:name="macro" w:semiHidden="1" w:unhideWhenUsed="1"/>
+    <w:lsdException w:name="toa heading" w:semiHidden="1" w:unhideWhenUsed="1"/>
+    <w:lsdException w:name="List" w:semiHidden="1" w:unhideWhenUsed="1"/>
+    <w:lsdException w:name="List Bullet" w:semiHidden="1" w:unhideWhenUsed="1"/>
+    <w:lsdException w:name="List Number" w:semiHidden="1" w:unhideWhenUsed="1"/>
+    <w:lsdException w:name="List 2" w:semiHidden="1" w:unhideWhenUsed="1"/>
+    <w:lsdException w:name="List 3" w:semiHidden="1" w:unhideWhenUsed="1"/>
+    <w:lsdException w:name="List 4" w:semiHidden="1" w:unhideWhenUsed="1"/>
+    <w:lsdException w:name="List 5" w:semiHidden="1" w:unhideWhenUsed="1"/>
+    <w:lsdException w:name="List Bullet 2" w:semiHidden="1" w:unhideWhenUsed="1"/>
+    <w:lsdException w:name="List Bullet 3" w:semiHidden="1" w:unhideWhenUsed="1"/>
+    <w:lsdException w:name="List Bullet 4" w:semiHidden="1" w:unhideWhenUsed="1"/>
+    <w:lsdException w:name="List Bullet 5" w:semiHidden="1" w:unhideWhenUsed="1"/>
+    <w:lsdException w:name="List Number 2" w:semiHidden="1" w:unhideWhenUsed="1"/>
+    <w:lsdException w:name="List Number 3" w:semiHidden="1" w:unhideWhenUsed="1"/>
+    <w:lsdException w:name="List Number 4" w:semiHidden="1" w:unhideWhenUsed="1"/>
+    <w:lsdException w:name="List Number 5" w:semiHidden="1" w:unhideWhenUsed="1"/>
+    <w:lsdException w:name="Title" w:uiPriority="10" w:qFormat="1"/>
+    <w:lsdException w:name="Closing" w:semiHidden="1" w:unhideWhenUsed="1"/>
+    <w:lsdException w:name="Signature" w:semiHidden="1" w:unhideWhenUsed="1"/>
+    <w:lsdException w:name="Default Paragraph Font" w:semiHidden="1" w:uiPriority="1" w:unhideWhenUsed="1"/>
+    <w:lsdException w:name="Body Text" w:semiHidden="1" w:unhideWhenUsed="1"/>
+    <w:lsdException w:name="Body Text Indent" w:semiHidden="1" w:unhideWhenUsed="1"/>
+    <w:lsdException w:name="List Continue" w:semiHidden="1" w:unhideWhenUsed="1"/>
+    <w:lsdException w:name="List Continue 2" w:semiHidden="1" w:unhideWhenUsed="1"/>
+    <w:lsdException w:name="List Continue 3" w:semiHidden="1" w:unhideWhenUsed="1"/>
+    <w:lsdException w:name="List Continue 4" w:semiHidden="1" w:unhideWhenUsed="1"/>
+    <w:lsdException w:name="List Continue 5" w:semiHidden="1" w:unhideWhenUsed="1"/>
+    <w:lsdException w:name="Message Header" w:semiHidden="1" w:unhideWhenUsed="1"/>
+    <w:lsdException w:name="Subtitle" w:uiPriority="11" w:qFormat="1"/>
+    <w:lsdException w:name="Salutation" w:semiHidden="1" w:unhideWhenUsed="1"/>
+    <w:lsdException w:name="Date" w:semiHidden="1" w:unhideWhenUsed="1"/>
+    <w:lsdException w:name="Body Text First Indent" w:semiHidden="1" w:unhideWhenUsed="1"/>
+    <w:lsdException w:name="Body Text First Indent 2" w:semiHidden="1" w:unhideWhenUsed="1"/>
+    <w:lsdException w:name="Note Heading" w:semiHidden="1" w:unhideWhenUsed="1"/>
+    <w:lsdException w:name="Body Text 2" w:semiHidden="1" w:unhideWhenUsed="1"/>
+    <w:lsdException w:name="Body Text 3" w:semiHidden="1" w:unhideWhenUsed="1"/>
+    <w:lsdException w:name="Body Text Indent 2" w:semiHidden="1" w:unhideWhenUsed="1"/>
+    <w:lsdException w:name="Body Text Indent 3" w:semiHidden="1" w:unhideWhenUsed="1"/>
+    <w:lsdException w:name="Block Text" w:semiHidden="1" w:unhideWhenUsed="1"/>
+    <w:lsdException w:name="Hyperlink" w:semiHidden="1" w:unhideWhenUsed="1"/>
+    <w:lsdException w:name="FollowedHyperlink" w:semiHidden="1" w:unhideWhenUsed="1"/>
+    <w:lsdException w:name="Strong" w:uiPriority="22" w:qFormat="1"/>
+    <w:lsdException w:name="Emphasis" w:uiPriority="20" w:qFormat="1"/>
+    <w:lsdException w:name="Document Map" w:semiHidden="1" w:unhideWhenUsed="1"/>
+    <w:lsdException w:name="Plain Text" w:semiHidden="1" w:unhideWhenUsed="1"/>
+    <w:lsdException w:name="E-mail Signature" w:semiHidden="1" w:unhideWhenUsed="1"/>
+    <w:lsdException w:name="HTML Top of Form" w:semiHidden="1" w:unhideWhenUsed="1"/>
+    <w:lsdException w:name="HTML Bottom of Form" w:semiHidden="1" w:unhideWhenUsed="1"/>
+    <w:lsdException w:name="Normal (Web)" w:semiHidden="1" w:unhideWhenUsed="1"/>
+    <w:lsdException w:name="HTML Acronym" w:semiHidden="1" w:unhideWhenUsed="1"/>
+    <w:lsdException w:name="HTML Address" w:semiHidden="1" w:unhideWhenUsed="1"/>
+    <w:lsdException w:name="HTML Cite" w:semiHidden="1" w:unhideWhenUsed="1"/>
+    <w:lsdException w:name="HTML Code" w:semiHidden="1" w:unhideWhenUsed="1"/>
+    <w:lsdException w:name="HTML Definition" w:semiHidden="1" w:unhideWhenUsed="1"/>
+    <w:lsdException w:name="HTML Keyboard" w:semiHidden="1" w:unhideWhenUsed="1"/>
+    <w:lsdException w:name="HTML Preformatted" w:semiHidden="1" w:unhideWhenUsed="1"/>
+    <w:lsdException w:name="HTML Sample" w:semiHidden="1" w:unhideWhenUsed="1"/>
+    <w:lsdException w:name="HTML Typewriter" w:semiHidden="1" w:unhideWhenUsed="1"/>
+    <w:lsdException w:name="HTML Variable" w:semiHidden="1" w:unhideWhenUsed="1"/>
+    <w:lsdException w:name="Normal Table" w:semiHidden="1" w:unhideWhenUsed="1"/>
+    <w:lsdException w:name="annotation subject" w:semiHidden="1" w:unhideWhenUsed="1"/>
+    <w:lsdException w:name="No List" w:semiHidden="1" w:unhideWhenUsed="1"/>
+    <w:lsdException w:name="Outline List 1" w:semiHidden="1" w:unhideWhenUsed="1"/>
+    <w:lsdException w:name="Outline List 2" w:semiHidden="1" w:unhideWhenUsed="1"/>
+    <w:lsdException w:name="Outline List 3" w:semiHidden="1" w:unhideWhenUsed="1"/>
+    <w:lsdException w:name="Table Simple 1" w:semiHidden="1" w:unhideWhenUsed="1"/>
+    <w:lsdException w:name="Table Simple 2" w:semiHidden="1" w:unhideWhenUsed="1"/>
+    <w:lsdException w:name="Table Simple 3" w:semiHidden="1" w:unhideWhenUsed="1"/>
+    <w:lsdException w:name="Table Classic 1" w:semiHidden="1" w:unhideWhenUsed="1"/>
+    <w:lsdException w:name="Table Classic 2" w:semiHidden="1" w:unhideWhenUsed="1"/>
+    <w:lsdException w:name="Table Classic 3" w:semiHidden="1" w:unhideWhenUsed="1"/>
+    <w:lsdException w:name="Table Classic 4" w:semiHidden="1" w:unhideWhenUsed="1"/>
+    <w:lsdException w:name="Table Colorful 1" w:semiHidden="1" w:unhideWhenUsed="1"/>
+    <w:lsdException w:name="Table Colorful 2" w:semiHidden="1" w:unhideWhenUsed="1"/>
+    <w:lsdException w:name="Table Colorful 3" w:semiHidden="1" w:unhideWhenUsed="1"/>
+    <w:lsdException w:name="Table Columns 1" w:semiHidden="1" w:unhideWhenUsed="1"/>
+    <w:lsdException w:name="Table Columns 2" w:semiHidden="1" w:unhideWhenUsed="1"/>
+    <w:lsdException w:name="Table Columns 3" w:semiHidden="1" w:unhideWhenUsed="1"/>
+    <w:lsdException w:name="Table Columns 4" w:semiHidden="1" w:unhideWhenUsed="1"/>
+    <w:lsdException w:name="Table Columns 5" w:semiHidden="1" w:unhideWhenUsed="1"/>
+    <w:lsdException w:name="Table Grid 1" w:semiHidden="1" w:unhideWhenUsed="1"/>
+    <w:lsdException w:name="Table Grid 2" w:semiHidden="1" w:unhideWhenUsed="1"/>
+    <w:lsdException w:name="Table Grid 3" w:semiHidden="1" w:unhideWhenUsed="1"/>
+    <w:lsdException w:name="Table Grid 4" w:semiHidden="1" w:unhideWhenUsed="1"/>
+    <w:lsdException w:name="Table Grid 5" w:semiHidden="1" w:unhideWhenUsed="1"/>
+    <w:lsdException w:name="Table Grid 6" w:semiHidden="1" w:unhideWhenUsed="1"/>
+    <w:lsdException w:name="Table Grid 7" w:semiHidden="1" w:unhideWhenUsed="1"/>
+    <w:lsdException w:name="Table Grid 8" w:semiHidden="1" w:unhideWhenUsed="1"/>
+    <w:lsdException w:name="Table List 1" w:semiHidden="1" w:unhideWhenUsed="1"/>
+    <w:lsdException w:name="Table List 2" w:semiHidden="1" w:unhideWhenUsed="1"/>
+    <w:lsdException w:name="Table List 3" w:semiHidden="1" w:unhideWhenUsed="1"/>
+    <w:lsdException w:name="Table List 4" w:semiHidden="1" w:unhideWhenUsed="1"/>
+    <w:lsdException w:name="Table List 5" w:semiHidden="1" w:unhideWhenUsed="1"/>
+    <w:lsdException w:name="Table List 6" w:semiHidden="1" w:unhideWhenUsed="1"/>
+    <w:lsdException w:name="Table List 7" w:semiHidden="1" w:unhideWhenUsed="1"/>
+    <w:lsdException w:name="Table List 8" w:semiHidden="1" w:unhideWhenUsed="1"/>
+    <w:lsdException w:name="Table 3D effects 1" w:semiHidden="1" w:unhideWhenUsed="1"/>
+    <w:lsdException w:name="Table 3D effects 2" w:semiHidden="1" w:unhideWhenUsed="1"/>
+    <w:lsdException w:name="Table 3D effects 3" w:semiHidden="1" w:unhideWhenUsed="1"/>
+    <w:lsdException w:name="Table Contemporary" w:semiHidden="1" w:unhideWhenUsed="1"/>
+    <w:lsdException w:name="Table Elegant" w:semiHidden="1" w:unhideWhenUsed="1"/>
+    <w:lsdException w:name="Table Professional" w:semiHidden="1" w:unhideWhenUsed="1"/>
+    <w:lsdException w:name="Table Subtle 1" w:semiHidden="1" w:unhideWhenUsed="1"/>
+    <w:lsdException w:name="Table Subtle 2" w:semiHidden="1" w:unhideWhenUsed="1"/>
+    <w:lsdException w:name="Table Web 1" w:semiHidden="1" w:unhideWhenUsed="1"/>
+    <w:lsdException w:name="Table Web 2" w:semiHidden="1" w:unhideWhenUsed="1"/>
+    <w:lsdException w:name="Table Web 3" w:semiHidden="1" w:unhideWhenUsed="1"/>
+    <w:lsdException w:name="Balloon Text" w:semiHidden="1" w:unhideWhenUsed="1"/>
+    <w:lsdException w:name="Table Grid" w:uiPriority="59"/>
+    <w:lsdException w:name="Table Theme" w:semiHidden="1" w:unhideWhenUsed="1"/>
+    <w:lsdException w:name="Placeholder Text" w:semiHidden="1"/>
+    <w:lsdException w:name="No Spacing" w:uiPriority="1" w:qFormat="1"/>
+    <w:lsdException w:name="Light Shading" w:uiPriority="60"/>
+    <w:lsdException w:name="Light List" w:uiPriority="61"/>
+    <w:lsdException w:name="Light Grid" w:uiPriority="62"/>
+    <w:lsdException w:name="Medium Shading 1" w:uiPriority="63"/>
+    <w:lsdException w:name="Medium Shading 2" w:uiPriority="64"/>
+    <w:lsdException w:name="Medium List 1" w:uiPriority="65"/>
+    <w:lsdException w:name="Medium List 2" w:uiPriority="66"/>
+    <w:lsdException w:name="Medium Grid 1" w:uiPriority="67"/>
+    <w:lsdException w:name="Medium Grid 2" w:uiPriority="68"/>
+    <w:lsdException w:name="Medium Grid 3" w:uiPriority="69"/>
+    <w:lsdException w:name="Dark List" w:uiPriority="70"/>
+    <w:lsdException w:name="Colorful Shading" w:uiPriority="71"/>
+    <w:lsdException w:name="Colorful List" w:uiPriority="72"/>
+    <w:lsdException w:name="Colorful Grid" w:uiPriority="73"/>
+    <w:lsdException w:name="Light Shading Accent 1" w:uiPriority="60"/>
+    <w:lsdException w:name="Light List Accent 1" w:uiPriority="61"/>
+    <w:lsdException w:name="Light Grid Accent 1" w:uiPriority="62"/>
+    <w:lsdException w:name="Medium Shading 1 Accent 1" w:uiPriority="63"/>
+    <w:lsdException w:name="Medium Shading 2 Accent 1" w:uiPriority="64"/>
+    <w:lsdException w:name="Medium List 1 Accent 1" w:uiPriority="65"/>
+    <w:lsdException w:name="Revision" w:semiHidden="1"/>
+    <w:lsdException w:name="List Paragraph" w:uiPriority="34" w:qFormat="1"/>
+    <w:lsdException w:name="Quote" w:uiPriority="29" w:qFormat="1"/>
+    <w:lsdException w:name="Intense Quote" w:uiPriority="30" w:qFormat="1"/>
+    <w:lsdException w:name="Medium List 2 Accent 1" w:uiPriority="66"/>
+    <w:lsdException w:name="Medium Grid 1 Accent 1" w:uiPriority="67"/>
+    <w:lsdException w:name="Medium Grid 2 Accent 1" w:uiPriority="68"/>
+    <w:lsdException w:name="Medium Grid 3 Accent 1" w:uiPriority="69"/>
+    <w:lsdException w:name="Dark List Accent 1" w:uiPriority="70"/>
+    <w:lsdException w:name="Colorful Shading Accent 1" w:uiPriority="71"/>
+    <w:lsdException w:name="Colorful List Accent 1" w:uiPriority="72"/>
+    <w:lsdException w:name="Colorful Grid Accent 1" w:uiPriority="73"/>
+    <w:lsdException w:name="Light Shading Accent 2" w:uiPriority="60"/>
+    <w:lsdException w:name="Light List Accent 2" w:uiPriority="61"/>
+    <w:lsdException w:name="Light Grid Accent 2" w:uiPriority="62"/>
+    <w:lsdException w:name="Medium Shading 1 Accent 2" w:uiPriority="63"/>
+    <w:lsdException w:name="Medium Shading 2 Accent 2" w:uiPriority="64"/>
+    <w:lsdException w:name="Medium List 1 Accent 2" w:uiPriority="65"/>
+    <w:lsdException w:name="Medium List 2 Accent 2" w:uiPriority="66"/>
+    <w:lsdException w:name="Medium Grid 1 Accent 2" w:uiPriority="67"/>
+    <w:lsdException w:name="Medium Grid 2 Accent 2" w:uiPriority="68"/>
+    <w:lsdException w:name="Medium Grid 3 Accent 2" w:uiPriority="69"/>
+    <w:lsdException w:name="Dark List Accent 2" w:uiPriority="70"/>
+    <w:lsdException w:name="Colorful Shading Accent 2" w:uiPriority="71"/>
+    <w:lsdException w:name="Colorful List Accent 2" w:uiPriority="72"/>
+    <w:lsdException w:name="Colorful Grid Accent 2" w:uiPriority="73"/>
+    <w:lsdException w:name="Light Shading Accent 3" w:uiPriority="60"/>
+    <w:lsdException w:name="Light List Accent 3" w:uiPriority="61"/>
+    <w:lsdException w:name="Light Grid Accent 3" w:uiPriority="62"/>
+    <w:lsdException w:name="Medium Shading 1 Accent 3" w:uiPriority="63"/>
+    <w:lsdException w:name="Medium Shading 2 Accent 3" w:uiPriority="64"/>
+    <w:lsdException w:name="Medium List 1 Accent 3" w:uiPriority="65"/>
+    <w:lsdException w:name="Medium List 2 Accent 3" w:uiPriority="66"/>
+    <w:lsdException w:name="Medium Grid 1 Accent 3" w:uiPriority="67"/>
+    <w:lsdException w:name="Medium Grid 2 Accent 3" w:uiPriority="68"/>
+    <w:lsdException w:name="Medium Grid 3 Accent 3" w:uiPriority="69"/>
+    <w:lsdException w:name="Dark List Accent 3" w:uiPriority="70"/>
+    <w:lsdException w:name="Colorful Shading Accent 3" w:uiPriority="71"/>
+    <w:lsdException w:name="Colorful List Accent 3" w:uiPriority="72"/>
+    <w:lsdException w:name="Colorful Grid Accent 3" w:uiPriority="73"/>
+    <w:lsdException w:name="Light Shading Accent 4" w:uiPriority="60"/>
+    <w:lsdException w:name="Light List Accent 4" w:uiPriority="61"/>
+    <w:lsdException w:name="Light Grid Accent 4" w:uiPriority="62"/>
+    <w:lsdException w:name="Medium Shading 1 Accent 4" w:uiPriority="63"/>
+    <w:lsdException w:name="Medium Shading 2 Accent 4" w:uiPriority="64"/>
+    <w:lsdException w:name="Medium List 1 Accent 4" w:uiPriority="65"/>
+    <w:lsdException w:name="Medium List 2 Accent 4" w:uiPriority="66"/>
+    <w:lsdException w:name="Medium Grid 1 Accent 4" w:uiPriority="67"/>
+    <w:lsdException w:name="Medium Grid 2 Accent 4" w:uiPriority="68"/>
+    <w:lsdException w:name="Medium Grid 3 Accent 4" w:uiPriority="69"/>
+    <w:lsdException w:name="Dark List Accent 4" w:uiPriority="70"/>
+    <w:lsdException w:name="Colorful Shading Accent 4" w:uiPriority="71"/>
+    <w:lsdException w:name="Colorful List Accent 4" w:uiPriority="72"/>
+    <w:lsdException w:name="Colorful Grid Accent 4" w:uiPriority="73"/>
+    <w:lsdException w:name="Light Shading Accent 5" w:uiPriority="60"/>
+    <w:lsdException w:name="Light List Accent 5" w:uiPriority="61"/>
+    <w:lsdException w:name="Light Grid Accent 5" w:uiPriority="62"/>
+    <w:lsdException w:name="Medium Shading 1 Accent 5" w:uiPriority="63"/>
+    <w:lsdException w:name="Medium Shading 2 Accent 5" w:uiPriority="64"/>
+    <w:lsdException w:name="Medium List 1 Accent 5" w:uiPriority="65"/>
+    <w:lsdException w:name="Medium List 2 Accent 5" w:uiPriority="66"/>
+    <w:lsdException w:name="Medium Grid 1 Accent 5" w:uiPriority="67"/>
+    <w:lsdException w:name="Medium Grid 2 Accent 5" w:uiPriority="68"/>
+    <w:lsdException w:name="Medium Grid 3 Accent 5" w:uiPriority="69"/>
+    <w:lsdException w:name="Dark List Accent 5" w:uiPriority="70"/>
+    <w:lsdException w:name="Colorful Shading Accent 5" w:uiPriority="71"/>
+    <w:lsdException w:name="Colorful List Accent 5" w:uiPriority="72"/>
+    <w:lsdException w:name="Colorful Grid Accent 5" w:uiPriority="73"/>
+    <w:lsdException w:name="Light Shading Accent 6" w:uiPriority="60"/>
+    <w:lsdException w:name="Light List Accent 6" w:uiPriority="61"/>
+    <w:lsdException w:name="Light Grid Accent 6" w:uiPriority="62"/>
+    <w:lsdException w:name="Medium Shading 1 Accent 6" w:uiPriority="63"/>
+    <w:lsdException w:name="Medium Shading 2 Accent 6" w:uiPriority="64"/>
+    <w:lsdException w:name="Medium List 1 Accent 6" w:uiPriority="65"/>
+    <w:lsdException w:name="Medium List 2 Accent 6" w:uiPriority="66"/>
+    <w:lsdException w:name="Medium Grid 1 Accent 6" w:uiPriority="67"/>
+    <w:lsdException w:name="Medium Grid 2 Accent 6" w:uiPriority="68"/>
+    <w:lsdException w:name="Medium Grid 3 Accent 6" w:uiPriority="69"/>
+    <w:lsdException w:name="Dark List Accent 6" w:uiPriority="70"/>
+    <w:lsdException w:name="Colorful Shading Accent 6" w:uiPriority="71"/>
+    <w:lsdException w:name="Colorful List Accent 6" w:uiPriority="72"/>
+    <w:lsdException w:name="Colorful Grid Accent 6" w:uiPriority="73"/>
+    <w:lsdException w:name="Subtle Emphasis" w:uiPriority="19" w:qFormat="1"/>
+    <w:lsdException w:name="Intense Emphasis" w:uiPriority="21" w:qFormat="1"/>
+    <w:lsdException w:name="Subtle Reference" w:uiPriority="31" w:qFormat="1"/>
+    <w:lsdException w:name="Intense Reference" w:uiPriority="32" w:qFormat="1"/>
+    <w:lsdException w:name="Book Title" w:uiPriority="33" w:qFormat="1"/>
+    <w:lsdException w:name="Bibliography" w:semiHidden="1" w:uiPriority="37" w:unhideWhenUsed="1"/>
+    <w:lsdException w:name="TOC Heading" w:semiHidden="1" w:uiPriority="39" w:unhideWhenUsed="1" w:qFormat="1"/>
+    <w:lsdException w:name="Grid Table 4" w:uiPriority="49"/>
+    <w:lsdException w:name="Grid Table 5 Dark" w:uiPriority="50"/>
+    <w:lsdException w:name="Grid Table 6 Colorful" w:uiPriority="51"/>
+    <w:lsdException w:name="Grid Table 7 Colorful" w:uiPriority="52"/>
+    <w:lsdException w:name="Grid Table 1 Light Accent 1" w:uiPriority="46"/>
+    <w:lsdException w:name="Grid Table 2 Accent 1" w:uiPriority="47"/>
+    <w:lsdException w:name="Grid Table 3 Accent 1" w:uiPriority="48"/>
+    <w:lsdException w:name="Grid Table 4 Accent 1" w:uiPriority="49"/>
+    <w:lsdException w:name="Grid Table 5 Dark Accent 1" w:uiPriority="50"/>
+    <w:lsdException w:name="Grid Table 6 Colorful Accent 1" w:uiPriority="51"/>
+    <w:lsdException w:name="Grid Table 7 Colorful Accent 1" w:uiPriority="52"/>
+    <w:lsdException w:name="Grid Table 1 Light Accent 2" w:uiPriority="46"/>
+    <w:lsdException w:name="Grid Table 2 Accent 2" w:uiPriority="47"/>
+    <w:lsdException w:name="Grid Table 3 Accent 2" w:uiPriority="48"/>
+    <w:lsdException w:name="Grid Table 4 Accent 2" w:uiPriority="49"/>
+    <w:lsdException w:name="Grid Table 5 Dark Accent 2" w:uiPriority="50"/>
+    <w:lsdException w:name="Grid Table 6 Colorful Accent 2" w:uiPriority="51"/>
+    <w:lsdException w:name="Grid Table 7 Colorful Accent 2" w:uiPriority="52"/>
+    <w:lsdException w:name="Grid Table 1 Light Accent 3" w:uiPriority="46"/>
+    <w:lsdException w:name="Grid Table 2 Accent 3" w:uiPriority="47"/>
+    <w:lsdException w:name="Grid Table 3 Accent 3" w:uiPriority="48"/>
+    <w:lsdException w:name="Grid Table 4 Accent 3" w:uiPriority="49"/>
+    <w:lsdException w:name="Grid Table 5 Dark Accent 3" w:uiPriority="50"/>
+    <w:lsdException w:name="Grid Table 6 Colorful Accent 3" w:uiPriority="51"/>
+    <w:lsdException w:name="Grid Table 7 Colorful Accent 3" w:uiPriority="52"/>
+    <w:lsdException w:name="Grid Table 1 Light Accent 4" w:uiPriority="46"/>
+    <w:lsdException w:name="Grid Table 2 Accent 4" w:uiPriority="47"/>
+    <w:lsdException w:name="Grid Table 3 Accent 4" w:uiPriority="48"/>
+    <w:lsdException w:name="Grid Table 4 Accent 4" w:uiPriority="49"/>
+    <w:lsdException w:name="Grid Table 5 Dark Accent 4" w:uiPriority="50"/>
+    <w:lsdException w:name="Grid Table 6 Colorful Accent 4" w:uiPriority="51"/>
+    <w:lsdException w:name="Grid Table 7 Colorful Accent 4" w:uiPriority="52"/>
+    <w:lsdException w:name="Grid Table 1 Light Accent 5" w:uiPriority="46"/>
+    <w:lsdException w:name="Grid Table 2 Accent 5" w:uiPriority="47"/>
+    <w:lsdException w:name="Grid Table 3 Accent 5" w:uiPriority="48"/>
+    <w:lsdException w:name="Grid Table 4 Accent 5" w:uiPriority="49"/>
+    <w:lsdException w:name="Grid Table 5 Dark Accent 5" w:uiPriority="50"/>
+    <w:lsdException w:name="Grid Table 6 Colorful Accent 5" w:uiPriority="51"/>
+    <w:lsdException w:name="Grid Table 7 Colorful Accent 5" w:uiPriority="52"/>
+    <w:lsdException w:name="Grid Table 1 Light Accent 6" w:uiPriority="46"/>
+    <w:lsdException w:name="Grid Table 2 Accent 6" w:uiPriority="47"/>
+    <w:lsdException w:name="Grid Table 3 Accent 6" w:uiPriority="48"/>
+    <w:lsdException w:name="Grid Table 4 Accent 6" w:uiPriority="49"/>
+    <w:lsdException w:name="Grid Table 5 Dark Accent 6" w:uiPriority="50"/>
+    <w:lsdException w:name="Grid Table 6 Colorful Accent 6" w:uiPriority="51"/>
+    <w:lsdException w:name="Grid Table 7 Colorful Accent 6" w:uiPriority="52"/>
+    <w:lsdException w:name="List Table 1 Light" w:uiPriority="46"/>
+    <w:lsdException w:name="List Table 2" w:uiPriority="47"/>
+    <w:lsdException w:name="List Table 3" w:uiPriority="48"/>
+    <w:lsdException w:name="List Table 4" w:uiPriority="49"/>
+    <w:lsdException w:name="List Table 5 Dark" w:uiPriority="50"/>
+    <w:lsdException w:name="List Table 6 Colorful" w:uiPriority="51"/>
+    <w:lsdException w:name="List Table 7 Colorful" w:uiPriority="52"/>
+    <w:lsdException w:name="List Table 1 Light Accent 1" w:uiPriority="46"/>
+    <w:lsdException w:name="List Table 2 Accent 1" w:uiPriority="47"/>
+    <w:lsdException w:name="List Table 3 Accent 1" w:uiPriority="48"/>
+    <w:lsdException w:name="List Table 4 Accent 1" w:uiPriority="49"/>
+    <w:lsdException w:name="List Table 5 Dark Accent 1" w:uiPriority="50"/>
+    <w:lsdException w:name="List Table 6 Colorful Accent 1" w:uiPriority="51"/>
+    <w:lsdException w:name="List Table 7 Colorful Accent 1" w:uiPriority="52"/>
+    <w:lsdException w:name="List Table 1 Light Accent 2" w:uiPriority="46"/>
+    <w:lsdException w:name="List Table 2 Accent 2" w:uiPriority="47"/>
+    <w:lsdException w:name="List Table 3 Accent 2" w:uiPriority="48"/>
+    <w:lsdException w:name="List Table 4 Accent 2" w:uiPriority="49"/>
+    <w:lsdException w:name="List Table 5 Dark Accent 2" w:uiPriority="50"/>
+    <w:lsdException w:name="List Table 6 Colorful Accent 2" w:uiPriority="51"/>
+    <w:lsdException w:name="List Table 7 Colorful Accent 2" w:uiPriority="52"/>
+    <w:lsdException w:name="List Table 1 Light Accent 3" w:uiPriority="46"/>
+    <w:lsdException w:name="List Table 2 Accent 3" w:uiPriority="47"/>
+    <w:lsdException w:name="List Table 3 Accent 3" w:uiPriority="48"/>
+    <w:lsdException w:name="List Table 4 Accent 3" w:uiPriority="49"/>
+    <w:lsdException w:name="List Table 5 Dark Accent 3" w:uiPriority="50"/>
+    <w:lsdException w:name="List Table 6 Colorful Accent 3" w:uiPriority="51"/>
+    <w:lsdException w:name="List Table 7 Colorful Accent 3" w:uiPriority="52"/>
+    <w:lsdException w:name="List Table 1 Light Accent 4" w:uiPriority="46"/>
+    <w:lsdException w:name="List Table 2 Accent 4" w:uiPriority="47"/>
+    <w:lsdException w:name="List Table 3 Accent 4" w:uiPriority="48"/>
+    <w:lsdException w:name="List Table 4 Accent 4" w:uiPriority="49"/>
+    <w:lsdException w:name="List Table 5 Dark Accent 4" w:uiPriority="50"/>
+    <w:lsdException w:name="List Table 6 Colorful Accent 4" w:uiPriority="51"/>
+    <w:lsdException w:name="List Table 7 Colorful Accent 4" w:uiPriority="52"/>
+    <w:lsdException w:name="List Table 1 Light Accent 5" w:uiPriority="46"/>
+    <w:lsdException w:name="List Table 2 Accent 5" w:uiPriority="47"/>
+    <w:lsdException w:name="List Table 3 Accent 5" w:uiPriority="48"/>
+    <w:lsdException w:name="List Table 4 Accent 5" w:uiPriority="49"/>
+    <w:lsdException w:name="List Table 5 Dark Accent 5" w:uiPriority="50"/>
+    <w:lsdException w:name="List Table 6 Colorful Accent 5" w:uiPriority="51"/>
+    <w:lsdException w:name="List Table 7 Colorful Accent 5" w:uiPriority="52"/>
+    <w:lsdException w:name="List Table 1 Light Accent 6" w:uiPriority="46"/>
+    <w:lsdException w:name="List Table 2 Accent 6" w:uiPriority="47"/>
+    <w:lsdException w:name="List Table 3 Accent 6" w:uiPriority="48"/>
+    <w:lsdException w:name="List Table 4 Accent 6" w:uiPriority="49"/>
+    <w:lsdException w:name="List Table 5 Dark Accent 6" w:uiPriority="50"/>
+    <w:lsdException w:name="List Table 6 Colorful Accent 6" w:uiPriority="51"/>
+    <w:lsdException w:name="List Table 7 Colorful Accent 6" w:uiPriority="52"/>
+    <w:lsdException w:name="Mention" w:semiHidden="1" w:unhideWhenUsed="1"/>
+    <w:lsdException w:name="Smart Hyperlink" w:semiHidden="1" w:unhideWhenUsed="1"/>
+    <w:lsdException w:name="Hashtag" w:semiHidden="1" w:unhideWhenUsed="1"/>
+    <w:lsdException w:name="Unresolved Mention" w:semiHidden="1" w:unhideWhenUsed="1"/>
   </w:latentStyles>
   <w:style w:type="paragraph" w:default="1" w:styleId="a">
     <w:name w:val="Normal"/>
@@ -4455,7 +4565,7 @@
     </w:rPr>
   </w:style>
   <w:style w:type="character" w:customStyle="1" w:styleId="a4">
-    <w:name w:val="页眉字符"/>
+    <w:name w:val="页眉 字符"/>
     <w:basedOn w:val="a0"/>
     <w:link w:val="a3"/>
     <w:uiPriority w:val="99"/>
@@ -4486,290 +4596,7 @@
     </w:rPr>
   </w:style>
   <w:style w:type="character" w:customStyle="1" w:styleId="a6">
-    <w:name w:val="页脚字符"/>
-    <w:basedOn w:val="a0"/>
-    <w:link w:val="a5"/>
-    <w:uiPriority w:val="99"/>
-    <w:rsid w:val="004A20C6"/>
-    <w:rPr>
-      <w:sz w:val="18"/>
-      <w:szCs w:val="18"/>
-    </w:rPr>
-  </w:style>
-  <w:style w:type="character" w:customStyle="1" w:styleId="high-light-bg">
-    <w:name w:val="high-light-bg"/>
-    <w:basedOn w:val="a0"/>
-    <w:rsid w:val="008E35C8"/>
-  </w:style>
-  <w:style w:type="character" w:customStyle="1" w:styleId="apple-converted-space">
-    <w:name w:val="apple-converted-space"/>
-    <w:basedOn w:val="a0"/>
-    <w:rsid w:val="008E35C8"/>
-  </w:style>
-  <w:style w:type="character" w:customStyle="1" w:styleId="high-light">
-    <w:name w:val="high-light"/>
-    <w:basedOn w:val="a0"/>
-    <w:rsid w:val="008E35C8"/>
-  </w:style>
-  <w:style w:type="character" w:styleId="a7">
-    <w:name w:val="Hyperlink"/>
-    <w:basedOn w:val="a0"/>
-    <w:uiPriority w:val="99"/>
-    <w:semiHidden/>
-    <w:unhideWhenUsed/>
-    <w:rsid w:val="00D047FE"/>
-    <w:rPr>
-      <w:color w:val="0000FF"/>
-      <w:u w:val="single"/>
-    </w:rPr>
-  </w:style>
-</w:styles>
-</file>
-
-<file path=word/stylesWithEffects.xml><?xml version="1.0" encoding="utf-8"?>
-<w:styles xmlns:wpc="http://schemas.microsoft.com/office/word/2010/wordprocessingCanvas" xmlns:mo="http://schemas.microsoft.com/office/mac/office/2008/main" xmlns:mc="http://schemas.openxmlformats.org/markup-compatibility/2006" xmlns:mv="urn:schemas-microsoft-com:mac:vml" xmlns:o="urn:schemas-microsoft-com:office:office" xmlns:r="http://schemas.openxmlformats.org/officeDocument/2006/relationships" xmlns:m="http://schemas.openxmlformats.org/officeDocument/2006/math" xmlns:v="urn:schemas-microsoft-com:vml" xmlns:wp14="http://schemas.microsoft.com/office/word/2010/wordprocessingDrawing" xmlns:wp="http://schemas.openxmlformats.org/drawingml/2006/wordprocessingDrawing" xmlns:w10="urn:schemas-microsoft-com:office:word" xmlns:w="http://schemas.openxmlformats.org/wordprocessingml/2006/main" xmlns:w14="http://schemas.microsoft.com/office/word/2010/wordml" xmlns:wpg="http://schemas.microsoft.com/office/word/2010/wordprocessingGroup" xmlns:wpi="http://schemas.microsoft.com/office/word/2010/wordprocessingInk" xmlns:wne="http://schemas.microsoft.com/office/word/2006/wordml" xmlns:wps="http://schemas.microsoft.com/office/word/2010/wordprocessingShape" mc:Ignorable="w14 wp14">
-  <w:docDefaults>
-    <w:rPrDefault>
-      <w:rPr>
-        <w:rFonts w:ascii="Times New Roman" w:eastAsia="宋体" w:hAnsi="Times New Roman" w:cs="宋体"/>
-        <w:kern w:val="2"/>
-        <w:sz w:val="21"/>
-        <w:szCs w:val="21"/>
-        <w:lang w:val="en-US" w:eastAsia="zh-CN" w:bidi="ar-SA"/>
-      </w:rPr>
-    </w:rPrDefault>
-    <w:pPrDefault/>
-  </w:docDefaults>
-  <w:latentStyles w:defLockedState="0" w:defUIPriority="99" w:defSemiHidden="1" w:defUnhideWhenUsed="1" w:defQFormat="0" w:count="276">
-    <w:lsdException w:name="Normal" w:semiHidden="0" w:uiPriority="0" w:unhideWhenUsed="0" w:qFormat="1"/>
-    <w:lsdException w:name="heading 1" w:semiHidden="0" w:uiPriority="9" w:unhideWhenUsed="0" w:qFormat="1"/>
-    <w:lsdException w:name="heading 2" w:uiPriority="9" w:qFormat="1"/>
-    <w:lsdException w:name="heading 3" w:uiPriority="9" w:qFormat="1"/>
-    <w:lsdException w:name="heading 4" w:uiPriority="9" w:qFormat="1"/>
-    <w:lsdException w:name="heading 5" w:uiPriority="9" w:qFormat="1"/>
-    <w:lsdException w:name="heading 6" w:uiPriority="9" w:qFormat="1"/>
-    <w:lsdException w:name="heading 7" w:uiPriority="9" w:qFormat="1"/>
-    <w:lsdException w:name="heading 8" w:uiPriority="9" w:qFormat="1"/>
-    <w:lsdException w:name="heading 9" w:uiPriority="9" w:qFormat="1"/>
-    <w:lsdException w:name="toc 1" w:uiPriority="39"/>
-    <w:lsdException w:name="toc 2" w:uiPriority="39"/>
-    <w:lsdException w:name="toc 3" w:uiPriority="39"/>
-    <w:lsdException w:name="toc 4" w:uiPriority="39"/>
-    <w:lsdException w:name="toc 5" w:uiPriority="39"/>
-    <w:lsdException w:name="toc 6" w:uiPriority="39"/>
-    <w:lsdException w:name="toc 7" w:uiPriority="39"/>
-    <w:lsdException w:name="toc 8" w:uiPriority="39"/>
-    <w:lsdException w:name="toc 9" w:uiPriority="39"/>
-    <w:lsdException w:name="caption" w:uiPriority="35" w:qFormat="1"/>
-    <w:lsdException w:name="Title" w:semiHidden="0" w:uiPriority="10" w:unhideWhenUsed="0" w:qFormat="1"/>
-    <w:lsdException w:name="Default Paragraph Font" w:uiPriority="1"/>
-    <w:lsdException w:name="Subtitle" w:semiHidden="0" w:uiPriority="11" w:unhideWhenUsed="0" w:qFormat="1"/>
-    <w:lsdException w:name="Strong" w:semiHidden="0" w:uiPriority="22" w:unhideWhenUsed="0" w:qFormat="1"/>
-    <w:lsdException w:name="Emphasis" w:semiHidden="0" w:uiPriority="20" w:unhideWhenUsed="0" w:qFormat="1"/>
-    <w:lsdException w:name="Table Grid" w:semiHidden="0" w:uiPriority="59" w:unhideWhenUsed="0"/>
-    <w:lsdException w:name="Placeholder Text" w:unhideWhenUsed="0"/>
-    <w:lsdException w:name="No Spacing" w:semiHidden="0" w:uiPriority="1" w:unhideWhenUsed="0" w:qFormat="1"/>
-    <w:lsdException w:name="Light Shading" w:semiHidden="0" w:uiPriority="60" w:unhideWhenUsed="0"/>
-    <w:lsdException w:name="Light List" w:semiHidden="0" w:uiPriority="61" w:unhideWhenUsed="0"/>
-    <w:lsdException w:name="Light Grid" w:semiHidden="0" w:uiPriority="62" w:unhideWhenUsed="0"/>
-    <w:lsdException w:name="Medium Shading 1" w:semiHidden="0" w:uiPriority="63" w:unhideWhenUsed="0"/>
-    <w:lsdException w:name="Medium Shading 2" w:semiHidden="0" w:uiPriority="64" w:unhideWhenUsed="0"/>
-    <w:lsdException w:name="Medium List 1" w:semiHidden="0" w:uiPriority="65" w:unhideWhenUsed="0"/>
-    <w:lsdException w:name="Medium List 2" w:semiHidden="0" w:uiPriority="66" w:unhideWhenUsed="0"/>
-    <w:lsdException w:name="Medium Grid 1" w:semiHidden="0" w:uiPriority="67" w:unhideWhenUsed="0"/>
-    <w:lsdException w:name="Medium Grid 2" w:semiHidden="0" w:uiPriority="68" w:unhideWhenUsed="0"/>
-    <w:lsdException w:name="Medium Grid 3" w:semiHidden="0" w:uiPriority="69" w:unhideWhenUsed="0"/>
-    <w:lsdException w:name="Dark List" w:semiHidden="0" w:uiPriority="70" w:unhideWhenUsed="0"/>
-    <w:lsdException w:name="Colorful Shading" w:semiHidden="0" w:uiPriority="71" w:unhideWhenUsed="0"/>
-    <w:lsdException w:name="Colorful List" w:semiHidden="0" w:uiPriority="72" w:unhideWhenUsed="0"/>
-    <w:lsdException w:name="Colorful Grid" w:semiHidden="0" w:uiPriority="73" w:unhideWhenUsed="0"/>
-    <w:lsdException w:name="Light Shading Accent 1" w:semiHidden="0" w:uiPriority="60" w:unhideWhenUsed="0"/>
-    <w:lsdException w:name="Light List Accent 1" w:semiHidden="0" w:uiPriority="61" w:unhideWhenUsed="0"/>
-    <w:lsdException w:name="Light Grid Accent 1" w:semiHidden="0" w:uiPriority="62" w:unhideWhenUsed="0"/>
-    <w:lsdException w:name="Medium Shading 1 Accent 1" w:semiHidden="0" w:uiPriority="63" w:unhideWhenUsed="0"/>
-    <w:lsdException w:name="Medium Shading 2 Accent 1" w:semiHidden="0" w:uiPriority="64" w:unhideWhenUsed="0"/>
-    <w:lsdException w:name="Medium List 1 Accent 1" w:semiHidden="0" w:uiPriority="65" w:unhideWhenUsed="0"/>
-    <w:lsdException w:name="Revision" w:unhideWhenUsed="0"/>
-    <w:lsdException w:name="List Paragraph" w:semiHidden="0" w:uiPriority="34" w:unhideWhenUsed="0" w:qFormat="1"/>
-    <w:lsdException w:name="Quote" w:semiHidden="0" w:uiPriority="29" w:unhideWhenUsed="0" w:qFormat="1"/>
-    <w:lsdException w:name="Intense Quote" w:semiHidden="0" w:uiPriority="30" w:unhideWhenUsed="0" w:qFormat="1"/>
-    <w:lsdException w:name="Medium List 2 Accent 1" w:semiHidden="0" w:uiPriority="66" w:unhideWhenUsed="0"/>
-    <w:lsdException w:name="Medium Grid 1 Accent 1" w:semiHidden="0" w:uiPriority="67" w:unhideWhenUsed="0"/>
-    <w:lsdException w:name="Medium Grid 2 Accent 1" w:semiHidden="0" w:uiPriority="68" w:unhideWhenUsed="0"/>
-    <w:lsdException w:name="Medium Grid 3 Accent 1" w:semiHidden="0" w:uiPriority="69" w:unhideWhenUsed="0"/>
-    <w:lsdException w:name="Dark List Accent 1" w:semiHidden="0" w:uiPriority="70" w:unhideWhenUsed="0"/>
-    <w:lsdException w:name="Colorful Shading Accent 1" w:semiHidden="0" w:uiPriority="71" w:unhideWhenUsed="0"/>
-    <w:lsdException w:name="Colorful List Accent 1" w:semiHidden="0" w:uiPriority="72" w:unhideWhenUsed="0"/>
-    <w:lsdException w:name="Colorful Grid Accent 1" w:semiHidden="0" w:uiPriority="73" w:unhideWhenUsed="0"/>
-    <w:lsdException w:name="Light Shading Accent 2" w:semiHidden="0" w:uiPriority="60" w:unhideWhenUsed="0"/>
-    <w:lsdException w:name="Light List Accent 2" w:semiHidden="0" w:uiPriority="61" w:unhideWhenUsed="0"/>
-    <w:lsdException w:name="Light Grid Accent 2" w:semiHidden="0" w:uiPriority="62" w:unhideWhenUsed="0"/>
-    <w:lsdException w:name="Medium Shading 1 Accent 2" w:semiHidden="0" w:uiPriority="63" w:unhideWhenUsed="0"/>
-    <w:lsdException w:name="Medium Shading 2 Accent 2" w:semiHidden="0" w:uiPriority="64" w:unhideWhenUsed="0"/>
-    <w:lsdException w:name="Medium List 1 Accent 2" w:semiHidden="0" w:uiPriority="65" w:unhideWhenUsed="0"/>
-    <w:lsdException w:name="Medium List 2 Accent 2" w:semiHidden="0" w:uiPriority="66" w:unhideWhenUsed="0"/>
-    <w:lsdException w:name="Medium Grid 1 Accent 2" w:semiHidden="0" w:uiPriority="67" w:unhideWhenUsed="0"/>
-    <w:lsdException w:name="Medium Grid 2 Accent 2" w:semiHidden="0" w:uiPriority="68" w:unhideWhenUsed="0"/>
-    <w:lsdException w:name="Medium Grid 3 Accent 2" w:semiHidden="0" w:uiPriority="69" w:unhideWhenUsed="0"/>
-    <w:lsdException w:name="Dark List Accent 2" w:semiHidden="0" w:uiPriority="70" w:unhideWhenUsed="0"/>
-    <w:lsdException w:name="Colorful Shading Accent 2" w:semiHidden="0" w:uiPriority="71" w:unhideWhenUsed="0"/>
-    <w:lsdException w:name="Colorful List Accent 2" w:semiHidden="0" w:uiPriority="72" w:unhideWhenUsed="0"/>
-    <w:lsdException w:name="Colorful Grid Accent 2" w:semiHidden="0" w:uiPriority="73" w:unhideWhenUsed="0"/>
-    <w:lsdException w:name="Light Shading Accent 3" w:semiHidden="0" w:uiPriority="60" w:unhideWhenUsed="0"/>
-    <w:lsdException w:name="Light List Accent 3" w:semiHidden="0" w:uiPriority="61" w:unhideWhenUsed="0"/>
-    <w:lsdException w:name="Light Grid Accent 3" w:semiHidden="0" w:uiPriority="62" w:unhideWhenUsed="0"/>
-    <w:lsdException w:name="Medium Shading 1 Accent 3" w:semiHidden="0" w:uiPriority="63" w:unhideWhenUsed="0"/>
-    <w:lsdException w:name="Medium Shading 2 Accent 3" w:semiHidden="0" w:uiPriority="64" w:unhideWhenUsed="0"/>
-    <w:lsdException w:name="Medium List 1 Accent 3" w:semiHidden="0" w:uiPriority="65" w:unhideWhenUsed="0"/>
-    <w:lsdException w:name="Medium List 2 Accent 3" w:semiHidden="0" w:uiPriority="66" w:unhideWhenUsed="0"/>
-    <w:lsdException w:name="Medium Grid 1 Accent 3" w:semiHidden="0" w:uiPriority="67" w:unhideWhenUsed="0"/>
-    <w:lsdException w:name="Medium Grid 2 Accent 3" w:semiHidden="0" w:uiPriority="68" w:unhideWhenUsed="0"/>
-    <w:lsdException w:name="Medium Grid 3 Accent 3" w:semiHidden="0" w:uiPriority="69" w:unhideWhenUsed="0"/>
-    <w:lsdException w:name="Dark List Accent 3" w:semiHidden="0" w:uiPriority="70" w:unhideWhenUsed="0"/>
-    <w:lsdException w:name="Colorful Shading Accent 3" w:semiHidden="0" w:uiPriority="71" w:unhideWhenUsed="0"/>
-    <w:lsdException w:name="Colorful List Accent 3" w:semiHidden="0" w:uiPriority="72" w:unhideWhenUsed="0"/>
-    <w:lsdException w:name="Colorful Grid Accent 3" w:semiHidden="0" w:uiPriority="73" w:unhideWhenUsed="0"/>
-    <w:lsdException w:name="Light Shading Accent 4" w:semiHidden="0" w:uiPriority="60" w:unhideWhenUsed="0"/>
-    <w:lsdException w:name="Light List Accent 4" w:semiHidden="0" w:uiPriority="61" w:unhideWhenUsed="0"/>
-    <w:lsdException w:name="Light Grid Accent 4" w:semiHidden="0" w:uiPriority="62" w:unhideWhenUsed="0"/>
-    <w:lsdException w:name="Medium Shading 1 Accent 4" w:semiHidden="0" w:uiPriority="63" w:unhideWhenUsed="0"/>
-    <w:lsdException w:name="Medium Shading 2 Accent 4" w:semiHidden="0" w:uiPriority="64" w:unhideWhenUsed="0"/>
-    <w:lsdException w:name="Medium List 1 Accent 4" w:semiHidden="0" w:uiPriority="65" w:unhideWhenUsed="0"/>
-    <w:lsdException w:name="Medium List 2 Accent 4" w:semiHidden="0" w:uiPriority="66" w:unhideWhenUsed="0"/>
-    <w:lsdException w:name="Medium Grid 1 Accent 4" w:semiHidden="0" w:uiPriority="67" w:unhideWhenUsed="0"/>
-    <w:lsdException w:name="Medium Grid 2 Accent 4" w:semiHidden="0" w:uiPriority="68" w:unhideWhenUsed="0"/>
-    <w:lsdException w:name="Medium Grid 3 Accent 4" w:semiHidden="0" w:uiPriority="69" w:unhideWhenUsed="0"/>
-    <w:lsdException w:name="Dark List Accent 4" w:semiHidden="0" w:uiPriority="70" w:unhideWhenUsed="0"/>
-    <w:lsdException w:name="Colorful Shading Accent 4" w:semiHidden="0" w:uiPriority="71" w:unhideWhenUsed="0"/>
-    <w:lsdException w:name="Colorful List Accent 4" w:semiHidden="0" w:uiPriority="72" w:unhideWhenUsed="0"/>
-    <w:lsdException w:name="Colorful Grid Accent 4" w:semiHidden="0" w:uiPriority="73" w:unhideWhenUsed="0"/>
-    <w:lsdException w:name="Light Shading Accent 5" w:semiHidden="0" w:uiPriority="60" w:unhideWhenUsed="0"/>
-    <w:lsdException w:name="Light List Accent 5" w:semiHidden="0" w:uiPriority="61" w:unhideWhenUsed="0"/>
-    <w:lsdException w:name="Light Grid Accent 5" w:semiHidden="0" w:uiPriority="62" w:unhideWhenUsed="0"/>
-    <w:lsdException w:name="Medium Shading 1 Accent 5" w:semiHidden="0" w:uiPriority="63" w:unhideWhenUsed="0"/>
-    <w:lsdException w:name="Medium Shading 2 Accent 5" w:semiHidden="0" w:uiPriority="64" w:unhideWhenUsed="0"/>
-    <w:lsdException w:name="Medium List 1 Accent 5" w:semiHidden="0" w:uiPriority="65" w:unhideWhenUsed="0"/>
-    <w:lsdException w:name="Medium List 2 Accent 5" w:semiHidden="0" w:uiPriority="66" w:unhideWhenUsed="0"/>
-    <w:lsdException w:name="Medium Grid 1 Accent 5" w:semiHidden="0" w:uiPriority="67" w:unhideWhenUsed="0"/>
-    <w:lsdException w:name="Medium Grid 2 Accent 5" w:semiHidden="0" w:uiPriority="68" w:unhideWhenUsed="0"/>
-    <w:lsdException w:name="Medium Grid 3 Accent 5" w:semiHidden="0" w:uiPriority="69" w:unhideWhenUsed="0"/>
-    <w:lsdException w:name="Dark List Accent 5" w:semiHidden="0" w:uiPriority="70" w:unhideWhenUsed="0"/>
-    <w:lsdException w:name="Colorful Shading Accent 5" w:semiHidden="0" w:uiPriority="71" w:unhideWhenUsed="0"/>
-    <w:lsdException w:name="Colorful List Accent 5" w:semiHidden="0" w:uiPriority="72" w:unhideWhenUsed="0"/>
-    <w:lsdException w:name="Colorful Grid Accent 5" w:semiHidden="0" w:uiPriority="73" w:unhideWhenUsed="0"/>
-    <w:lsdException w:name="Light Shading Accent 6" w:semiHidden="0" w:uiPriority="60" w:unhideWhenUsed="0"/>
-    <w:lsdException w:name="Light List Accent 6" w:semiHidden="0" w:uiPriority="61" w:unhideWhenUsed="0"/>
-    <w:lsdException w:name="Light Grid Accent 6" w:semiHidden="0" w:uiPriority="62" w:unhideWhenUsed="0"/>
-    <w:lsdException w:name="Medium Shading 1 Accent 6" w:semiHidden="0" w:uiPriority="63" w:unhideWhenUsed="0"/>
-    <w:lsdException w:name="Medium Shading 2 Accent 6" w:semiHidden="0" w:uiPriority="64" w:unhideWhenUsed="0"/>
-    <w:lsdException w:name="Medium List 1 Accent 6" w:semiHidden="0" w:uiPriority="65" w:unhideWhenUsed="0"/>
-    <w:lsdException w:name="Medium List 2 Accent 6" w:semiHidden="0" w:uiPriority="66" w:unhideWhenUsed="0"/>
-    <w:lsdException w:name="Medium Grid 1 Accent 6" w:semiHidden="0" w:uiPriority="67" w:unhideWhenUsed="0"/>
-    <w:lsdException w:name="Medium Grid 2 Accent 6" w:semiHidden="0" w:uiPriority="68" w:unhideWhenUsed="0"/>
-    <w:lsdException w:name="Medium Grid 3 Accent 6" w:semiHidden="0" w:uiPriority="69" w:unhideWhenUsed="0"/>
-    <w:lsdException w:name="Dark List Accent 6" w:semiHidden="0" w:uiPriority="70" w:unhideWhenUsed="0"/>
-    <w:lsdException w:name="Colorful Shading Accent 6" w:semiHidden="0" w:uiPriority="71" w:unhideWhenUsed="0"/>
-    <w:lsdException w:name="Colorful List Accent 6" w:semiHidden="0" w:uiPriority="72" w:unhideWhenUsed="0"/>
-    <w:lsdException w:name="Colorful Grid Accent 6" w:semiHidden="0" w:uiPriority="73" w:unhideWhenUsed="0"/>
-    <w:lsdException w:name="Subtle Emphasis" w:semiHidden="0" w:uiPriority="19" w:unhideWhenUsed="0" w:qFormat="1"/>
-    <w:lsdException w:name="Intense Emphasis" w:semiHidden="0" w:uiPriority="21" w:unhideWhenUsed="0" w:qFormat="1"/>
-    <w:lsdException w:name="Subtle Reference" w:semiHidden="0" w:uiPriority="31" w:unhideWhenUsed="0" w:qFormat="1"/>
-    <w:lsdException w:name="Intense Reference" w:semiHidden="0" w:uiPriority="32" w:unhideWhenUsed="0" w:qFormat="1"/>
-    <w:lsdException w:name="Book Title" w:semiHidden="0" w:uiPriority="33" w:unhideWhenUsed="0" w:qFormat="1"/>
-    <w:lsdException w:name="Bibliography" w:uiPriority="37"/>
-    <w:lsdException w:name="TOC Heading" w:uiPriority="39" w:qFormat="1"/>
-  </w:latentStyles>
-  <w:style w:type="paragraph" w:default="1" w:styleId="a">
-    <w:name w:val="Normal"/>
-    <w:qFormat/>
-    <w:pPr>
-      <w:widowControl w:val="0"/>
-      <w:jc w:val="both"/>
-    </w:pPr>
-  </w:style>
-  <w:style w:type="character" w:default="1" w:styleId="a0">
-    <w:name w:val="Default Paragraph Font"/>
-    <w:uiPriority w:val="1"/>
-    <w:semiHidden/>
-    <w:unhideWhenUsed/>
-  </w:style>
-  <w:style w:type="table" w:default="1" w:styleId="a1">
-    <w:name w:val="Normal Table"/>
-    <w:uiPriority w:val="99"/>
-    <w:semiHidden/>
-    <w:unhideWhenUsed/>
-    <w:tblPr>
-      <w:tblInd w:w="0" w:type="dxa"/>
-      <w:tblCellMar>
-        <w:top w:w="0" w:type="dxa"/>
-        <w:left w:w="108" w:type="dxa"/>
-        <w:bottom w:w="0" w:type="dxa"/>
-        <w:right w:w="108" w:type="dxa"/>
-      </w:tblCellMar>
-    </w:tblPr>
-  </w:style>
-  <w:style w:type="numbering" w:default="1" w:styleId="a2">
-    <w:name w:val="No List"/>
-    <w:uiPriority w:val="99"/>
-    <w:semiHidden/>
-    <w:unhideWhenUsed/>
-  </w:style>
-  <w:style w:type="paragraph" w:styleId="a3">
-    <w:name w:val="header"/>
-    <w:basedOn w:val="a"/>
-    <w:link w:val="a4"/>
-    <w:uiPriority w:val="99"/>
-    <w:unhideWhenUsed/>
-    <w:rsid w:val="004A20C6"/>
-    <w:pPr>
-      <w:pBdr>
-        <w:bottom w:val="single" w:sz="6" w:space="1" w:color="auto"/>
-      </w:pBdr>
-      <w:tabs>
-        <w:tab w:val="center" w:pos="4153"/>
-        <w:tab w:val="right" w:pos="8306"/>
-      </w:tabs>
-      <w:snapToGrid w:val="0"/>
-      <w:jc w:val="center"/>
-    </w:pPr>
-    <w:rPr>
-      <w:sz w:val="18"/>
-      <w:szCs w:val="18"/>
-    </w:rPr>
-  </w:style>
-  <w:style w:type="character" w:customStyle="1" w:styleId="a4">
-    <w:name w:val="页眉字符"/>
-    <w:basedOn w:val="a0"/>
-    <w:link w:val="a3"/>
-    <w:uiPriority w:val="99"/>
-    <w:rsid w:val="004A20C6"/>
-    <w:rPr>
-      <w:sz w:val="18"/>
-      <w:szCs w:val="18"/>
-    </w:rPr>
-  </w:style>
-  <w:style w:type="paragraph" w:styleId="a5">
-    <w:name w:val="footer"/>
-    <w:basedOn w:val="a"/>
-    <w:link w:val="a6"/>
-    <w:uiPriority w:val="99"/>
-    <w:unhideWhenUsed/>
-    <w:rsid w:val="004A20C6"/>
-    <w:pPr>
-      <w:tabs>
-        <w:tab w:val="center" w:pos="4153"/>
-        <w:tab w:val="right" w:pos="8306"/>
-      </w:tabs>
-      <w:snapToGrid w:val="0"/>
-      <w:jc w:val="left"/>
-    </w:pPr>
-    <w:rPr>
-      <w:sz w:val="18"/>
-      <w:szCs w:val="18"/>
-    </w:rPr>
-  </w:style>
-  <w:style w:type="character" w:customStyle="1" w:styleId="a6">
-    <w:name w:val="页脚字符"/>
+    <w:name w:val="页脚 字符"/>
     <w:basedOn w:val="a0"/>
     <w:link w:val="a5"/>
     <w:uiPriority w:val="99"/>

--- a/语法-冠名词.docx
+++ b/语法-冠名词.docx
@@ -34,7 +34,7 @@
           <w:rFonts w:hint="eastAsia"/>
           <w:b/>
         </w:rPr>
-        <w:t>概述</w:t>
+        <w:t>语法</w:t>
       </w:r>
     </w:p>
     <w:p>
@@ -112,7 +112,7 @@
           <w:rFonts w:hint="eastAsia"/>
           <w:color w:val="C0504D" w:themeColor="accent2"/>
         </w:rPr>
-        <w:t>形式</w:t>
+        <w:t>发音</w:t>
       </w:r>
     </w:p>
     <w:p>
@@ -317,8 +317,275 @@
       </w:r>
     </w:p>
     <w:p>
+      <w:r>
+        <w:tab/>
+      </w:r>
+      <w:r>
+        <w:rPr>
+          <w:rFonts w:hint="eastAsia"/>
+          <w:color w:val="C0504D" w:themeColor="accent2"/>
+        </w:rPr>
+        <w:t>位置</w:t>
+      </w:r>
+      <w:r>
+        <w:rPr>
+          <w:rFonts w:hint="eastAsia"/>
+        </w:rPr>
+        <w:t>：</w:t>
+      </w:r>
+      <w:r>
+        <w:rPr>
+          <w:rFonts w:hint="eastAsia"/>
+        </w:rPr>
+        <w:t>名词</w:t>
+      </w:r>
+      <w:r>
+        <w:rPr>
+          <w:rFonts w:hint="eastAsia"/>
+        </w:rPr>
+        <w:t>/</w:t>
+      </w:r>
+      <w:r>
+        <w:rPr>
+          <w:rFonts w:hint="eastAsia"/>
+        </w:rPr>
+        <w:t>形容词前</w:t>
+      </w:r>
+    </w:p>
+    <w:p>
+      <w:r>
+        <w:tab/>
+      </w:r>
+      <w:r>
+        <w:rPr>
+          <w:rFonts w:hint="eastAsia"/>
+        </w:rPr>
+        <w:t>·</w:t>
+      </w:r>
+      <w:r>
+        <w:rPr>
+          <w:rFonts w:hint="eastAsia"/>
+        </w:rPr>
+        <w:t>the, a/an</w:t>
+      </w:r>
+      <w:r>
+        <w:rPr>
+          <w:rFonts w:hint="eastAsia"/>
+        </w:rPr>
+        <w:t>后置于</w:t>
+      </w:r>
+      <w:r>
+        <w:rPr>
+          <w:rFonts w:hint="eastAsia"/>
+        </w:rPr>
+        <w:t>half, twice (</w:t>
+      </w:r>
+      <w:r>
+        <w:rPr>
+          <w:rFonts w:hint="eastAsia"/>
+        </w:rPr>
+        <w:t xml:space="preserve">half </w:t>
+      </w:r>
+      <w:r>
+        <w:rPr>
+          <w:rFonts w:hint="eastAsia"/>
+          <w:color w:val="FF00FF"/>
+        </w:rPr>
+        <w:t>an</w:t>
+      </w:r>
+      <w:r>
+        <w:rPr>
+          <w:rFonts w:hint="eastAsia"/>
+        </w:rPr>
+        <w:t xml:space="preserve"> hour</w:t>
+      </w:r>
+      <w:r>
+        <w:rPr>
+          <w:rFonts w:hint="eastAsia"/>
+        </w:rPr>
+        <w:t>)</w:t>
+      </w:r>
+    </w:p>
+    <w:p>
+      <w:r>
+        <w:rPr>
+          <w:rFonts w:hint="eastAsia"/>
+        </w:rPr>
+        <w:tab/>
+      </w:r>
+      <w:r>
+        <w:rPr>
+          <w:rFonts w:hint="eastAsia"/>
+        </w:rPr>
+        <w:t>·</w:t>
+      </w:r>
+      <w:r>
+        <w:rPr>
+          <w:rFonts w:hint="eastAsia"/>
+        </w:rPr>
+        <w:t>the</w:t>
+      </w:r>
+      <w:r>
+        <w:rPr>
+          <w:rFonts w:hint="eastAsia"/>
+        </w:rPr>
+        <w:t>后置于副词</w:t>
+      </w:r>
+      <w:r>
+        <w:rPr>
+          <w:rFonts w:hint="eastAsia"/>
+        </w:rPr>
+        <w:t xml:space="preserve">double (double </w:t>
+      </w:r>
+      <w:r>
+        <w:rPr>
+          <w:rFonts w:hint="eastAsia"/>
+          <w:color w:val="FF00FF"/>
+        </w:rPr>
+        <w:t>the</w:t>
+      </w:r>
+      <w:r>
+        <w:rPr>
+          <w:rFonts w:hint="eastAsia"/>
+        </w:rPr>
+        <w:t xml:space="preserve"> salary)</w:t>
+      </w:r>
+    </w:p>
+    <w:p>
+      <w:r>
+        <w:rPr>
+          <w:rFonts w:hint="eastAsia"/>
+        </w:rPr>
+        <w:tab/>
+      </w:r>
+      <w:r>
+        <w:rPr>
+          <w:rFonts w:hint="eastAsia"/>
+        </w:rPr>
+        <w:t>·</w:t>
+      </w:r>
+      <w:r>
+        <w:rPr>
+          <w:rFonts w:hint="eastAsia"/>
+        </w:rPr>
+        <w:t>a/an</w:t>
+      </w:r>
+      <w:r>
+        <w:rPr>
+          <w:rFonts w:hint="eastAsia"/>
+        </w:rPr>
+        <w:t>后置于形容词</w:t>
+      </w:r>
+      <w:r>
+        <w:rPr>
+          <w:rFonts w:hint="eastAsia"/>
+        </w:rPr>
+        <w:t>(</w:t>
+      </w:r>
+      <w:r>
+        <w:rPr>
+          <w:rFonts w:hint="eastAsia"/>
+        </w:rPr>
+        <w:t>被</w:t>
+      </w:r>
+      <w:r>
+        <w:rPr>
+          <w:rFonts w:hint="eastAsia"/>
+        </w:rPr>
+        <w:t>so, as, too, how</w:t>
+      </w:r>
+      <w:r>
+        <w:rPr>
+          <w:rFonts w:hint="eastAsia"/>
+        </w:rPr>
+        <w:t>修饰的</w:t>
+      </w:r>
+      <w:r>
+        <w:rPr>
+          <w:rFonts w:hint="eastAsia"/>
+        </w:rPr>
+        <w:t xml:space="preserve">so warm </w:t>
+      </w:r>
+      <w:r>
+        <w:rPr>
+          <w:rFonts w:hint="eastAsia"/>
+          <w:color w:val="FF00FF"/>
+        </w:rPr>
+        <w:t>a</w:t>
+      </w:r>
+      <w:r>
+        <w:rPr>
+          <w:rFonts w:hint="eastAsia"/>
+        </w:rPr>
+        <w:t xml:space="preserve"> day)</w:t>
+      </w:r>
+    </w:p>
+    <w:p>
       <w:pPr>
         <w:rPr>
+          <w:rFonts w:hint="eastAsia"/>
+        </w:rPr>
+      </w:pPr>
+      <w:r>
+        <w:rPr>
+          <w:rFonts w:hint="eastAsia"/>
+        </w:rPr>
+        <w:tab/>
+      </w:r>
+      <w:r>
+        <w:rPr>
+          <w:rFonts w:hint="eastAsia"/>
+        </w:rPr>
+        <w:t>·</w:t>
+      </w:r>
+      <w:r>
+        <w:rPr>
+          <w:rFonts w:hint="eastAsia"/>
+        </w:rPr>
+        <w:t>a/an</w:t>
+      </w:r>
+      <w:r>
+        <w:rPr>
+          <w:rFonts w:hint="eastAsia"/>
+        </w:rPr>
+        <w:t>后置副词</w:t>
+      </w:r>
+      <w:r>
+        <w:rPr>
+          <w:rFonts w:hint="eastAsia"/>
+        </w:rPr>
+        <w:t xml:space="preserve">such/what/quite/rather (such </w:t>
+      </w:r>
+      <w:r>
+        <w:rPr>
+          <w:rFonts w:hint="eastAsia"/>
+          <w:color w:val="FF00FF"/>
+        </w:rPr>
+        <w:t>a</w:t>
+      </w:r>
+      <w:r>
+        <w:rPr>
+          <w:rFonts w:hint="eastAsia"/>
+        </w:rPr>
+        <w:t xml:space="preserve"> beautiful color, what </w:t>
+      </w:r>
+      <w:r>
+        <w:rPr>
+          <w:rFonts w:hint="eastAsia"/>
+          <w:color w:val="FF00FF"/>
+        </w:rPr>
+        <w:t>a</w:t>
+      </w:r>
+      <w:r>
+        <w:rPr>
+          <w:rFonts w:hint="eastAsia"/>
+        </w:rPr>
+        <w:t xml:space="preserve"> pity!)</w:t>
+      </w:r>
+    </w:p>
+    <w:p>
+      <w:pPr>
+        <w:rPr>
           <w:b/>
         </w:rPr>
       </w:pPr>
@@ -419,70 +686,606 @@
       </w:r>
     </w:p>
     <w:p>
+      <w:r>
+        <w:rPr>
+          <w:rFonts w:hint="eastAsia"/>
+        </w:rPr>
+        <w:tab/>
+      </w:r>
+      <w:r>
+        <w:rPr>
+          <w:rFonts w:hint="eastAsia"/>
+        </w:rPr>
+        <w:tab/>
+        <w:t>The Indian Ocean</w:t>
+      </w:r>
+      <w:r>
+        <w:rPr>
+          <w:rFonts w:hint="eastAsia"/>
+        </w:rPr>
+        <w:t>不能省</w:t>
+      </w:r>
+      <w:r>
+        <w:rPr>
+          <w:rFonts w:hint="eastAsia"/>
+        </w:rPr>
+        <w:t>Indian</w:t>
+      </w:r>
+      <w:r>
+        <w:rPr>
+          <w:rFonts w:hint="eastAsia"/>
+        </w:rPr>
+        <w:t>，</w:t>
+      </w:r>
+      <w:r>
+        <w:rPr>
+          <w:rFonts w:hint="eastAsia"/>
+        </w:rPr>
+        <w:t>The Indian</w:t>
+      </w:r>
+      <w:r>
+        <w:rPr>
+          <w:rFonts w:hint="eastAsia"/>
+        </w:rPr>
+        <w:t>还表印第安人</w:t>
+      </w:r>
+    </w:p>
+    <w:p>
+      <w:r>
+        <w:tab/>
+      </w:r>
+      <w:r>
+        <w:rPr>
+          <w:rFonts w:hint="eastAsia"/>
+        </w:rPr>
+        <w:t>·方位、</w:t>
+      </w:r>
+      <w:r>
+        <w:rPr>
+          <w:rFonts w:hint="eastAsia"/>
+        </w:rPr>
+        <w:t>天体</w:t>
+      </w:r>
+      <w:r>
+        <w:rPr>
+          <w:rFonts w:hint="eastAsia"/>
+        </w:rPr>
+        <w:t>(</w:t>
+      </w:r>
+      <w:r>
+        <w:rPr>
+          <w:rFonts w:hint="eastAsia"/>
+        </w:rPr>
+        <w:t>无行星</w:t>
+      </w:r>
+      <w:r>
+        <w:rPr>
+          <w:rFonts w:hint="eastAsia"/>
+        </w:rPr>
+        <w:t>)</w:t>
+      </w:r>
+      <w:r>
+        <w:rPr>
+          <w:rFonts w:hint="eastAsia"/>
+        </w:rPr>
+        <w:t>和</w:t>
+      </w:r>
+      <w:r>
+        <w:rPr>
+          <w:rFonts w:hint="eastAsia"/>
+        </w:rPr>
+        <w:t>地质</w:t>
+      </w:r>
+      <w:r>
+        <w:rPr>
+          <w:rFonts w:hint="eastAsia"/>
+        </w:rPr>
+        <w:t>(</w:t>
+      </w:r>
+      <w:r>
+        <w:rPr>
+          <w:rFonts w:hint="eastAsia"/>
+        </w:rPr>
+        <w:t>无峰湖</w:t>
+      </w:r>
+      <w:r>
+        <w:rPr>
+          <w:rFonts w:hint="eastAsia"/>
+        </w:rPr>
+        <w:t>)</w:t>
+      </w:r>
+    </w:p>
+    <w:p>
+      <w:r>
+        <w:tab/>
+      </w:r>
+      <w:r>
+        <w:rPr>
+          <w:rFonts w:hint="eastAsia"/>
+        </w:rPr>
+        <w:t>·朝代、会报</w:t>
+      </w:r>
+      <w:r>
+        <w:rPr>
+          <w:rFonts w:hint="eastAsia"/>
+        </w:rPr>
+        <w:t>(</w:t>
+      </w:r>
+      <w:r>
+        <w:rPr>
+          <w:rFonts w:hint="eastAsia"/>
+        </w:rPr>
+        <w:t>会议和刊物</w:t>
+      </w:r>
+      <w:r>
+        <w:rPr>
+          <w:rFonts w:hint="eastAsia"/>
+        </w:rPr>
+        <w:t>)</w:t>
+      </w:r>
+      <w:r>
+        <w:rPr>
+          <w:rFonts w:hint="eastAsia"/>
+        </w:rPr>
+        <w:t>、</w:t>
+      </w:r>
+      <w:r>
+        <w:rPr>
+          <w:rFonts w:hint="eastAsia"/>
+        </w:rPr>
+        <w:t>中节日</w:t>
+      </w:r>
+    </w:p>
+    <w:p>
+      <w:r>
+        <w:rPr>
+          <w:rFonts w:hint="eastAsia"/>
+        </w:rPr>
+        <w:tab/>
+      </w:r>
+      <w:r>
+        <w:rPr>
+          <w:rFonts w:hint="eastAsia"/>
+        </w:rPr>
+        <w:t>·组织</w:t>
+      </w:r>
+      <w:r>
+        <w:rPr>
+          <w:rFonts w:hint="eastAsia"/>
+        </w:rPr>
+        <w:t>机构</w:t>
+      </w:r>
+      <w:r>
+        <w:rPr>
+          <w:rFonts w:hint="eastAsia"/>
+        </w:rPr>
+        <w:t>、复姓氏</w:t>
+      </w:r>
+      <w:r>
+        <w:rPr>
+          <w:rFonts w:hint="eastAsia"/>
+        </w:rPr>
+        <w:t>(</w:t>
+      </w:r>
+      <w:r>
+        <w:rPr>
+          <w:rFonts w:hint="eastAsia"/>
+        </w:rPr>
+        <w:t>表一家人</w:t>
+      </w:r>
+      <w:r>
+        <w:rPr>
+          <w:rFonts w:hint="eastAsia"/>
+        </w:rPr>
+        <w:t>)</w:t>
+      </w:r>
+    </w:p>
+    <w:p>
+      <w:r>
+        <w:rPr>
+          <w:rFonts w:hint="eastAsia"/>
+        </w:rPr>
+        <w:tab/>
+      </w:r>
+      <w:r>
+        <w:rPr>
+          <w:rFonts w:hint="eastAsia"/>
+        </w:rPr>
+        <w:t>·普专</w:t>
+      </w:r>
+      <w:r>
+        <w:rPr>
+          <w:rFonts w:hint="eastAsia"/>
+        </w:rPr>
+        <w:t>(</w:t>
+      </w:r>
+      <w:r>
+        <w:t>the United States</w:t>
+      </w:r>
+      <w:r>
+        <w:rPr>
+          <w:rFonts w:hint="eastAsia"/>
+        </w:rPr>
+        <w:t>普通名字加</w:t>
+      </w:r>
+      <w:r>
+        <w:rPr>
+          <w:rFonts w:hint="eastAsia"/>
+        </w:rPr>
+        <w:t>the</w:t>
+      </w:r>
+      <w:r>
+        <w:rPr>
+          <w:rFonts w:hint="eastAsia"/>
+        </w:rPr>
+        <w:t>变专有</w:t>
+      </w:r>
+      <w:r>
+        <w:rPr>
+          <w:rFonts w:hint="eastAsia"/>
+        </w:rPr>
+        <w:t>)</w:t>
+      </w:r>
+      <w:r>
+        <w:rPr>
+          <w:rFonts w:hint="eastAsia"/>
+        </w:rPr>
+        <w:t>、乐器</w:t>
+      </w:r>
+      <w:r>
+        <w:rPr>
+          <w:rFonts w:hint="eastAsia"/>
+        </w:rPr>
+        <w:t>、独有事</w:t>
+      </w:r>
+    </w:p>
+    <w:p>
+      <w:r>
+        <w:rPr>
+          <w:rFonts w:hint="eastAsia"/>
+        </w:rPr>
+        <w:tab/>
+      </w:r>
+      <w:r>
+        <w:rPr>
+          <w:rFonts w:hint="eastAsia"/>
+          <w:color w:val="C0504D" w:themeColor="accent2"/>
+        </w:rPr>
+        <w:t>不定</w:t>
+      </w:r>
+      <w:r>
+        <w:rPr>
+          <w:rFonts w:hint="eastAsia"/>
+          <w:color w:val="C0504D" w:themeColor="accent2"/>
+        </w:rPr>
+        <w:t>a/an</w:t>
+      </w:r>
+      <w:r>
+        <w:rPr>
+          <w:rFonts w:hint="eastAsia"/>
+        </w:rPr>
+        <w:t>：</w:t>
+      </w:r>
+      <w:r>
+        <w:rPr>
+          <w:rFonts w:hint="eastAsia"/>
+        </w:rPr>
+        <w:t>非特指</w:t>
+      </w:r>
+      <w:r>
+        <w:rPr>
+          <w:rFonts w:hint="eastAsia"/>
+        </w:rPr>
+        <w:t>某</w:t>
+      </w:r>
+      <w:r>
+        <w:rPr>
+          <w:rFonts w:hint="eastAsia"/>
+        </w:rPr>
+        <w:t>个</w:t>
+      </w:r>
+      <w:r>
+        <w:rPr>
+          <w:rFonts w:hint="eastAsia"/>
+        </w:rPr>
+        <w:t>，</w:t>
+      </w:r>
+      <w:r>
+        <w:rPr>
+          <w:rFonts w:hint="eastAsia"/>
+        </w:rPr>
+        <w:t>限定物质表一类，限定抽象表</w:t>
+      </w:r>
+      <w:r>
+        <w:rPr>
+          <w:rFonts w:hint="eastAsia"/>
+        </w:rPr>
+        <w:t>一次</w:t>
+      </w:r>
+      <w:r>
+        <w:rPr>
+          <w:rFonts w:hint="eastAsia"/>
+        </w:rPr>
+        <w:t>(</w:t>
+      </w:r>
+      <w:r>
+        <w:rPr>
+          <w:rFonts w:hint="eastAsia"/>
+        </w:rPr>
+        <w:t>行为</w:t>
+      </w:r>
+      <w:r>
+        <w:rPr>
+          <w:rFonts w:hint="eastAsia"/>
+        </w:rPr>
+        <w:t>/</w:t>
+      </w:r>
+      <w:r>
+        <w:rPr>
+          <w:rFonts w:hint="eastAsia"/>
+        </w:rPr>
+        <w:t>过程</w:t>
+      </w:r>
+      <w:r>
+        <w:rPr>
+          <w:rFonts w:hint="eastAsia"/>
+        </w:rPr>
+        <w:t>)</w:t>
+      </w:r>
+    </w:p>
+    <w:p>
+      <w:r>
+        <w:rPr>
+          <w:rFonts w:hint="eastAsia"/>
+        </w:rPr>
+        <w:tab/>
+      </w:r>
+      <w:r>
+        <w:rPr>
+          <w:rFonts w:hint="eastAsia"/>
+          <w:color w:val="C0504D" w:themeColor="accent2"/>
+        </w:rPr>
+        <w:t>不用冠词</w:t>
+      </w:r>
+      <w:r>
+        <w:rPr>
+          <w:rFonts w:hint="eastAsia"/>
+        </w:rPr>
+        <w:t>：</w:t>
+      </w:r>
+      <w:r>
+        <w:rPr>
+          <w:rFonts w:hint="eastAsia"/>
+        </w:rPr>
+        <w:t>复数</w:t>
+      </w:r>
+      <w:r>
+        <w:rPr>
+          <w:rFonts w:hint="eastAsia"/>
+        </w:rPr>
+        <w:t>、不可数</w:t>
+      </w:r>
+    </w:p>
+    <w:p>
+      <w:r>
+        <w:rPr>
+          <w:rFonts w:hint="eastAsia"/>
+        </w:rPr>
+        <w:tab/>
+      </w:r>
+      <w:r>
+        <w:rPr>
+          <w:rFonts w:hint="eastAsia"/>
+        </w:rPr>
+        <w:t>·专有、时日</w:t>
+      </w:r>
+      <w:r>
+        <w:rPr>
+          <w:rFonts w:hint="eastAsia"/>
+        </w:rPr>
+        <w:t>(</w:t>
+      </w:r>
+      <w:r>
+        <w:rPr>
+          <w:rFonts w:hint="eastAsia"/>
+        </w:rPr>
+        <w:t>季节月份星期</w:t>
+      </w:r>
+      <w:r>
+        <w:rPr>
+          <w:rFonts w:hint="eastAsia"/>
+        </w:rPr>
+        <w:t>)</w:t>
+      </w:r>
+      <w:r>
+        <w:rPr>
+          <w:rFonts w:hint="eastAsia"/>
+        </w:rPr>
+        <w:t>、西节日</w:t>
+      </w:r>
+    </w:p>
+    <w:p>
+      <w:r>
+        <w:rPr>
+          <w:rFonts w:hint="eastAsia"/>
+        </w:rPr>
+        <w:tab/>
+      </w:r>
+      <w:r>
+        <w:rPr>
+          <w:rFonts w:hint="eastAsia"/>
+        </w:rPr>
+        <w:t>·科学、国乐、球棋事</w:t>
+      </w:r>
+    </w:p>
+    <w:p>
+      <w:r>
+        <w:rPr>
+          <w:rFonts w:hint="eastAsia"/>
+        </w:rPr>
+        <w:tab/>
+      </w:r>
+      <w:r>
+        <w:rPr>
+          <w:rFonts w:hint="eastAsia"/>
+        </w:rPr>
+        <w:t>·</w:t>
+      </w:r>
+      <w:r>
+        <w:rPr>
+          <w:rFonts w:hint="eastAsia"/>
+        </w:rPr>
+        <w:t>身份</w:t>
+      </w:r>
+      <w:r>
+        <w:rPr>
+          <w:rFonts w:hint="eastAsia"/>
+        </w:rPr>
+        <w:t>(</w:t>
+      </w:r>
+      <w:r>
+        <w:rPr>
+          <w:rFonts w:hint="eastAsia"/>
+        </w:rPr>
+        <w:t>职位、头衔</w:t>
+      </w:r>
+      <w:r>
+        <w:rPr>
+          <w:rFonts w:hint="eastAsia"/>
+        </w:rPr>
+        <w:t>)</w:t>
+      </w:r>
+      <w:r>
+        <w:rPr>
+          <w:rFonts w:hint="eastAsia"/>
+        </w:rPr>
+        <w:t>、语言、和颜色</w:t>
+      </w:r>
+    </w:p>
+    <w:p>
+      <w:r>
+        <w:rPr>
+          <w:rFonts w:hint="eastAsia"/>
+        </w:rPr>
+        <w:tab/>
+      </w:r>
+      <w:r>
+        <w:rPr>
+          <w:rFonts w:hint="eastAsia"/>
+        </w:rPr>
+        <w:t>·三餐、饭菜、</w:t>
+      </w:r>
+      <w:r>
+        <w:rPr>
+          <w:rFonts w:hint="eastAsia"/>
+        </w:rPr>
+        <w:t>by</w:t>
+      </w:r>
+      <w:r>
+        <w:rPr>
+          <w:rFonts w:hint="eastAsia"/>
+        </w:rPr>
+        <w:t>交通</w:t>
+      </w:r>
+    </w:p>
+    <w:p>
       <w:pPr>
         <w:rPr>
-          <w:rFonts w:hint="eastAsia"/>
+          <w:color w:val="C0504D" w:themeColor="accent2"/>
         </w:rPr>
       </w:pPr>
       <w:r>
-        <w:rPr>
-          <w:rFonts w:hint="eastAsia"/>
-        </w:rPr>
-        <w:tab/>
-      </w:r>
-      <w:r>
-        <w:rPr>
-          <w:rFonts w:hint="eastAsia"/>
-        </w:rPr>
-        <w:tab/>
-        <w:t>The Indian Ocean</w:t>
-      </w:r>
-      <w:r>
-        <w:rPr>
-          <w:rFonts w:hint="eastAsia"/>
-        </w:rPr>
-        <w:t>不能省</w:t>
-      </w:r>
-      <w:r>
-        <w:rPr>
-          <w:rFonts w:hint="eastAsia"/>
-        </w:rPr>
-        <w:t>Indian</w:t>
-      </w:r>
-      <w:r>
-        <w:rPr>
-          <w:rFonts w:hint="eastAsia"/>
-        </w:rPr>
-        <w:t>，</w:t>
-      </w:r>
-      <w:r>
-        <w:rPr>
-          <w:rFonts w:hint="eastAsia"/>
-        </w:rPr>
-        <w:t>The Indian</w:t>
-      </w:r>
-      <w:r>
-        <w:rPr>
-          <w:rFonts w:hint="eastAsia"/>
-        </w:rPr>
-        <w:t>还表印第安人</w:t>
-      </w:r>
-    </w:p>
-    <w:p>
-      <w:r>
-        <w:tab/>
-      </w:r>
-      <w:r>
-        <w:rPr>
-          <w:rFonts w:hint="eastAsia"/>
-        </w:rPr>
-        <w:t>·方位、</w:t>
-      </w:r>
-      <w:r>
-        <w:rPr>
-          <w:rFonts w:hint="eastAsia"/>
-        </w:rPr>
-        <w:t>天体</w:t>
+        <w:tab/>
+      </w:r>
+      <w:r>
+        <w:rPr>
+          <w:rFonts w:hint="eastAsia"/>
+          <w:color w:val="C0504D" w:themeColor="accent2"/>
+        </w:rPr>
+        <w:t>冠词省略</w:t>
+      </w:r>
+    </w:p>
+    <w:p>
+      <w:r>
+        <w:rPr>
+          <w:rFonts w:hint="eastAsia"/>
+        </w:rPr>
+        <w:tab/>
+      </w:r>
+      <w:r>
+        <w:rPr>
+          <w:rFonts w:hint="eastAsia"/>
+        </w:rPr>
+        <w:t>·避免</w:t>
+      </w:r>
+      <w:r>
+        <w:rPr>
+          <w:rFonts w:hint="eastAsia"/>
+        </w:rPr>
+        <w:t>and</w:t>
+      </w:r>
+      <w:r>
+        <w:rPr>
+          <w:rFonts w:hint="eastAsia"/>
+        </w:rPr>
+        <w:t>和</w:t>
+      </w:r>
+      <w:r>
+        <w:rPr>
+          <w:rFonts w:hint="eastAsia"/>
+        </w:rPr>
+        <w:t>or</w:t>
+      </w:r>
+      <w:r>
+        <w:rPr>
+          <w:rFonts w:hint="eastAsia"/>
+        </w:rPr>
+        <w:t>中的重复：</w:t>
+      </w:r>
+      <w:r>
+        <w:rPr>
+          <w:rFonts w:hint="eastAsia"/>
+        </w:rPr>
+        <w:t>The noun is the name of a person or thing</w:t>
+      </w:r>
+    </w:p>
+    <w:p>
+      <w:r>
+        <w:rPr>
+          <w:rFonts w:hint="eastAsia"/>
+        </w:rPr>
+        <w:tab/>
+      </w:r>
+      <w:r>
+        <w:rPr>
+          <w:rFonts w:hint="eastAsia"/>
+        </w:rPr>
+        <w:t>·句首定冠词：</w:t>
+      </w:r>
+      <w:r>
+        <w:rPr>
+          <w:rFonts w:hint="eastAsia"/>
+        </w:rPr>
+        <w:t>Class is dismissed</w:t>
+      </w:r>
+    </w:p>
+    <w:p>
+      <w:pPr>
+        <w:rPr>
+          <w:rFonts w:hint="eastAsia"/>
+        </w:rPr>
+      </w:pPr>
+      <w:r>
+        <w:rPr>
+          <w:rFonts w:hint="eastAsia"/>
+        </w:rPr>
+        <w:tab/>
+      </w:r>
+      <w:r>
+        <w:rPr>
+          <w:rFonts w:hint="eastAsia"/>
+        </w:rPr>
+        <w:t>·报纸、图像说明、广告、信函地址</w:t>
       </w:r>
       <w:r>
         <w:rPr>
@@ -494,7 +1297,7 @@
         <w:rPr>
           <w:rFonts w:hint="eastAsia"/>
         </w:rPr>
-        <w:t>无行星</w:t>
+        <w:t>节省空间</w:t>
       </w:r>
       <w:r>
         <w:rPr>
@@ -502,17 +1305,344 @@
         </w:rPr>
         <w:t>)</w:t>
       </w:r>
-      <w:r>
-        <w:rPr>
-          <w:rFonts w:hint="eastAsia"/>
-        </w:rPr>
-        <w:t>和</w:t>
-      </w:r>
-      <w:r>
-        <w:rPr>
-          <w:rFonts w:hint="eastAsia"/>
-        </w:rPr>
-        <w:t>地质</w:t>
+    </w:p>
+    <w:p>
+      <w:pPr>
+        <w:rPr>
+          <w:b/>
+        </w:rPr>
+      </w:pPr>
+      <w:r>
+        <w:rPr>
+          <w:rFonts w:hint="eastAsia"/>
+          <w:b/>
+        </w:rPr>
+        <w:t>二</w:t>
+      </w:r>
+      <w:r>
+        <w:rPr>
+          <w:rFonts w:hint="eastAsia"/>
+          <w:b/>
+        </w:rPr>
+        <w:t>、名词</w:t>
+      </w:r>
+    </w:p>
+    <w:p>
+      <w:pPr>
+        <w:rPr>
+          <w:b/>
+        </w:rPr>
+      </w:pPr>
+      <w:r>
+        <w:rPr>
+          <w:rFonts w:hint="eastAsia"/>
+          <w:b/>
+        </w:rPr>
+        <w:t>1</w:t>
+      </w:r>
+      <w:r>
+        <w:rPr>
+          <w:rFonts w:hint="eastAsia"/>
+          <w:b/>
+        </w:rPr>
+        <w:t>名词的分类</w:t>
+      </w:r>
+    </w:p>
+    <w:p>
+      <w:pPr>
+        <w:rPr>
+          <w:color w:val="C0504D" w:themeColor="accent2"/>
+        </w:rPr>
+      </w:pPr>
+      <w:r>
+        <w:rPr>
+          <w:rFonts w:hint="eastAsia"/>
+          <w:color w:val="C0504D" w:themeColor="accent2"/>
+        </w:rPr>
+        <w:tab/>
+      </w:r>
+      <w:r>
+        <w:rPr>
+          <w:rFonts w:hint="eastAsia"/>
+          <w:color w:val="C0504D" w:themeColor="accent2"/>
+        </w:rPr>
+        <w:t>按形式</w:t>
+      </w:r>
+    </w:p>
+    <w:p>
+      <w:r>
+        <w:rPr>
+          <w:rFonts w:hint="eastAsia"/>
+        </w:rPr>
+        <w:tab/>
+      </w:r>
+      <w:r>
+        <w:rPr>
+          <w:rFonts w:hint="eastAsia"/>
+        </w:rPr>
+        <w:t>·</w:t>
+      </w:r>
+      <w:r>
+        <w:rPr>
+          <w:rFonts w:hint="eastAsia"/>
+        </w:rPr>
+        <w:t>简单名词</w:t>
+      </w:r>
+      <w:r>
+        <w:rPr>
+          <w:rFonts w:hint="eastAsia"/>
+        </w:rPr>
+        <w:t>：</w:t>
+      </w:r>
+      <w:r>
+        <w:rPr>
+          <w:rFonts w:hint="eastAsia"/>
+        </w:rPr>
+        <w:t>包括</w:t>
+      </w:r>
+      <w:r>
+        <w:rPr>
+          <w:rFonts w:hint="eastAsia"/>
+        </w:rPr>
+        <w:t>个体、集体、物质、抽象</w:t>
+      </w:r>
+    </w:p>
+    <w:p>
+      <w:r>
+        <w:rPr>
+          <w:rFonts w:hint="eastAsia"/>
+        </w:rPr>
+        <w:tab/>
+      </w:r>
+      <w:r>
+        <w:rPr>
+          <w:rFonts w:hint="eastAsia"/>
+        </w:rPr>
+        <w:t>·</w:t>
+      </w:r>
+      <w:r>
+        <w:rPr>
+          <w:rFonts w:hint="eastAsia"/>
+        </w:rPr>
+        <w:t>派生名词</w:t>
+      </w:r>
+      <w:r>
+        <w:rPr>
+          <w:rFonts w:hint="eastAsia"/>
+        </w:rPr>
+        <w:t>：</w:t>
+      </w:r>
+      <w:r>
+        <w:rPr>
+          <w:rFonts w:hint="eastAsia"/>
+        </w:rPr>
+        <w:t>个体派</w:t>
+      </w:r>
+      <w:r>
+        <w:rPr>
+          <w:rFonts w:hint="eastAsia"/>
+        </w:rPr>
+        <w:t>-</w:t>
+      </w:r>
+      <w:r>
+        <w:rPr>
+          <w:rFonts w:hint="eastAsia"/>
+        </w:rPr>
+        <w:t>er</w:t>
+      </w:r>
+      <w:r>
+        <w:rPr>
+          <w:rFonts w:hint="eastAsia"/>
+        </w:rPr>
+        <w:t xml:space="preserve">, </w:t>
+      </w:r>
+      <w:r>
+        <w:rPr>
+          <w:rFonts w:hint="eastAsia"/>
+        </w:rPr>
+        <w:t>-</w:t>
+      </w:r>
+      <w:r>
+        <w:rPr>
+          <w:rFonts w:hint="eastAsia"/>
+        </w:rPr>
+        <w:t>or</w:t>
+      </w:r>
+      <w:r>
+        <w:rPr>
+          <w:rFonts w:hint="eastAsia"/>
+        </w:rPr>
+        <w:t>；抽象派生</w:t>
+      </w:r>
+      <w:r>
+        <w:rPr>
+          <w:rFonts w:hint="eastAsia"/>
+        </w:rPr>
+        <w:t>-</w:t>
+      </w:r>
+      <w:r>
+        <w:rPr>
+          <w:rFonts w:hint="eastAsia"/>
+        </w:rPr>
+        <w:t>ment</w:t>
+      </w:r>
+      <w:r>
+        <w:rPr>
+          <w:rFonts w:hint="eastAsia"/>
+        </w:rPr>
+        <w:t xml:space="preserve">, </w:t>
+      </w:r>
+      <w:r>
+        <w:rPr>
+          <w:rFonts w:hint="eastAsia"/>
+        </w:rPr>
+        <w:t>-</w:t>
+      </w:r>
+      <w:r>
+        <w:rPr>
+          <w:rFonts w:hint="eastAsia"/>
+        </w:rPr>
+        <w:t>ness</w:t>
+      </w:r>
+      <w:r>
+        <w:rPr>
+          <w:rFonts w:hint="eastAsia"/>
+        </w:rPr>
+        <w:t xml:space="preserve">, </w:t>
+      </w:r>
+      <w:r>
+        <w:rPr>
+          <w:rFonts w:hint="eastAsia"/>
+        </w:rPr>
+        <w:t>-</w:t>
+      </w:r>
+      <w:r>
+        <w:rPr>
+          <w:rFonts w:hint="eastAsia"/>
+        </w:rPr>
+        <w:t>ion</w:t>
+      </w:r>
+      <w:r>
+        <w:rPr>
+          <w:rFonts w:hint="eastAsia"/>
+        </w:rPr>
+        <w:t xml:space="preserve">, </w:t>
+      </w:r>
+      <w:r>
+        <w:rPr>
+          <w:rFonts w:hint="eastAsia"/>
+        </w:rPr>
+        <w:t>-</w:t>
+      </w:r>
+      <w:r>
+        <w:rPr>
+          <w:rFonts w:hint="eastAsia"/>
+        </w:rPr>
+        <w:t>ity</w:t>
+      </w:r>
+      <w:r>
+        <w:rPr>
+          <w:rFonts w:hint="eastAsia"/>
+        </w:rPr>
+        <w:t xml:space="preserve">, </w:t>
+      </w:r>
+      <w:r>
+        <w:rPr>
+          <w:rFonts w:hint="eastAsia"/>
+        </w:rPr>
+        <w:t>-</w:t>
+      </w:r>
+      <w:r>
+        <w:rPr>
+          <w:rFonts w:hint="eastAsia"/>
+        </w:rPr>
+        <w:t>ance</w:t>
+      </w:r>
+      <w:r>
+        <w:rPr>
+          <w:rFonts w:hint="eastAsia"/>
+        </w:rPr>
+        <w:t xml:space="preserve">, </w:t>
+      </w:r>
+      <w:r>
+        <w:rPr>
+          <w:rFonts w:hint="eastAsia"/>
+        </w:rPr>
+        <w:t>-</w:t>
+      </w:r>
+      <w:r>
+        <w:rPr>
+          <w:rFonts w:hint="eastAsia"/>
+        </w:rPr>
+        <w:t>ence</w:t>
+      </w:r>
+      <w:r>
+        <w:rPr>
+          <w:rFonts w:hint="eastAsia"/>
+        </w:rPr>
+        <w:t xml:space="preserve">, </w:t>
+      </w:r>
+      <w:r>
+        <w:rPr>
+          <w:rFonts w:hint="eastAsia"/>
+        </w:rPr>
+        <w:t>-</w:t>
+      </w:r>
+      <w:r>
+        <w:rPr>
+          <w:rFonts w:hint="eastAsia"/>
+        </w:rPr>
+        <w:t>ure</w:t>
+      </w:r>
+      <w:r>
+        <w:rPr>
+          <w:rFonts w:hint="eastAsia"/>
+        </w:rPr>
+        <w:t xml:space="preserve">, </w:t>
+      </w:r>
+      <w:r>
+        <w:rPr>
+          <w:rFonts w:hint="eastAsia"/>
+        </w:rPr>
+        <w:t>--</w:t>
+      </w:r>
+      <w:r>
+        <w:rPr>
+          <w:rFonts w:hint="eastAsia"/>
+        </w:rPr>
+        <w:t>al</w:t>
+      </w:r>
+    </w:p>
+    <w:p>
+      <w:r>
+        <w:rPr>
+          <w:rFonts w:hint="eastAsia"/>
+        </w:rPr>
+        <w:tab/>
+      </w:r>
+      <w:r>
+        <w:rPr>
+          <w:rFonts w:hint="eastAsia"/>
+        </w:rPr>
+        <w:t>·</w:t>
+      </w:r>
+      <w:r>
+        <w:rPr>
+          <w:rFonts w:hint="eastAsia"/>
+        </w:rPr>
+        <w:t>复合名词</w:t>
+      </w:r>
+      <w:r>
+        <w:rPr>
+          <w:rFonts w:hint="eastAsia"/>
+        </w:rPr>
+        <w:t>：</w:t>
+      </w:r>
+      <w:r>
+        <w:rPr>
+          <w:rFonts w:hint="eastAsia"/>
+        </w:rPr>
+        <w:t>动词复合词</w:t>
       </w:r>
       <w:r>
         <w:rPr>
@@ -524,7 +1654,7 @@
         <w:rPr>
           <w:rFonts w:hint="eastAsia"/>
         </w:rPr>
-        <w:t>无峰湖</w:t>
+        <w:t>抽象词</w:t>
       </w:r>
       <w:r>
         <w:rPr>
@@ -532,22 +1662,17 @@
         </w:rPr>
         <w:t>)</w:t>
       </w:r>
-    </w:p>
-    <w:p>
-      <w:r>
-        <w:tab/>
-      </w:r>
-      <w:r>
-        <w:rPr>
-          <w:rFonts w:hint="eastAsia"/>
-        </w:rPr>
-        <w:t>·</w:t>
-      </w:r>
-      <w:r>
-        <w:rPr>
-          <w:rFonts w:hint="eastAsia"/>
-        </w:rPr>
-        <w:t>朝代、会报</w:t>
+      <w:r>
+        <w:rPr>
+          <w:rFonts w:hint="eastAsia"/>
+        </w:rPr>
+        <w:t>；</w:t>
+      </w:r>
+      <w:r>
+        <w:rPr>
+          <w:rFonts w:hint="eastAsia"/>
+        </w:rPr>
+        <w:t>无动词复合词</w:t>
       </w:r>
       <w:r>
         <w:rPr>
@@ -559,7 +1684,7 @@
         <w:rPr>
           <w:rFonts w:hint="eastAsia"/>
         </w:rPr>
-        <w:t>会议和刊物</w:t>
+        <w:t>个体词</w:t>
       </w:r>
       <w:r>
         <w:rPr>
@@ -567,297 +1692,262 @@
         </w:rPr>
         <w:t>)</w:t>
       </w:r>
-      <w:r>
-        <w:rPr>
-          <w:rFonts w:hint="eastAsia"/>
-        </w:rPr>
-        <w:t>、</w:t>
-      </w:r>
-      <w:r>
-        <w:rPr>
-          <w:rFonts w:hint="eastAsia"/>
-        </w:rPr>
-        <w:t>中节日</w:t>
-      </w:r>
-    </w:p>
-    <w:p>
-      <w:r>
-        <w:rPr>
-          <w:rFonts w:hint="eastAsia"/>
-        </w:rPr>
-        <w:tab/>
-      </w:r>
-      <w:r>
-        <w:rPr>
-          <w:rFonts w:hint="eastAsia"/>
-        </w:rPr>
-        <w:t>·组织</w:t>
-      </w:r>
-      <w:r>
-        <w:rPr>
-          <w:rFonts w:hint="eastAsia"/>
-        </w:rPr>
-        <w:t>机构</w:t>
-      </w:r>
-      <w:r>
-        <w:rPr>
-          <w:rFonts w:hint="eastAsia"/>
-        </w:rPr>
-        <w:t>、复姓氏</w:t>
-      </w:r>
-      <w:r>
-        <w:rPr>
-          <w:rFonts w:hint="eastAsia"/>
-        </w:rPr>
-        <w:t>(</w:t>
-      </w:r>
-      <w:r>
-        <w:rPr>
-          <w:rFonts w:hint="eastAsia"/>
-        </w:rPr>
-        <w:t>表一家人</w:t>
-      </w:r>
-      <w:r>
-        <w:rPr>
-          <w:rFonts w:hint="eastAsia"/>
-        </w:rPr>
-        <w:t>)</w:t>
-      </w:r>
-    </w:p>
-    <w:p>
-      <w:pPr>
-        <w:rPr>
-          <w:rFonts w:hint="eastAsia"/>
-        </w:rPr>
-      </w:pPr>
-      <w:r>
-        <w:rPr>
-          <w:rFonts w:hint="eastAsia"/>
-        </w:rPr>
-        <w:tab/>
-      </w:r>
-      <w:r>
-        <w:rPr>
-          <w:rFonts w:hint="eastAsia"/>
-        </w:rPr>
-        <w:t>·普专</w:t>
-      </w:r>
-      <w:r>
-        <w:rPr>
-          <w:rFonts w:hint="eastAsia"/>
-        </w:rPr>
-        <w:t>(</w:t>
-      </w:r>
-      <w:r>
-        <w:t>the United States</w:t>
-      </w:r>
-      <w:r>
-        <w:rPr>
-          <w:rFonts w:hint="eastAsia"/>
-        </w:rPr>
-        <w:t>普通名字加</w:t>
-      </w:r>
-      <w:r>
-        <w:rPr>
-          <w:rFonts w:hint="eastAsia"/>
-        </w:rPr>
-        <w:t>the</w:t>
-      </w:r>
-      <w:r>
-        <w:rPr>
-          <w:rFonts w:hint="eastAsia"/>
-        </w:rPr>
-        <w:t>变专有</w:t>
-      </w:r>
-      <w:r>
-        <w:rPr>
-          <w:rFonts w:hint="eastAsia"/>
-        </w:rPr>
-        <w:t>)</w:t>
-      </w:r>
-      <w:r>
-        <w:rPr>
-          <w:rFonts w:hint="eastAsia"/>
-        </w:rPr>
-        <w:t>、乐器</w:t>
-      </w:r>
-      <w:r>
-        <w:rPr>
-          <w:rFonts w:hint="eastAsia"/>
-        </w:rPr>
-        <w:t>、</w:t>
-      </w:r>
-      <w:r>
-        <w:rPr>
-          <w:rFonts w:hint="eastAsia"/>
-        </w:rPr>
-        <w:t>独有</w:t>
-      </w:r>
-      <w:r>
-        <w:rPr>
-          <w:rFonts w:hint="eastAsia"/>
-        </w:rPr>
-        <w:t>事</w:t>
-      </w:r>
-    </w:p>
-    <w:p>
-      <w:r>
-        <w:rPr>
-          <w:rFonts w:hint="eastAsia"/>
-        </w:rPr>
-        <w:tab/>
-      </w:r>
-      <w:r>
-        <w:rPr>
-          <w:rFonts w:hint="eastAsia"/>
-          <w:color w:val="C0504D" w:themeColor="accent2"/>
-        </w:rPr>
-        <w:t>不定</w:t>
-      </w:r>
-      <w:r>
-        <w:rPr>
-          <w:rFonts w:hint="eastAsia"/>
-          <w:color w:val="C0504D" w:themeColor="accent2"/>
-        </w:rPr>
-        <w:t>a/an</w:t>
-      </w:r>
-      <w:r>
-        <w:rPr>
-          <w:rFonts w:hint="eastAsia"/>
-        </w:rPr>
-        <w:t>：</w:t>
-      </w:r>
-      <w:r>
-        <w:rPr>
-          <w:rFonts w:hint="eastAsia"/>
-        </w:rPr>
-        <w:t>非具体的</w:t>
-      </w:r>
-      <w:r>
-        <w:rPr>
-          <w:rFonts w:hint="eastAsia"/>
-        </w:rPr>
-        <w:t>某</w:t>
-      </w:r>
-      <w:r>
-        <w:rPr>
-          <w:rFonts w:hint="eastAsia"/>
-        </w:rPr>
-        <w:t>个</w:t>
-      </w:r>
-    </w:p>
-    <w:p>
-      <w:r>
-        <w:tab/>
-      </w:r>
-      <w:r>
-        <w:rPr>
-          <w:rFonts w:hint="eastAsia"/>
-        </w:rPr>
-        <w:t>·</w:t>
-      </w:r>
-      <w:r>
-        <w:rPr>
-          <w:rFonts w:hint="eastAsia"/>
-        </w:rPr>
-        <w:t>a/an+</w:t>
-      </w:r>
-      <w:r>
-        <w:rPr>
-          <w:rFonts w:hint="eastAsia"/>
-        </w:rPr>
-        <w:t>物质词表不同种类</w:t>
-      </w:r>
-    </w:p>
-    <w:p>
-      <w:pPr>
-        <w:rPr>
-          <w:rFonts w:hint="eastAsia"/>
-        </w:rPr>
-      </w:pPr>
-      <w:r>
-        <w:rPr>
-          <w:rFonts w:hint="eastAsia"/>
-        </w:rPr>
-        <w:tab/>
-      </w:r>
-      <w:r>
-        <w:rPr>
-          <w:rFonts w:hint="eastAsia"/>
-        </w:rPr>
-        <w:t>·</w:t>
-      </w:r>
-      <w:r>
-        <w:rPr>
-          <w:rFonts w:hint="eastAsia"/>
-        </w:rPr>
-        <w:t>a/an+</w:t>
-      </w:r>
-      <w:r>
-        <w:rPr>
-          <w:rFonts w:hint="eastAsia"/>
-        </w:rPr>
-        <w:t>抽象词表一次行为、过程</w:t>
-      </w:r>
-    </w:p>
-    <w:p>
-      <w:pPr>
-        <w:rPr>
-          <w:rFonts w:hint="eastAsia"/>
-        </w:rPr>
-      </w:pPr>
-      <w:r>
-        <w:rPr>
-          <w:rFonts w:hint="eastAsia"/>
-        </w:rPr>
-        <w:tab/>
-      </w:r>
-      <w:r>
-        <w:rPr>
-          <w:rFonts w:hint="eastAsia"/>
-          <w:color w:val="C0504D" w:themeColor="accent2"/>
-        </w:rPr>
-        <w:t>不用冠词</w:t>
-      </w:r>
-      <w:r>
-        <w:rPr>
-          <w:rFonts w:hint="eastAsia"/>
-        </w:rPr>
-        <w:t>：</w:t>
-      </w:r>
-      <w:r>
-        <w:rPr>
-          <w:rFonts w:hint="eastAsia"/>
-        </w:rPr>
-        <w:t>复数、专有、不可数</w:t>
-      </w:r>
-    </w:p>
-    <w:p>
       <w:bookmarkStart w:id="0" w:name="_GoBack"/>
       <w:bookmarkEnd w:id="0"/>
-      <w:r>
-        <w:rPr>
-          <w:rFonts w:hint="eastAsia"/>
-        </w:rPr>
-        <w:tab/>
-      </w:r>
-      <w:r>
-        <w:rPr>
-          <w:rFonts w:hint="eastAsia"/>
-        </w:rPr>
-        <w:t>·专有、时日</w:t>
-      </w:r>
-      <w:r>
-        <w:rPr>
-          <w:rFonts w:hint="eastAsia"/>
-        </w:rPr>
-        <w:t>(</w:t>
-      </w:r>
-      <w:r>
-        <w:rPr>
-          <w:rFonts w:hint="eastAsia"/>
-        </w:rPr>
-        <w:t>季节月份星期</w:t>
+    </w:p>
+    <w:p>
+      <w:r>
+        <w:rPr>
+          <w:rFonts w:hint="eastAsia"/>
+        </w:rPr>
+        <w:tab/>
+      </w:r>
+      <w:r>
+        <w:rPr>
+          <w:rFonts w:hint="eastAsia"/>
+        </w:rPr>
+        <w:t>·</w:t>
+      </w:r>
+      <w:r>
+        <w:rPr>
+          <w:rFonts w:hint="eastAsia"/>
+        </w:rPr>
+        <w:t>名词化</w:t>
+      </w:r>
+      <w:r>
+        <w:rPr>
+          <w:rFonts w:hint="eastAsia"/>
+        </w:rPr>
+        <w:t>：</w:t>
+      </w:r>
+      <w:r>
+        <w:rPr>
+          <w:rFonts w:hint="eastAsia"/>
+        </w:rPr>
+        <w:t>动名词，形容词，过去分词，数词</w:t>
+      </w:r>
+    </w:p>
+    <w:p>
+      <w:pPr>
+        <w:rPr>
+          <w:color w:val="C0504D" w:themeColor="accent2"/>
+        </w:rPr>
+      </w:pPr>
+      <w:r>
+        <w:rPr>
+          <w:rFonts w:hint="eastAsia"/>
+          <w:color w:val="C0504D" w:themeColor="accent2"/>
+        </w:rPr>
+        <w:tab/>
+      </w:r>
+      <w:r>
+        <w:rPr>
+          <w:rFonts w:hint="eastAsia"/>
+          <w:color w:val="C0504D" w:themeColor="accent2"/>
+        </w:rPr>
+        <w:t>按词性</w:t>
+      </w:r>
+    </w:p>
+    <w:p>
+      <w:r>
+        <w:rPr>
+          <w:rFonts w:hint="eastAsia"/>
+        </w:rPr>
+        <w:tab/>
+      </w:r>
+      <w:r>
+        <w:rPr>
+          <w:rFonts w:hint="eastAsia"/>
+        </w:rPr>
+        <w:t>·</w:t>
+      </w:r>
+      <w:r>
+        <w:rPr>
+          <w:rFonts w:hint="eastAsia"/>
+        </w:rPr>
+        <w:t>个体词</w:t>
+      </w:r>
+      <w:r>
+        <w:rPr>
+          <w:rFonts w:hint="eastAsia"/>
+        </w:rPr>
+        <w:t>：</w:t>
+      </w:r>
+      <w:r>
+        <w:rPr>
+          <w:rFonts w:hint="eastAsia"/>
+        </w:rPr>
+        <w:t>表单个事物</w:t>
+      </w:r>
+      <w:r>
+        <w:rPr>
+          <w:rFonts w:hint="eastAsia"/>
+        </w:rPr>
+        <w:t xml:space="preserve"> (book, table, house)</w:t>
+      </w:r>
+    </w:p>
+    <w:p>
+      <w:r>
+        <w:rPr>
+          <w:rFonts w:hint="eastAsia"/>
+        </w:rPr>
+        <w:tab/>
+      </w:r>
+      <w:r>
+        <w:rPr>
+          <w:rFonts w:hint="eastAsia"/>
+        </w:rPr>
+        <w:t>·</w:t>
+      </w:r>
+      <w:r>
+        <w:rPr>
+          <w:rFonts w:hint="eastAsia"/>
+        </w:rPr>
+        <w:t>集体词</w:t>
+      </w:r>
+      <w:r>
+        <w:rPr>
+          <w:rFonts w:hint="eastAsia"/>
+        </w:rPr>
+        <w:t>：</w:t>
+      </w:r>
+      <w:r>
+        <w:t>表</w:t>
+      </w:r>
+      <w:r>
+        <w:rPr>
+          <w:rFonts w:hint="eastAsia"/>
+        </w:rPr>
+        <w:t>整体</w:t>
+      </w:r>
+      <w:r>
+        <w:t>事物</w:t>
+      </w:r>
+      <w:r>
+        <w:rPr>
+          <w:rFonts w:hint="eastAsia"/>
+        </w:rPr>
+        <w:t xml:space="preserve"> (family, crowd, army)</w:t>
+      </w:r>
+    </w:p>
+    <w:p>
+      <w:r>
+        <w:rPr>
+          <w:rFonts w:hint="eastAsia"/>
+        </w:rPr>
+        <w:tab/>
+      </w:r>
+      <w:r>
+        <w:rPr>
+          <w:rFonts w:hint="eastAsia"/>
+        </w:rPr>
+        <w:t>·</w:t>
+      </w:r>
+      <w:r>
+        <w:rPr>
+          <w:rFonts w:hint="eastAsia"/>
+        </w:rPr>
+        <w:t>物质词</w:t>
+      </w:r>
+      <w:r>
+        <w:rPr>
+          <w:rFonts w:hint="eastAsia"/>
+        </w:rPr>
+        <w:t>：</w:t>
+      </w:r>
+      <w:r>
+        <w:t>表物质或</w:t>
+      </w:r>
+      <w:r>
+        <w:rPr>
+          <w:rFonts w:hint="eastAsia"/>
+        </w:rPr>
+        <w:t>无形态大小的物质</w:t>
+      </w:r>
+      <w:r>
+        <w:rPr>
+          <w:rFonts w:hint="eastAsia"/>
+        </w:rPr>
+        <w:t xml:space="preserve"> (milk, water, honey)</w:t>
+      </w:r>
+    </w:p>
+    <w:p>
+      <w:r>
+        <w:rPr>
+          <w:rFonts w:hint="eastAsia"/>
+        </w:rPr>
+        <w:tab/>
+      </w:r>
+      <w:r>
+        <w:rPr>
+          <w:rFonts w:hint="eastAsia"/>
+        </w:rPr>
+        <w:t>·</w:t>
+      </w:r>
+      <w:r>
+        <w:rPr>
+          <w:rFonts w:hint="eastAsia"/>
+        </w:rPr>
+        <w:t>抽象词</w:t>
+      </w:r>
+      <w:r>
+        <w:rPr>
+          <w:rFonts w:hint="eastAsia"/>
+        </w:rPr>
+        <w:t>：</w:t>
+      </w:r>
+      <w:r>
+        <w:t>表</w:t>
+      </w:r>
+      <w:r>
+        <w:rPr>
+          <w:rFonts w:hint="eastAsia"/>
+        </w:rPr>
+        <w:t>环境、描述、行为</w:t>
+      </w:r>
+      <w:r>
+        <w:rPr>
+          <w:rFonts w:hint="eastAsia"/>
+        </w:rPr>
+        <w:t xml:space="preserve"> (honesty, happiness, love)</w:t>
+      </w:r>
+    </w:p>
+    <w:p>
+      <w:r>
+        <w:rPr>
+          <w:rFonts w:hint="eastAsia"/>
+        </w:rPr>
+        <w:tab/>
+      </w:r>
+      <w:r>
+        <w:rPr>
+          <w:rFonts w:hint="eastAsia"/>
+        </w:rPr>
+        <w:t>·</w:t>
+      </w:r>
+      <w:r>
+        <w:rPr>
+          <w:rFonts w:hint="eastAsia"/>
+        </w:rPr>
+        <w:t>专有词</w:t>
+      </w:r>
+      <w:r>
+        <w:rPr>
+          <w:rFonts w:hint="eastAsia"/>
+        </w:rPr>
+        <w:t>：表特指的人、地、事物等</w:t>
+      </w:r>
+      <w:r>
+        <w:rPr>
+          <w:rFonts w:hint="eastAsia"/>
+        </w:rPr>
+        <w:t xml:space="preserve"> (</w:t>
+      </w:r>
+      <w:r>
+        <w:rPr>
+          <w:rFonts w:hint="eastAsia"/>
+        </w:rPr>
+        <w:t>人名、地名、报刊名、组织团体</w:t>
       </w:r>
       <w:r>
         <w:rPr>
@@ -865,96 +1955,6 @@
         </w:rPr>
         <w:t>)</w:t>
       </w:r>
-      <w:r>
-        <w:rPr>
-          <w:rFonts w:hint="eastAsia"/>
-        </w:rPr>
-        <w:t>、西节日</w:t>
-      </w:r>
-    </w:p>
-    <w:p>
-      <w:r>
-        <w:rPr>
-          <w:rFonts w:hint="eastAsia"/>
-        </w:rPr>
-        <w:tab/>
-      </w:r>
-      <w:r>
-        <w:rPr>
-          <w:rFonts w:hint="eastAsia"/>
-        </w:rPr>
-        <w:t>·科学、国乐、球棋事</w:t>
-      </w:r>
-    </w:p>
-    <w:p>
-      <w:r>
-        <w:rPr>
-          <w:rFonts w:hint="eastAsia"/>
-        </w:rPr>
-        <w:tab/>
-      </w:r>
-      <w:r>
-        <w:rPr>
-          <w:rFonts w:hint="eastAsia"/>
-        </w:rPr>
-        <w:t>·</w:t>
-      </w:r>
-      <w:r>
-        <w:rPr>
-          <w:rFonts w:hint="eastAsia"/>
-        </w:rPr>
-        <w:t>身份</w:t>
-      </w:r>
-      <w:r>
-        <w:rPr>
-          <w:rFonts w:hint="eastAsia"/>
-        </w:rPr>
-        <w:t>(</w:t>
-      </w:r>
-      <w:r>
-        <w:rPr>
-          <w:rFonts w:hint="eastAsia"/>
-        </w:rPr>
-        <w:t>职位、头衔</w:t>
-      </w:r>
-      <w:r>
-        <w:rPr>
-          <w:rFonts w:hint="eastAsia"/>
-        </w:rPr>
-        <w:t>)</w:t>
-      </w:r>
-      <w:r>
-        <w:rPr>
-          <w:rFonts w:hint="eastAsia"/>
-        </w:rPr>
-        <w:t>、语言、和颜色</w:t>
-      </w:r>
-    </w:p>
-    <w:p>
-      <w:r>
-        <w:rPr>
-          <w:rFonts w:hint="eastAsia"/>
-        </w:rPr>
-        <w:tab/>
-      </w:r>
-      <w:r>
-        <w:rPr>
-          <w:rFonts w:hint="eastAsia"/>
-        </w:rPr>
-        <w:t>·三餐、饭菜、</w:t>
-      </w:r>
-      <w:r>
-        <w:rPr>
-          <w:rFonts w:hint="eastAsia"/>
-        </w:rPr>
-        <w:t>by</w:t>
-      </w:r>
-      <w:r>
-        <w:rPr>
-          <w:rFonts w:hint="eastAsia"/>
-        </w:rPr>
-        <w:t>交通</w:t>
-      </w:r>
     </w:p>
     <w:p>
       <w:pPr>
@@ -967,956 +1967,21 @@
           <w:rFonts w:hint="eastAsia"/>
           <w:b/>
         </w:rPr>
-        <w:t>4</w:t>
+        <w:t>2</w:t>
       </w:r>
       <w:r>
         <w:rPr>
           <w:rFonts w:hint="eastAsia"/>
           <w:b/>
         </w:rPr>
-        <w:t>语法</w:t>
-      </w:r>
-    </w:p>
-    <w:p>
-      <w:r>
-        <w:rPr>
-          <w:rFonts w:hint="eastAsia"/>
-          <w:color w:val="C0504D" w:themeColor="accent2"/>
-        </w:rPr>
-        <w:tab/>
-      </w:r>
-      <w:r>
-        <w:rPr>
-          <w:rFonts w:hint="eastAsia"/>
-          <w:color w:val="C0504D" w:themeColor="accent2"/>
-        </w:rPr>
-        <w:t>通用位置</w:t>
-      </w:r>
-      <w:r>
-        <w:rPr>
-          <w:rFonts w:hint="eastAsia"/>
-        </w:rPr>
-        <w:t>：名词前，或形容词前</w:t>
-      </w:r>
-    </w:p>
-    <w:p>
-      <w:pPr>
-        <w:rPr>
-          <w:color w:val="C0504D" w:themeColor="accent2"/>
-        </w:rPr>
-      </w:pPr>
-      <w:r>
-        <w:rPr>
-          <w:rFonts w:hint="eastAsia"/>
-          <w:color w:val="C0504D" w:themeColor="accent2"/>
-        </w:rPr>
-        <w:tab/>
-      </w:r>
-      <w:r>
-        <w:rPr>
-          <w:rFonts w:hint="eastAsia"/>
-          <w:color w:val="C0504D" w:themeColor="accent2"/>
-        </w:rPr>
-        <w:t>特殊后置</w:t>
-      </w:r>
-    </w:p>
-    <w:p>
-      <w:r>
-        <w:rPr>
-          <w:rFonts w:hint="eastAsia"/>
-        </w:rPr>
-        <w:tab/>
-      </w:r>
-      <w:r>
-        <w:rPr>
-          <w:rFonts w:hint="eastAsia"/>
-        </w:rPr>
-        <w:t>·</w:t>
-      </w:r>
-      <w:r>
-        <w:rPr>
-          <w:rFonts w:hint="eastAsia"/>
-        </w:rPr>
-        <w:t>the, a/an</w:t>
-      </w:r>
-      <w:r>
-        <w:rPr>
-          <w:rFonts w:hint="eastAsia"/>
-        </w:rPr>
-        <w:t>后置于</w:t>
-      </w:r>
-      <w:r>
-        <w:rPr>
-          <w:rFonts w:hint="eastAsia"/>
-        </w:rPr>
-        <w:t>half, twice (</w:t>
-      </w:r>
-      <w:r>
-        <w:rPr>
-          <w:rFonts w:hint="eastAsia"/>
-        </w:rPr>
-        <w:t xml:space="preserve">half </w:t>
-      </w:r>
-      <w:r>
-        <w:rPr>
-          <w:rFonts w:hint="eastAsia"/>
-          <w:color w:val="FF00FF"/>
-        </w:rPr>
-        <w:t>an</w:t>
-      </w:r>
-      <w:r>
-        <w:rPr>
-          <w:rFonts w:hint="eastAsia"/>
-        </w:rPr>
-        <w:t xml:space="preserve"> hour</w:t>
-      </w:r>
-      <w:r>
-        <w:rPr>
-          <w:rFonts w:hint="eastAsia"/>
-        </w:rPr>
-        <w:t>)</w:t>
-      </w:r>
-    </w:p>
-    <w:p>
-      <w:r>
-        <w:rPr>
-          <w:rFonts w:hint="eastAsia"/>
-        </w:rPr>
-        <w:tab/>
-      </w:r>
-      <w:r>
-        <w:rPr>
-          <w:rFonts w:hint="eastAsia"/>
-        </w:rPr>
-        <w:t>·</w:t>
-      </w:r>
-      <w:r>
-        <w:rPr>
-          <w:rFonts w:hint="eastAsia"/>
-        </w:rPr>
-        <w:t>the</w:t>
-      </w:r>
-      <w:r>
-        <w:rPr>
-          <w:rFonts w:hint="eastAsia"/>
-        </w:rPr>
-        <w:t>后置于</w:t>
-      </w:r>
-      <w:r>
-        <w:rPr>
-          <w:rFonts w:hint="eastAsia"/>
-        </w:rPr>
-        <w:t>副词</w:t>
-      </w:r>
-      <w:r>
-        <w:rPr>
-          <w:rFonts w:hint="eastAsia"/>
-        </w:rPr>
-        <w:t>double</w:t>
-      </w:r>
-      <w:r>
-        <w:rPr>
-          <w:rFonts w:hint="eastAsia"/>
-        </w:rPr>
-        <w:t xml:space="preserve"> (</w:t>
-      </w:r>
-      <w:r>
-        <w:rPr>
-          <w:rFonts w:hint="eastAsia"/>
-        </w:rPr>
-        <w:t xml:space="preserve">double </w:t>
-      </w:r>
-      <w:r>
-        <w:rPr>
-          <w:rFonts w:hint="eastAsia"/>
-          <w:color w:val="FF00FF"/>
-        </w:rPr>
-        <w:t>the</w:t>
-      </w:r>
-      <w:r>
-        <w:rPr>
-          <w:rFonts w:hint="eastAsia"/>
-        </w:rPr>
-        <w:t xml:space="preserve"> salary</w:t>
-      </w:r>
-      <w:r>
-        <w:rPr>
-          <w:rFonts w:hint="eastAsia"/>
-        </w:rPr>
-        <w:t>)</w:t>
-      </w:r>
-    </w:p>
-    <w:p>
-      <w:r>
-        <w:rPr>
-          <w:rFonts w:hint="eastAsia"/>
-        </w:rPr>
-        <w:tab/>
-      </w:r>
-      <w:r>
-        <w:rPr>
-          <w:rFonts w:hint="eastAsia"/>
-        </w:rPr>
-        <w:t>·</w:t>
-      </w:r>
-      <w:r>
-        <w:rPr>
-          <w:rFonts w:hint="eastAsia"/>
-        </w:rPr>
-        <w:t>a/an</w:t>
-      </w:r>
-      <w:r>
-        <w:rPr>
-          <w:rFonts w:hint="eastAsia"/>
-        </w:rPr>
-        <w:t>后置于</w:t>
-      </w:r>
-      <w:r>
-        <w:rPr>
-          <w:rFonts w:hint="eastAsia"/>
-        </w:rPr>
-        <w:t>形容词</w:t>
-      </w:r>
-      <w:r>
-        <w:rPr>
-          <w:rFonts w:hint="eastAsia"/>
-        </w:rPr>
-        <w:t>(</w:t>
-      </w:r>
-      <w:r>
-        <w:rPr>
-          <w:rFonts w:hint="eastAsia"/>
-        </w:rPr>
-        <w:t>被</w:t>
-      </w:r>
-      <w:r>
-        <w:rPr>
-          <w:rFonts w:hint="eastAsia"/>
-        </w:rPr>
-        <w:t>so, as, too, how</w:t>
-      </w:r>
-      <w:r>
-        <w:rPr>
-          <w:rFonts w:hint="eastAsia"/>
-        </w:rPr>
-        <w:t>修饰的</w:t>
-      </w:r>
-      <w:r>
-        <w:rPr>
-          <w:rFonts w:hint="eastAsia"/>
-        </w:rPr>
-        <w:t xml:space="preserve">so warm </w:t>
-      </w:r>
-      <w:r>
-        <w:rPr>
-          <w:rFonts w:hint="eastAsia"/>
-          <w:color w:val="FF00FF"/>
-        </w:rPr>
-        <w:t>a</w:t>
-      </w:r>
-      <w:r>
-        <w:rPr>
-          <w:rFonts w:hint="eastAsia"/>
-        </w:rPr>
-        <w:t xml:space="preserve"> day)</w:t>
-      </w:r>
-    </w:p>
-    <w:p>
-      <w:r>
-        <w:rPr>
-          <w:rFonts w:hint="eastAsia"/>
-        </w:rPr>
-        <w:tab/>
-      </w:r>
-      <w:r>
-        <w:rPr>
-          <w:rFonts w:hint="eastAsia"/>
-        </w:rPr>
-        <w:t>·</w:t>
-      </w:r>
-      <w:r>
-        <w:rPr>
-          <w:rFonts w:hint="eastAsia"/>
-        </w:rPr>
-        <w:t>a/an</w:t>
-      </w:r>
-      <w:r>
-        <w:rPr>
-          <w:rFonts w:hint="eastAsia"/>
-        </w:rPr>
-        <w:t>后置</w:t>
-      </w:r>
-      <w:r>
-        <w:rPr>
-          <w:rFonts w:hint="eastAsia"/>
-        </w:rPr>
-        <w:t>副词</w:t>
-      </w:r>
-      <w:r>
-        <w:rPr>
-          <w:rFonts w:hint="eastAsia"/>
-        </w:rPr>
-        <w:t>such/</w:t>
-      </w:r>
-      <w:r>
-        <w:rPr>
-          <w:rFonts w:hint="eastAsia"/>
-        </w:rPr>
-        <w:t>what</w:t>
-      </w:r>
-      <w:r>
-        <w:rPr>
-          <w:rFonts w:hint="eastAsia"/>
-        </w:rPr>
-        <w:t>/quite/rather</w:t>
-      </w:r>
-      <w:r>
-        <w:rPr>
-          <w:rFonts w:hint="eastAsia"/>
-        </w:rPr>
-        <w:t xml:space="preserve"> (such </w:t>
-      </w:r>
-      <w:r>
-        <w:rPr>
-          <w:rFonts w:hint="eastAsia"/>
-          <w:color w:val="FF00FF"/>
-        </w:rPr>
-        <w:t>a</w:t>
-      </w:r>
-      <w:r>
-        <w:rPr>
-          <w:rFonts w:hint="eastAsia"/>
-        </w:rPr>
-        <w:t xml:space="preserve"> beautiful color, what </w:t>
-      </w:r>
-      <w:r>
-        <w:rPr>
-          <w:rFonts w:hint="eastAsia"/>
-          <w:color w:val="FF00FF"/>
-        </w:rPr>
-        <w:t>a</w:t>
-      </w:r>
-      <w:r>
-        <w:rPr>
-          <w:rFonts w:hint="eastAsia"/>
-        </w:rPr>
-        <w:t xml:space="preserve"> pity!)</w:t>
-      </w:r>
-    </w:p>
-    <w:p>
-      <w:pPr>
-        <w:rPr>
-          <w:color w:val="C0504D" w:themeColor="accent2"/>
-        </w:rPr>
-      </w:pPr>
-      <w:r>
-        <w:rPr>
-          <w:rFonts w:hint="eastAsia"/>
-          <w:color w:val="C0504D" w:themeColor="accent2"/>
-        </w:rPr>
-        <w:tab/>
-      </w:r>
-      <w:r>
-        <w:rPr>
-          <w:rFonts w:hint="eastAsia"/>
-          <w:color w:val="C0504D" w:themeColor="accent2"/>
-        </w:rPr>
-        <w:t>冠词</w:t>
-      </w:r>
-      <w:r>
-        <w:rPr>
-          <w:rFonts w:hint="eastAsia"/>
-          <w:color w:val="C0504D" w:themeColor="accent2"/>
-        </w:rPr>
-        <w:t>省略</w:t>
-      </w:r>
-    </w:p>
-    <w:p>
-      <w:r>
-        <w:rPr>
-          <w:rFonts w:hint="eastAsia"/>
-        </w:rPr>
-        <w:tab/>
-      </w:r>
-      <w:r>
-        <w:rPr>
-          <w:rFonts w:hint="eastAsia"/>
-        </w:rPr>
-        <w:t>·</w:t>
-      </w:r>
-      <w:r>
-        <w:rPr>
-          <w:rFonts w:hint="eastAsia"/>
-        </w:rPr>
-        <w:t>避免</w:t>
-      </w:r>
-      <w:r>
-        <w:rPr>
-          <w:rFonts w:hint="eastAsia"/>
-        </w:rPr>
-        <w:t>and</w:t>
-      </w:r>
-      <w:r>
-        <w:rPr>
-          <w:rFonts w:hint="eastAsia"/>
-        </w:rPr>
-        <w:t>和</w:t>
-      </w:r>
-      <w:r>
-        <w:rPr>
-          <w:rFonts w:hint="eastAsia"/>
-        </w:rPr>
-        <w:t>or</w:t>
-      </w:r>
-      <w:r>
-        <w:rPr>
-          <w:rFonts w:hint="eastAsia"/>
-        </w:rPr>
-        <w:t>中的</w:t>
-      </w:r>
-      <w:r>
-        <w:rPr>
-          <w:rFonts w:hint="eastAsia"/>
-        </w:rPr>
-        <w:t>重复：</w:t>
-      </w:r>
-      <w:r>
-        <w:rPr>
-          <w:rFonts w:hint="eastAsia"/>
-        </w:rPr>
-        <w:t>The noun is the name of a person or thing</w:t>
-      </w:r>
-    </w:p>
-    <w:p>
-      <w:r>
-        <w:rPr>
-          <w:rFonts w:hint="eastAsia"/>
-        </w:rPr>
-        <w:tab/>
-      </w:r>
-      <w:r>
-        <w:rPr>
-          <w:rFonts w:hint="eastAsia"/>
-        </w:rPr>
-        <w:t>·</w:t>
-      </w:r>
-      <w:r>
-        <w:rPr>
-          <w:rFonts w:hint="eastAsia"/>
-        </w:rPr>
-        <w:t>句首定冠词：</w:t>
-      </w:r>
-      <w:r>
-        <w:rPr>
-          <w:rFonts w:hint="eastAsia"/>
-        </w:rPr>
-        <w:t>Class is dismissed</w:t>
-      </w:r>
-    </w:p>
-    <w:p>
-      <w:r>
-        <w:rPr>
-          <w:rFonts w:hint="eastAsia"/>
-        </w:rPr>
-        <w:tab/>
-      </w:r>
-      <w:r>
-        <w:rPr>
-          <w:rFonts w:hint="eastAsia"/>
-        </w:rPr>
-        <w:t>·</w:t>
-      </w:r>
-      <w:r>
-        <w:rPr>
-          <w:rFonts w:hint="eastAsia"/>
-        </w:rPr>
-        <w:t>报纸、图像说明、广告、信函地址</w:t>
-      </w:r>
-      <w:r>
-        <w:rPr>
-          <w:rFonts w:hint="eastAsia"/>
-        </w:rPr>
-        <w:t>(</w:t>
-      </w:r>
-      <w:r>
-        <w:rPr>
-          <w:rFonts w:hint="eastAsia"/>
-        </w:rPr>
-        <w:t>节省空间</w:t>
-      </w:r>
-      <w:r>
-        <w:rPr>
-          <w:rFonts w:hint="eastAsia"/>
-        </w:rPr>
-        <w:t>)</w:t>
-      </w:r>
-    </w:p>
-    <w:p>
-      <w:pPr>
-        <w:rPr>
+        <w:t>名词的</w:t>
+      </w:r>
+      <w:r>
+        <w:rPr>
+          <w:rFonts w:hint="eastAsia"/>
           <w:b/>
         </w:rPr>
-      </w:pPr>
-      <w:r>
-        <w:rPr>
-          <w:rFonts w:hint="eastAsia"/>
-          <w:b/>
-        </w:rPr>
-        <w:t>二</w:t>
-      </w:r>
-      <w:r>
-        <w:rPr>
-          <w:rFonts w:hint="eastAsia"/>
-          <w:b/>
-        </w:rPr>
-        <w:t>、名词</w:t>
-      </w:r>
-    </w:p>
-    <w:p>
-      <w:pPr>
-        <w:rPr>
-          <w:b/>
-        </w:rPr>
-      </w:pPr>
-      <w:r>
-        <w:rPr>
-          <w:rFonts w:hint="eastAsia"/>
-          <w:b/>
-        </w:rPr>
-        <w:t>1</w:t>
-      </w:r>
-      <w:r>
-        <w:rPr>
-          <w:rFonts w:hint="eastAsia"/>
-          <w:b/>
-        </w:rPr>
-        <w:t>名词的分类</w:t>
-      </w:r>
-    </w:p>
-    <w:p>
-      <w:pPr>
-        <w:rPr>
-          <w:color w:val="C0504D" w:themeColor="accent2"/>
-        </w:rPr>
-      </w:pPr>
-      <w:r>
-        <w:rPr>
-          <w:rFonts w:hint="eastAsia"/>
-          <w:color w:val="C0504D" w:themeColor="accent2"/>
-        </w:rPr>
-        <w:tab/>
-      </w:r>
-      <w:r>
-        <w:rPr>
-          <w:rFonts w:hint="eastAsia"/>
-          <w:color w:val="C0504D" w:themeColor="accent2"/>
-        </w:rPr>
-        <w:t>按类型</w:t>
-      </w:r>
-    </w:p>
-    <w:p>
-      <w:r>
-        <w:rPr>
-          <w:rFonts w:hint="eastAsia"/>
-        </w:rPr>
-        <w:tab/>
-      </w:r>
-      <w:r>
-        <w:rPr>
-          <w:rFonts w:hint="eastAsia"/>
-        </w:rPr>
-        <w:t>·</w:t>
-      </w:r>
-      <w:r>
-        <w:rPr>
-          <w:rFonts w:hint="eastAsia"/>
-        </w:rPr>
-        <w:t>简单名词</w:t>
-      </w:r>
-      <w:r>
-        <w:rPr>
-          <w:rFonts w:hint="eastAsia"/>
-        </w:rPr>
-        <w:t>：</w:t>
-      </w:r>
-      <w:r>
-        <w:rPr>
-          <w:rFonts w:hint="eastAsia"/>
-        </w:rPr>
-        <w:t>无特殊形式。包括的词性有个体、集体、物质、抽象</w:t>
-      </w:r>
-    </w:p>
-    <w:p>
-      <w:r>
-        <w:rPr>
-          <w:rFonts w:hint="eastAsia"/>
-        </w:rPr>
-        <w:tab/>
-      </w:r>
-      <w:r>
-        <w:rPr>
-          <w:rFonts w:hint="eastAsia"/>
-        </w:rPr>
-        <w:t>·</w:t>
-      </w:r>
-      <w:r>
-        <w:rPr>
-          <w:rFonts w:hint="eastAsia"/>
-        </w:rPr>
-        <w:t>派生名词</w:t>
-      </w:r>
-      <w:r>
-        <w:rPr>
-          <w:rFonts w:hint="eastAsia"/>
-        </w:rPr>
-        <w:t>：</w:t>
-      </w:r>
-      <w:r>
-        <w:rPr>
-          <w:rFonts w:hint="eastAsia"/>
-        </w:rPr>
-        <w:t>个体派</w:t>
-      </w:r>
-      <w:r>
-        <w:rPr>
-          <w:rFonts w:hint="eastAsia"/>
-        </w:rPr>
-        <w:t>-</w:t>
-      </w:r>
-      <w:r>
-        <w:rPr>
-          <w:rFonts w:hint="eastAsia"/>
-        </w:rPr>
-        <w:t>er</w:t>
-      </w:r>
-      <w:r>
-        <w:rPr>
-          <w:rFonts w:hint="eastAsia"/>
-        </w:rPr>
-        <w:t xml:space="preserve">, </w:t>
-      </w:r>
-      <w:r>
-        <w:rPr>
-          <w:rFonts w:hint="eastAsia"/>
-        </w:rPr>
-        <w:t>-</w:t>
-      </w:r>
-      <w:r>
-        <w:rPr>
-          <w:rFonts w:hint="eastAsia"/>
-        </w:rPr>
-        <w:t>or</w:t>
-      </w:r>
-      <w:r>
-        <w:rPr>
-          <w:rFonts w:hint="eastAsia"/>
-        </w:rPr>
-        <w:t>；抽象派生</w:t>
-      </w:r>
-      <w:r>
-        <w:rPr>
-          <w:rFonts w:hint="eastAsia"/>
-        </w:rPr>
-        <w:t>-</w:t>
-      </w:r>
-      <w:r>
-        <w:rPr>
-          <w:rFonts w:hint="eastAsia"/>
-        </w:rPr>
-        <w:t>ment</w:t>
-      </w:r>
-      <w:r>
-        <w:rPr>
-          <w:rFonts w:hint="eastAsia"/>
-        </w:rPr>
-        <w:t xml:space="preserve">, </w:t>
-      </w:r>
-      <w:r>
-        <w:rPr>
-          <w:rFonts w:hint="eastAsia"/>
-        </w:rPr>
-        <w:t>-</w:t>
-      </w:r>
-      <w:r>
-        <w:rPr>
-          <w:rFonts w:hint="eastAsia"/>
-        </w:rPr>
-        <w:t>ness</w:t>
-      </w:r>
-      <w:r>
-        <w:rPr>
-          <w:rFonts w:hint="eastAsia"/>
-        </w:rPr>
-        <w:t xml:space="preserve">, </w:t>
-      </w:r>
-      <w:r>
-        <w:rPr>
-          <w:rFonts w:hint="eastAsia"/>
-        </w:rPr>
-        <w:t>-</w:t>
-      </w:r>
-      <w:r>
-        <w:rPr>
-          <w:rFonts w:hint="eastAsia"/>
-        </w:rPr>
-        <w:t>ion</w:t>
-      </w:r>
-      <w:r>
-        <w:rPr>
-          <w:rFonts w:hint="eastAsia"/>
-        </w:rPr>
-        <w:t xml:space="preserve">, </w:t>
-      </w:r>
-      <w:r>
-        <w:rPr>
-          <w:rFonts w:hint="eastAsia"/>
-        </w:rPr>
-        <w:t>-</w:t>
-      </w:r>
-      <w:r>
-        <w:rPr>
-          <w:rFonts w:hint="eastAsia"/>
-        </w:rPr>
-        <w:t>ity</w:t>
-      </w:r>
-      <w:r>
-        <w:rPr>
-          <w:rFonts w:hint="eastAsia"/>
-        </w:rPr>
-        <w:t xml:space="preserve">, </w:t>
-      </w:r>
-      <w:r>
-        <w:rPr>
-          <w:rFonts w:hint="eastAsia"/>
-        </w:rPr>
-        <w:t>-</w:t>
-      </w:r>
-      <w:r>
-        <w:rPr>
-          <w:rFonts w:hint="eastAsia"/>
-        </w:rPr>
-        <w:t>ance</w:t>
-      </w:r>
-      <w:r>
-        <w:rPr>
-          <w:rFonts w:hint="eastAsia"/>
-        </w:rPr>
-        <w:t xml:space="preserve">, </w:t>
-      </w:r>
-      <w:r>
-        <w:rPr>
-          <w:rFonts w:hint="eastAsia"/>
-        </w:rPr>
-        <w:t>-</w:t>
-      </w:r>
-      <w:r>
-        <w:rPr>
-          <w:rFonts w:hint="eastAsia"/>
-        </w:rPr>
-        <w:t>ence</w:t>
-      </w:r>
-      <w:r>
-        <w:rPr>
-          <w:rFonts w:hint="eastAsia"/>
-        </w:rPr>
-        <w:t xml:space="preserve">, </w:t>
-      </w:r>
-      <w:r>
-        <w:rPr>
-          <w:rFonts w:hint="eastAsia"/>
-        </w:rPr>
-        <w:t>-</w:t>
-      </w:r>
-      <w:r>
-        <w:rPr>
-          <w:rFonts w:hint="eastAsia"/>
-        </w:rPr>
-        <w:t>ure</w:t>
-      </w:r>
-      <w:r>
-        <w:rPr>
-          <w:rFonts w:hint="eastAsia"/>
-        </w:rPr>
-        <w:t xml:space="preserve">, </w:t>
-      </w:r>
-      <w:r>
-        <w:rPr>
-          <w:rFonts w:hint="eastAsia"/>
-        </w:rPr>
-        <w:t>--</w:t>
-      </w:r>
-      <w:r>
-        <w:rPr>
-          <w:rFonts w:hint="eastAsia"/>
-        </w:rPr>
-        <w:t>al</w:t>
-      </w:r>
-    </w:p>
-    <w:p>
-      <w:r>
-        <w:rPr>
-          <w:rFonts w:hint="eastAsia"/>
-        </w:rPr>
-        <w:tab/>
-      </w:r>
-      <w:r>
-        <w:rPr>
-          <w:rFonts w:hint="eastAsia"/>
-        </w:rPr>
-        <w:t>·</w:t>
-      </w:r>
-      <w:r>
-        <w:rPr>
-          <w:rFonts w:hint="eastAsia"/>
-        </w:rPr>
-        <w:t>复合名词</w:t>
-      </w:r>
-      <w:r>
-        <w:rPr>
-          <w:rFonts w:hint="eastAsia"/>
-        </w:rPr>
-        <w:t>：</w:t>
-      </w:r>
-      <w:r>
-        <w:rPr>
-          <w:rFonts w:hint="eastAsia"/>
-        </w:rPr>
-        <w:t>含动词复合词多为抽象词；无动词复合词多为个体词</w:t>
-      </w:r>
-    </w:p>
-    <w:p>
-      <w:r>
-        <w:rPr>
-          <w:rFonts w:hint="eastAsia"/>
-        </w:rPr>
-        <w:tab/>
-      </w:r>
-      <w:r>
-        <w:rPr>
-          <w:rFonts w:hint="eastAsia"/>
-        </w:rPr>
-        <w:t>·</w:t>
-      </w:r>
-      <w:r>
-        <w:rPr>
-          <w:rFonts w:hint="eastAsia"/>
-        </w:rPr>
-        <w:t>名词化</w:t>
-      </w:r>
-      <w:r>
-        <w:rPr>
-          <w:rFonts w:hint="eastAsia"/>
-        </w:rPr>
-        <w:t>：</w:t>
-      </w:r>
-      <w:r>
-        <w:rPr>
-          <w:rFonts w:hint="eastAsia"/>
-        </w:rPr>
-        <w:t>动名词，形容词，过去分词，数词</w:t>
-      </w:r>
-    </w:p>
-    <w:p>
-      <w:pPr>
-        <w:rPr>
-          <w:color w:val="C0504D" w:themeColor="accent2"/>
-        </w:rPr>
-      </w:pPr>
-      <w:r>
-        <w:rPr>
-          <w:rFonts w:hint="eastAsia"/>
-          <w:color w:val="C0504D" w:themeColor="accent2"/>
-        </w:rPr>
-        <w:tab/>
-      </w:r>
-      <w:r>
-        <w:rPr>
-          <w:rFonts w:hint="eastAsia"/>
-          <w:color w:val="C0504D" w:themeColor="accent2"/>
-        </w:rPr>
-        <w:t>按词性</w:t>
-      </w:r>
-    </w:p>
-    <w:p>
-      <w:r>
-        <w:rPr>
-          <w:rFonts w:hint="eastAsia"/>
-        </w:rPr>
-        <w:tab/>
-      </w:r>
-      <w:r>
-        <w:rPr>
-          <w:rFonts w:hint="eastAsia"/>
-        </w:rPr>
-        <w:t>·</w:t>
-      </w:r>
-      <w:r>
-        <w:rPr>
-          <w:rFonts w:hint="eastAsia"/>
-        </w:rPr>
-        <w:t>个体词</w:t>
-      </w:r>
-      <w:r>
-        <w:rPr>
-          <w:rFonts w:hint="eastAsia"/>
-        </w:rPr>
-        <w:t>：</w:t>
-      </w:r>
-      <w:r>
-        <w:rPr>
-          <w:rFonts w:hint="eastAsia"/>
-        </w:rPr>
-        <w:t>表单个事物</w:t>
-      </w:r>
-      <w:r>
-        <w:rPr>
-          <w:rFonts w:hint="eastAsia"/>
-        </w:rPr>
-        <w:t xml:space="preserve"> (book, table, house)</w:t>
-      </w:r>
-    </w:p>
-    <w:p>
-      <w:r>
-        <w:rPr>
-          <w:rFonts w:hint="eastAsia"/>
-        </w:rPr>
-        <w:tab/>
-      </w:r>
-      <w:r>
-        <w:rPr>
-          <w:rFonts w:hint="eastAsia"/>
-        </w:rPr>
-        <w:t>·</w:t>
-      </w:r>
-      <w:r>
-        <w:rPr>
-          <w:rFonts w:hint="eastAsia"/>
-        </w:rPr>
-        <w:t>集体词</w:t>
-      </w:r>
-      <w:r>
-        <w:rPr>
-          <w:rFonts w:hint="eastAsia"/>
-        </w:rPr>
-        <w:t>：</w:t>
-      </w:r>
-      <w:r>
-        <w:t>表</w:t>
-      </w:r>
-      <w:r>
-        <w:rPr>
-          <w:rFonts w:hint="eastAsia"/>
-        </w:rPr>
-        <w:t>整体</w:t>
-      </w:r>
-      <w:r>
-        <w:t>事物</w:t>
-      </w:r>
-      <w:r>
-        <w:rPr>
-          <w:rFonts w:hint="eastAsia"/>
-        </w:rPr>
-        <w:t xml:space="preserve"> (family, crowd, army)</w:t>
+        <w:t>数</w:t>
       </w:r>
     </w:p>
     <w:p>
@@ -1925,160 +1990,6 @@
           <w:rFonts w:hint="eastAsia"/>
         </w:rPr>
         <w:lastRenderedPageBreak/>
-        <w:tab/>
-      </w:r>
-      <w:r>
-        <w:rPr>
-          <w:rFonts w:hint="eastAsia"/>
-        </w:rPr>
-        <w:t>·</w:t>
-      </w:r>
-      <w:r>
-        <w:rPr>
-          <w:rFonts w:hint="eastAsia"/>
-        </w:rPr>
-        <w:t>物质词</w:t>
-      </w:r>
-      <w:r>
-        <w:rPr>
-          <w:rFonts w:hint="eastAsia"/>
-        </w:rPr>
-        <w:t>：</w:t>
-      </w:r>
-      <w:r>
-        <w:t>表物质或</w:t>
-      </w:r>
-      <w:r>
-        <w:rPr>
-          <w:rFonts w:hint="eastAsia"/>
-        </w:rPr>
-        <w:t>无形态大小的物质</w:t>
-      </w:r>
-      <w:r>
-        <w:rPr>
-          <w:rFonts w:hint="eastAsia"/>
-        </w:rPr>
-        <w:t xml:space="preserve"> (milk, water, honey)</w:t>
-      </w:r>
-    </w:p>
-    <w:p>
-      <w:r>
-        <w:rPr>
-          <w:rFonts w:hint="eastAsia"/>
-        </w:rPr>
-        <w:tab/>
-      </w:r>
-      <w:r>
-        <w:rPr>
-          <w:rFonts w:hint="eastAsia"/>
-        </w:rPr>
-        <w:t>·</w:t>
-      </w:r>
-      <w:r>
-        <w:rPr>
-          <w:rFonts w:hint="eastAsia"/>
-        </w:rPr>
-        <w:t>抽象词</w:t>
-      </w:r>
-      <w:r>
-        <w:rPr>
-          <w:rFonts w:hint="eastAsia"/>
-        </w:rPr>
-        <w:t>：</w:t>
-      </w:r>
-      <w:r>
-        <w:t>表</w:t>
-      </w:r>
-      <w:r>
-        <w:rPr>
-          <w:rFonts w:hint="eastAsia"/>
-        </w:rPr>
-        <w:t>环境、描述、行为</w:t>
-      </w:r>
-      <w:r>
-        <w:rPr>
-          <w:rFonts w:hint="eastAsia"/>
-        </w:rPr>
-        <w:t xml:space="preserve"> (honesty, happiness, love)</w:t>
-      </w:r>
-    </w:p>
-    <w:p>
-      <w:r>
-        <w:rPr>
-          <w:rFonts w:hint="eastAsia"/>
-        </w:rPr>
-        <w:tab/>
-      </w:r>
-      <w:r>
-        <w:rPr>
-          <w:rFonts w:hint="eastAsia"/>
-        </w:rPr>
-        <w:t>·</w:t>
-      </w:r>
-      <w:r>
-        <w:rPr>
-          <w:rFonts w:hint="eastAsia"/>
-        </w:rPr>
-        <w:t>专有词</w:t>
-      </w:r>
-      <w:r>
-        <w:rPr>
-          <w:rFonts w:hint="eastAsia"/>
-        </w:rPr>
-        <w:t>：表特指的人、地、事物等</w:t>
-      </w:r>
-      <w:r>
-        <w:rPr>
-          <w:rFonts w:hint="eastAsia"/>
-        </w:rPr>
-        <w:t xml:space="preserve"> (</w:t>
-      </w:r>
-      <w:r>
-        <w:rPr>
-          <w:rFonts w:hint="eastAsia"/>
-        </w:rPr>
-        <w:t>人名、地名、报刊名、组织团体</w:t>
-      </w:r>
-      <w:r>
-        <w:rPr>
-          <w:rFonts w:hint="eastAsia"/>
-        </w:rPr>
-        <w:t>)</w:t>
-      </w:r>
-    </w:p>
-    <w:p>
-      <w:pPr>
-        <w:rPr>
-          <w:b/>
-        </w:rPr>
-      </w:pPr>
-      <w:r>
-        <w:rPr>
-          <w:rFonts w:hint="eastAsia"/>
-          <w:b/>
-        </w:rPr>
-        <w:t>2</w:t>
-      </w:r>
-      <w:r>
-        <w:rPr>
-          <w:rFonts w:hint="eastAsia"/>
-          <w:b/>
-        </w:rPr>
-        <w:t>名词的</w:t>
-      </w:r>
-      <w:r>
-        <w:rPr>
-          <w:rFonts w:hint="eastAsia"/>
-          <w:b/>
-        </w:rPr>
-        <w:t>数</w:t>
-      </w:r>
-    </w:p>
-    <w:p>
-      <w:r>
-        <w:rPr>
-          <w:rFonts w:hint="eastAsia"/>
-        </w:rPr>
         <w:tab/>
       </w:r>
       <w:r>

--- a/语法-冠名词.docx
+++ b/语法-冠名词.docx
@@ -112,1588 +112,1578 @@
           <w:rFonts w:hint="eastAsia"/>
           <w:color w:val="C0504D" w:themeColor="accent2"/>
         </w:rPr>
-        <w:t>发音</w:t>
-      </w:r>
-    </w:p>
-    <w:p>
-      <w:r>
-        <w:rPr>
-          <w:rFonts w:hint="eastAsia"/>
-        </w:rPr>
-        <w:tab/>
-      </w:r>
-      <w:r>
-        <w:rPr>
-          <w:rFonts w:hint="eastAsia"/>
-        </w:rPr>
-        <w:t>·</w:t>
-      </w:r>
-      <w:r>
-        <w:rPr>
-          <w:rFonts w:hint="eastAsia"/>
-        </w:rPr>
-        <w:t>定冠词</w:t>
-      </w:r>
-      <w:r>
-        <w:rPr>
-          <w:rFonts w:hint="eastAsia"/>
-        </w:rPr>
-        <w:t>the</w:t>
-      </w:r>
-      <w:r>
-        <w:rPr>
-          <w:rFonts w:hint="eastAsia"/>
-        </w:rPr>
-        <w:t>：辅音或元音</w:t>
-      </w:r>
-      <w:r>
-        <w:rPr>
-          <w:rFonts w:hint="eastAsia"/>
-        </w:rPr>
-        <w:t>/</w:t>
-      </w:r>
-      <w:r>
-        <w:t>ju:</w:t>
-      </w:r>
-      <w:r>
-        <w:rPr>
-          <w:rFonts w:hint="eastAsia"/>
-        </w:rPr>
-        <w:t>/</w:t>
-      </w:r>
-      <w:r>
-        <w:rPr>
-          <w:rFonts w:hint="eastAsia"/>
-        </w:rPr>
-        <w:t>开头读</w:t>
-      </w:r>
-      <w:r>
-        <w:rPr>
-          <w:rFonts w:hint="eastAsia"/>
-        </w:rPr>
-        <w:t>/</w:t>
-      </w:r>
-      <w:r>
-        <w:t>ðə</w:t>
-      </w:r>
-      <w:r>
-        <w:rPr>
-          <w:rFonts w:hint="eastAsia"/>
-        </w:rPr>
-        <w:t xml:space="preserve">/; </w:t>
-      </w:r>
-      <w:r>
-        <w:rPr>
-          <w:rFonts w:hint="eastAsia"/>
-        </w:rPr>
-        <w:t>元音开头读</w:t>
-      </w:r>
-      <w:r>
-        <w:rPr>
-          <w:rFonts w:hint="eastAsia"/>
-        </w:rPr>
-        <w:t>/</w:t>
-      </w:r>
-      <w:r>
-        <w:t>ði</w:t>
-      </w:r>
-      <w:r>
-        <w:rPr>
-          <w:rFonts w:hint="eastAsia"/>
-        </w:rPr>
-        <w:t>/</w:t>
-      </w:r>
-    </w:p>
-    <w:p>
-      <w:r>
-        <w:rPr>
-          <w:rFonts w:hint="eastAsia"/>
-        </w:rPr>
-        <w:tab/>
-      </w:r>
-      <w:r>
-        <w:rPr>
-          <w:rFonts w:hint="eastAsia"/>
-        </w:rPr>
-        <w:t>·</w:t>
-      </w:r>
-      <w:r>
-        <w:rPr>
-          <w:rFonts w:hint="eastAsia"/>
-        </w:rPr>
-        <w:t>不定冠词</w:t>
-      </w:r>
-      <w:r>
-        <w:rPr>
-          <w:rFonts w:hint="eastAsia"/>
-        </w:rPr>
-        <w:t>a/an</w:t>
-      </w:r>
-      <w:r>
-        <w:rPr>
-          <w:rFonts w:hint="eastAsia"/>
-        </w:rPr>
-        <w:t>：</w:t>
-      </w:r>
-      <w:r>
-        <w:rPr>
-          <w:rFonts w:hint="eastAsia"/>
-        </w:rPr>
-        <w:t>辅音或元音</w:t>
-      </w:r>
-      <w:r>
-        <w:rPr>
-          <w:rFonts w:hint="eastAsia"/>
-        </w:rPr>
-        <w:t>/ju:/</w:t>
-      </w:r>
-      <w:r>
-        <w:rPr>
-          <w:rFonts w:hint="eastAsia"/>
-        </w:rPr>
-        <w:t>开头用</w:t>
-      </w:r>
-      <w:r>
-        <w:rPr>
-          <w:rFonts w:hint="eastAsia"/>
-        </w:rPr>
-        <w:t xml:space="preserve">a; </w:t>
-      </w:r>
-      <w:r>
-        <w:rPr>
-          <w:rFonts w:hint="eastAsia"/>
-        </w:rPr>
-        <w:t>元音开头用</w:t>
-      </w:r>
-      <w:r>
-        <w:rPr>
-          <w:rFonts w:hint="eastAsia"/>
-        </w:rPr>
-        <w:t>an</w:t>
-      </w:r>
-    </w:p>
-    <w:p>
-      <w:r>
-        <w:rPr>
-          <w:rFonts w:hint="eastAsia"/>
-        </w:rPr>
-        <w:tab/>
-      </w:r>
-      <w:r>
-        <w:rPr>
-          <w:rFonts w:hint="eastAsia"/>
-        </w:rPr>
-        <w:t>·</w:t>
-      </w:r>
-      <w:r>
-        <w:rPr>
-          <w:rFonts w:hint="eastAsia"/>
-        </w:rPr>
-        <w:t>零冠词</w:t>
-      </w:r>
-      <w:r>
-        <w:rPr>
-          <w:rFonts w:hint="eastAsia"/>
-        </w:rPr>
-        <w:t>：</w:t>
-      </w:r>
-      <w:r>
-        <w:rPr>
-          <w:rFonts w:hint="eastAsia"/>
-        </w:rPr>
-        <w:t>既</w:t>
-      </w:r>
-      <w:r>
-        <w:rPr>
-          <w:rFonts w:hint="eastAsia"/>
-        </w:rPr>
-        <w:t>无</w:t>
-      </w:r>
-      <w:r>
-        <w:rPr>
-          <w:rFonts w:hint="eastAsia"/>
-        </w:rPr>
-        <w:t>冠词</w:t>
-      </w:r>
-    </w:p>
-    <w:p>
-      <w:r>
-        <w:tab/>
-      </w:r>
-      <w:r>
-        <w:rPr>
-          <w:rFonts w:hint="eastAsia"/>
-          <w:color w:val="C0504D" w:themeColor="accent2"/>
-        </w:rPr>
-        <w:t>位置</w:t>
-      </w:r>
-      <w:r>
-        <w:rPr>
-          <w:rFonts w:hint="eastAsia"/>
-        </w:rPr>
-        <w:t>：</w:t>
-      </w:r>
-      <w:r>
-        <w:rPr>
-          <w:rFonts w:hint="eastAsia"/>
-        </w:rPr>
-        <w:t>名词</w:t>
-      </w:r>
-      <w:r>
-        <w:rPr>
-          <w:rFonts w:hint="eastAsia"/>
-        </w:rPr>
-        <w:t>/</w:t>
-      </w:r>
-      <w:r>
-        <w:rPr>
-          <w:rFonts w:hint="eastAsia"/>
-        </w:rPr>
-        <w:t>形容词前</w:t>
-      </w:r>
-    </w:p>
-    <w:p>
-      <w:r>
-        <w:tab/>
-      </w:r>
-      <w:r>
-        <w:rPr>
-          <w:rFonts w:hint="eastAsia"/>
-        </w:rPr>
-        <w:t>·</w:t>
-      </w:r>
-      <w:r>
-        <w:rPr>
-          <w:rFonts w:hint="eastAsia"/>
-        </w:rPr>
-        <w:t>the, a/an</w:t>
-      </w:r>
-      <w:r>
-        <w:rPr>
-          <w:rFonts w:hint="eastAsia"/>
-        </w:rPr>
-        <w:t>后置于</w:t>
-      </w:r>
-      <w:r>
-        <w:rPr>
-          <w:rFonts w:hint="eastAsia"/>
-        </w:rPr>
-        <w:t>half, twice (</w:t>
-      </w:r>
-      <w:r>
-        <w:rPr>
-          <w:rFonts w:hint="eastAsia"/>
-        </w:rPr>
-        <w:t xml:space="preserve">half </w:t>
-      </w:r>
-      <w:r>
-        <w:rPr>
-          <w:rFonts w:hint="eastAsia"/>
-          <w:color w:val="FF00FF"/>
-        </w:rPr>
-        <w:t>an</w:t>
-      </w:r>
-      <w:r>
-        <w:rPr>
-          <w:rFonts w:hint="eastAsia"/>
-        </w:rPr>
-        <w:t xml:space="preserve"> hour</w:t>
-      </w:r>
-      <w:r>
-        <w:rPr>
-          <w:rFonts w:hint="eastAsia"/>
-        </w:rPr>
-        <w:t>)</w:t>
-      </w:r>
-    </w:p>
-    <w:p>
-      <w:r>
-        <w:rPr>
-          <w:rFonts w:hint="eastAsia"/>
-        </w:rPr>
-        <w:tab/>
-      </w:r>
-      <w:r>
-        <w:rPr>
-          <w:rFonts w:hint="eastAsia"/>
-        </w:rPr>
-        <w:t>·</w:t>
-      </w:r>
-      <w:r>
-        <w:rPr>
-          <w:rFonts w:hint="eastAsia"/>
-        </w:rPr>
-        <w:t>the</w:t>
-      </w:r>
-      <w:r>
-        <w:rPr>
-          <w:rFonts w:hint="eastAsia"/>
-        </w:rPr>
-        <w:t>后置于副词</w:t>
-      </w:r>
-      <w:r>
-        <w:rPr>
-          <w:rFonts w:hint="eastAsia"/>
-        </w:rPr>
-        <w:t xml:space="preserve">double (double </w:t>
-      </w:r>
-      <w:r>
-        <w:rPr>
-          <w:rFonts w:hint="eastAsia"/>
-          <w:color w:val="FF00FF"/>
-        </w:rPr>
-        <w:t>the</w:t>
-      </w:r>
-      <w:r>
-        <w:rPr>
-          <w:rFonts w:hint="eastAsia"/>
-        </w:rPr>
-        <w:t xml:space="preserve"> salary)</w:t>
-      </w:r>
-    </w:p>
-    <w:p>
-      <w:r>
-        <w:rPr>
-          <w:rFonts w:hint="eastAsia"/>
-        </w:rPr>
-        <w:tab/>
-      </w:r>
-      <w:r>
-        <w:rPr>
-          <w:rFonts w:hint="eastAsia"/>
-        </w:rPr>
-        <w:t>·</w:t>
-      </w:r>
-      <w:r>
-        <w:rPr>
-          <w:rFonts w:hint="eastAsia"/>
-        </w:rPr>
-        <w:t>a/an</w:t>
-      </w:r>
-      <w:r>
-        <w:rPr>
-          <w:rFonts w:hint="eastAsia"/>
-        </w:rPr>
-        <w:t>后置于形容词</w:t>
-      </w:r>
-      <w:r>
-        <w:rPr>
-          <w:rFonts w:hint="eastAsia"/>
-        </w:rPr>
-        <w:t>(</w:t>
-      </w:r>
-      <w:r>
-        <w:rPr>
-          <w:rFonts w:hint="eastAsia"/>
-        </w:rPr>
-        <w:t>被</w:t>
-      </w:r>
-      <w:r>
-        <w:rPr>
-          <w:rFonts w:hint="eastAsia"/>
-        </w:rPr>
-        <w:t>so, as, too, how</w:t>
-      </w:r>
-      <w:r>
-        <w:rPr>
-          <w:rFonts w:hint="eastAsia"/>
-        </w:rPr>
-        <w:t>修饰的</w:t>
-      </w:r>
-      <w:r>
-        <w:rPr>
-          <w:rFonts w:hint="eastAsia"/>
-        </w:rPr>
-        <w:t xml:space="preserve">so warm </w:t>
-      </w:r>
-      <w:r>
-        <w:rPr>
-          <w:rFonts w:hint="eastAsia"/>
-          <w:color w:val="FF00FF"/>
-        </w:rPr>
-        <w:t>a</w:t>
-      </w:r>
-      <w:r>
-        <w:rPr>
-          <w:rFonts w:hint="eastAsia"/>
-        </w:rPr>
-        <w:t xml:space="preserve"> day)</w:t>
-      </w:r>
-    </w:p>
-    <w:p>
-      <w:pPr>
-        <w:rPr>
-          <w:rFonts w:hint="eastAsia"/>
-        </w:rPr>
-      </w:pPr>
-      <w:r>
-        <w:rPr>
-          <w:rFonts w:hint="eastAsia"/>
-        </w:rPr>
-        <w:tab/>
-      </w:r>
-      <w:r>
-        <w:rPr>
-          <w:rFonts w:hint="eastAsia"/>
-        </w:rPr>
-        <w:t>·</w:t>
-      </w:r>
-      <w:r>
-        <w:rPr>
-          <w:rFonts w:hint="eastAsia"/>
-        </w:rPr>
-        <w:t>a/an</w:t>
-      </w:r>
-      <w:r>
-        <w:rPr>
-          <w:rFonts w:hint="eastAsia"/>
-        </w:rPr>
-        <w:t>后置副词</w:t>
-      </w:r>
-      <w:r>
-        <w:rPr>
-          <w:rFonts w:hint="eastAsia"/>
-        </w:rPr>
-        <w:t xml:space="preserve">such/what/quite/rather (such </w:t>
-      </w:r>
-      <w:r>
-        <w:rPr>
-          <w:rFonts w:hint="eastAsia"/>
-          <w:color w:val="FF00FF"/>
-        </w:rPr>
-        <w:t>a</w:t>
-      </w:r>
-      <w:r>
-        <w:rPr>
-          <w:rFonts w:hint="eastAsia"/>
-        </w:rPr>
-        <w:t xml:space="preserve"> beautiful color, what </w:t>
-      </w:r>
-      <w:r>
-        <w:rPr>
-          <w:rFonts w:hint="eastAsia"/>
-          <w:color w:val="FF00FF"/>
-        </w:rPr>
-        <w:t>a</w:t>
-      </w:r>
-      <w:r>
-        <w:rPr>
-          <w:rFonts w:hint="eastAsia"/>
-        </w:rPr>
-        <w:t xml:space="preserve"> pity!)</w:t>
-      </w:r>
-    </w:p>
-    <w:p>
-      <w:pPr>
-        <w:rPr>
-          <w:b/>
-        </w:rPr>
-      </w:pPr>
-      <w:r>
-        <w:rPr>
-          <w:rFonts w:hint="eastAsia"/>
-          <w:b/>
-        </w:rPr>
-        <w:t>2</w:t>
-      </w:r>
-      <w:r>
-        <w:rPr>
-          <w:rFonts w:hint="eastAsia"/>
-          <w:b/>
-        </w:rPr>
-        <w:t>用法</w:t>
-      </w:r>
-    </w:p>
-    <w:p>
-      <w:r>
-        <w:rPr>
-          <w:rFonts w:hint="eastAsia"/>
-        </w:rPr>
-        <w:tab/>
-      </w:r>
-      <w:r>
-        <w:rPr>
-          <w:rFonts w:hint="eastAsia"/>
-          <w:color w:val="C0504D" w:themeColor="accent2"/>
-        </w:rPr>
-        <w:t>定冠</w:t>
-      </w:r>
-      <w:r>
-        <w:rPr>
-          <w:rFonts w:hint="eastAsia"/>
-          <w:color w:val="C0504D" w:themeColor="accent2"/>
-        </w:rPr>
-        <w:t>the</w:t>
-      </w:r>
-      <w:r>
-        <w:rPr>
-          <w:rFonts w:hint="eastAsia"/>
-        </w:rPr>
-        <w:t>：</w:t>
-      </w:r>
-      <w:r>
-        <w:rPr>
-          <w:rFonts w:hint="eastAsia"/>
-        </w:rPr>
-        <w:t>特指双熟悉</w:t>
-      </w:r>
-      <w:r>
-        <w:rPr>
-          <w:rFonts w:hint="eastAsia"/>
-        </w:rPr>
-        <w:t>，序数最高级</w:t>
-      </w:r>
-    </w:p>
-    <w:p>
-      <w:r>
-        <w:tab/>
-      </w:r>
-      <w:r>
-        <w:rPr>
-          <w:rFonts w:hint="eastAsia"/>
-        </w:rPr>
-        <w:tab/>
-      </w:r>
-      <w:r>
-        <w:rPr>
-          <w:rFonts w:hint="eastAsia"/>
-        </w:rPr>
-        <w:t>并非特殊</w:t>
-      </w:r>
-      <w:r>
-        <w:rPr>
-          <w:rFonts w:hint="eastAsia"/>
-        </w:rPr>
-        <w:t>The Pacific (Ocean)</w:t>
-      </w:r>
-      <w:r>
-        <w:rPr>
-          <w:rFonts w:hint="eastAsia"/>
-        </w:rPr>
-        <w:t>，因</w:t>
-      </w:r>
-      <w:r>
-        <w:rPr>
-          <w:rFonts w:hint="eastAsia"/>
-        </w:rPr>
-        <w:t>Pacific</w:t>
-      </w:r>
-      <w:r>
-        <w:rPr>
-          <w:rFonts w:hint="eastAsia"/>
-        </w:rPr>
-        <w:t>仅有海洋故省略</w:t>
-      </w:r>
-    </w:p>
-    <w:p>
-      <w:r>
-        <w:rPr>
-          <w:rFonts w:hint="eastAsia"/>
-        </w:rPr>
-        <w:tab/>
-      </w:r>
-      <w:r>
-        <w:rPr>
-          <w:rFonts w:hint="eastAsia"/>
-        </w:rPr>
-        <w:tab/>
-        <w:t>The Indian Ocean</w:t>
-      </w:r>
-      <w:r>
-        <w:rPr>
-          <w:rFonts w:hint="eastAsia"/>
-        </w:rPr>
-        <w:t>不能省</w:t>
-      </w:r>
-      <w:r>
-        <w:rPr>
-          <w:rFonts w:hint="eastAsia"/>
-        </w:rPr>
-        <w:t>Indian</w:t>
-      </w:r>
-      <w:r>
-        <w:rPr>
-          <w:rFonts w:hint="eastAsia"/>
-        </w:rPr>
-        <w:t>，</w:t>
-      </w:r>
-      <w:r>
-        <w:rPr>
-          <w:rFonts w:hint="eastAsia"/>
-        </w:rPr>
-        <w:t>The Indian</w:t>
-      </w:r>
-      <w:r>
-        <w:rPr>
-          <w:rFonts w:hint="eastAsia"/>
-        </w:rPr>
-        <w:t>还表印第安人</w:t>
-      </w:r>
-    </w:p>
-    <w:p>
-      <w:r>
-        <w:tab/>
-      </w:r>
-      <w:r>
-        <w:rPr>
-          <w:rFonts w:hint="eastAsia"/>
-        </w:rPr>
-        <w:t>·方位、</w:t>
-      </w:r>
-      <w:r>
-        <w:rPr>
-          <w:rFonts w:hint="eastAsia"/>
-        </w:rPr>
-        <w:t>天体</w:t>
-      </w:r>
-      <w:r>
-        <w:rPr>
-          <w:rFonts w:hint="eastAsia"/>
-        </w:rPr>
-        <w:t>(</w:t>
-      </w:r>
-      <w:r>
-        <w:rPr>
-          <w:rFonts w:hint="eastAsia"/>
-        </w:rPr>
-        <w:t>无行星</w:t>
-      </w:r>
-      <w:r>
-        <w:rPr>
-          <w:rFonts w:hint="eastAsia"/>
-        </w:rPr>
-        <w:t>)</w:t>
-      </w:r>
-      <w:r>
-        <w:rPr>
-          <w:rFonts w:hint="eastAsia"/>
-        </w:rPr>
-        <w:t>和</w:t>
-      </w:r>
-      <w:r>
-        <w:rPr>
-          <w:rFonts w:hint="eastAsia"/>
-        </w:rPr>
-        <w:t>地质</w:t>
-      </w:r>
-      <w:r>
-        <w:rPr>
-          <w:rFonts w:hint="eastAsia"/>
-        </w:rPr>
-        <w:t>(</w:t>
-      </w:r>
-      <w:r>
-        <w:rPr>
-          <w:rFonts w:hint="eastAsia"/>
-        </w:rPr>
-        <w:t>无峰湖</w:t>
-      </w:r>
-      <w:r>
-        <w:rPr>
-          <w:rFonts w:hint="eastAsia"/>
-        </w:rPr>
-        <w:t>)</w:t>
-      </w:r>
-    </w:p>
-    <w:p>
-      <w:r>
-        <w:tab/>
-      </w:r>
-      <w:r>
-        <w:rPr>
-          <w:rFonts w:hint="eastAsia"/>
-        </w:rPr>
-        <w:t>·朝代、会报</w:t>
-      </w:r>
-      <w:r>
-        <w:rPr>
-          <w:rFonts w:hint="eastAsia"/>
-        </w:rPr>
-        <w:t>(</w:t>
-      </w:r>
-      <w:r>
-        <w:rPr>
-          <w:rFonts w:hint="eastAsia"/>
-        </w:rPr>
-        <w:t>会议和刊物</w:t>
-      </w:r>
-      <w:r>
-        <w:rPr>
-          <w:rFonts w:hint="eastAsia"/>
-        </w:rPr>
-        <w:t>)</w:t>
-      </w:r>
-      <w:r>
-        <w:rPr>
-          <w:rFonts w:hint="eastAsia"/>
-        </w:rPr>
-        <w:t>、</w:t>
-      </w:r>
-      <w:r>
-        <w:rPr>
-          <w:rFonts w:hint="eastAsia"/>
-        </w:rPr>
-        <w:t>中节日</w:t>
-      </w:r>
-    </w:p>
-    <w:p>
-      <w:r>
-        <w:rPr>
-          <w:rFonts w:hint="eastAsia"/>
-        </w:rPr>
-        <w:tab/>
-      </w:r>
-      <w:r>
-        <w:rPr>
-          <w:rFonts w:hint="eastAsia"/>
-        </w:rPr>
-        <w:t>·组织</w:t>
-      </w:r>
-      <w:r>
-        <w:rPr>
-          <w:rFonts w:hint="eastAsia"/>
-        </w:rPr>
-        <w:t>机构</w:t>
-      </w:r>
-      <w:r>
-        <w:rPr>
-          <w:rFonts w:hint="eastAsia"/>
-        </w:rPr>
-        <w:t>、复姓氏</w:t>
-      </w:r>
-      <w:r>
-        <w:rPr>
-          <w:rFonts w:hint="eastAsia"/>
-        </w:rPr>
-        <w:t>(</w:t>
-      </w:r>
-      <w:r>
-        <w:rPr>
-          <w:rFonts w:hint="eastAsia"/>
-        </w:rPr>
-        <w:t>表一家人</w:t>
-      </w:r>
-      <w:r>
-        <w:rPr>
-          <w:rFonts w:hint="eastAsia"/>
-        </w:rPr>
-        <w:t>)</w:t>
-      </w:r>
-    </w:p>
-    <w:p>
-      <w:r>
-        <w:rPr>
-          <w:rFonts w:hint="eastAsia"/>
-        </w:rPr>
-        <w:tab/>
-      </w:r>
-      <w:r>
-        <w:rPr>
-          <w:rFonts w:hint="eastAsia"/>
-        </w:rPr>
-        <w:t>·普专</w:t>
-      </w:r>
-      <w:r>
-        <w:rPr>
-          <w:rFonts w:hint="eastAsia"/>
-        </w:rPr>
-        <w:t>(</w:t>
-      </w:r>
-      <w:r>
-        <w:t>the United States</w:t>
-      </w:r>
-      <w:r>
-        <w:rPr>
-          <w:rFonts w:hint="eastAsia"/>
-        </w:rPr>
-        <w:t>普通名字加</w:t>
-      </w:r>
-      <w:r>
-        <w:rPr>
-          <w:rFonts w:hint="eastAsia"/>
-        </w:rPr>
-        <w:t>the</w:t>
-      </w:r>
-      <w:r>
-        <w:rPr>
-          <w:rFonts w:hint="eastAsia"/>
-        </w:rPr>
-        <w:t>变专有</w:t>
-      </w:r>
-      <w:r>
-        <w:rPr>
-          <w:rFonts w:hint="eastAsia"/>
-        </w:rPr>
-        <w:t>)</w:t>
-      </w:r>
-      <w:r>
-        <w:rPr>
-          <w:rFonts w:hint="eastAsia"/>
-        </w:rPr>
-        <w:t>、乐器</w:t>
-      </w:r>
-      <w:r>
-        <w:rPr>
-          <w:rFonts w:hint="eastAsia"/>
-        </w:rPr>
-        <w:t>、独有事</w:t>
-      </w:r>
-    </w:p>
-    <w:p>
-      <w:r>
-        <w:rPr>
-          <w:rFonts w:hint="eastAsia"/>
-        </w:rPr>
-        <w:tab/>
-      </w:r>
-      <w:r>
-        <w:rPr>
-          <w:rFonts w:hint="eastAsia"/>
-          <w:color w:val="C0504D" w:themeColor="accent2"/>
-        </w:rPr>
-        <w:t>不定</w:t>
-      </w:r>
-      <w:r>
-        <w:rPr>
-          <w:rFonts w:hint="eastAsia"/>
-          <w:color w:val="C0504D" w:themeColor="accent2"/>
-        </w:rPr>
-        <w:t>a/an</w:t>
-      </w:r>
-      <w:r>
-        <w:rPr>
-          <w:rFonts w:hint="eastAsia"/>
-        </w:rPr>
-        <w:t>：</w:t>
-      </w:r>
-      <w:r>
-        <w:rPr>
-          <w:rFonts w:hint="eastAsia"/>
-        </w:rPr>
-        <w:t>非特指</w:t>
-      </w:r>
-      <w:r>
-        <w:rPr>
-          <w:rFonts w:hint="eastAsia"/>
-        </w:rPr>
-        <w:t>某</w:t>
-      </w:r>
-      <w:r>
-        <w:rPr>
-          <w:rFonts w:hint="eastAsia"/>
-        </w:rPr>
-        <w:t>个</w:t>
-      </w:r>
-      <w:r>
-        <w:rPr>
-          <w:rFonts w:hint="eastAsia"/>
-        </w:rPr>
-        <w:t>，</w:t>
-      </w:r>
-      <w:r>
-        <w:rPr>
-          <w:rFonts w:hint="eastAsia"/>
-        </w:rPr>
-        <w:t>限定物质表一类，限定抽象表</w:t>
-      </w:r>
-      <w:r>
-        <w:rPr>
-          <w:rFonts w:hint="eastAsia"/>
-        </w:rPr>
-        <w:t>一次</w:t>
-      </w:r>
-      <w:r>
-        <w:rPr>
-          <w:rFonts w:hint="eastAsia"/>
-        </w:rPr>
-        <w:t>(</w:t>
-      </w:r>
-      <w:r>
-        <w:rPr>
-          <w:rFonts w:hint="eastAsia"/>
-        </w:rPr>
-        <w:t>行为</w:t>
-      </w:r>
-      <w:r>
-        <w:rPr>
-          <w:rFonts w:hint="eastAsia"/>
-        </w:rPr>
-        <w:t>/</w:t>
-      </w:r>
-      <w:r>
-        <w:rPr>
-          <w:rFonts w:hint="eastAsia"/>
-        </w:rPr>
-        <w:t>过程</w:t>
-      </w:r>
-      <w:r>
-        <w:rPr>
-          <w:rFonts w:hint="eastAsia"/>
-        </w:rPr>
-        <w:t>)</w:t>
-      </w:r>
-    </w:p>
-    <w:p>
-      <w:r>
-        <w:rPr>
-          <w:rFonts w:hint="eastAsia"/>
-        </w:rPr>
-        <w:tab/>
-      </w:r>
-      <w:r>
-        <w:rPr>
-          <w:rFonts w:hint="eastAsia"/>
-          <w:color w:val="C0504D" w:themeColor="accent2"/>
-        </w:rPr>
-        <w:t>不用冠词</w:t>
-      </w:r>
-      <w:r>
-        <w:rPr>
-          <w:rFonts w:hint="eastAsia"/>
-        </w:rPr>
-        <w:t>：</w:t>
-      </w:r>
-      <w:r>
-        <w:rPr>
-          <w:rFonts w:hint="eastAsia"/>
-        </w:rPr>
-        <w:t>复数</w:t>
-      </w:r>
-      <w:r>
-        <w:rPr>
-          <w:rFonts w:hint="eastAsia"/>
-        </w:rPr>
-        <w:t>、不可数</w:t>
-      </w:r>
-    </w:p>
-    <w:p>
-      <w:r>
-        <w:rPr>
-          <w:rFonts w:hint="eastAsia"/>
-        </w:rPr>
-        <w:tab/>
-      </w:r>
-      <w:r>
-        <w:rPr>
-          <w:rFonts w:hint="eastAsia"/>
-        </w:rPr>
-        <w:t>·专有、时日</w:t>
-      </w:r>
-      <w:r>
-        <w:rPr>
-          <w:rFonts w:hint="eastAsia"/>
-        </w:rPr>
-        <w:t>(</w:t>
-      </w:r>
-      <w:r>
-        <w:rPr>
-          <w:rFonts w:hint="eastAsia"/>
-        </w:rPr>
-        <w:t>季节月份星期</w:t>
-      </w:r>
-      <w:r>
-        <w:rPr>
-          <w:rFonts w:hint="eastAsia"/>
-        </w:rPr>
-        <w:t>)</w:t>
-      </w:r>
-      <w:r>
-        <w:rPr>
-          <w:rFonts w:hint="eastAsia"/>
-        </w:rPr>
-        <w:t>、西节日</w:t>
-      </w:r>
-    </w:p>
-    <w:p>
-      <w:r>
-        <w:rPr>
-          <w:rFonts w:hint="eastAsia"/>
-        </w:rPr>
-        <w:tab/>
-      </w:r>
-      <w:r>
-        <w:rPr>
-          <w:rFonts w:hint="eastAsia"/>
-        </w:rPr>
-        <w:t>·科学、国乐、球棋事</w:t>
-      </w:r>
-    </w:p>
-    <w:p>
-      <w:r>
-        <w:rPr>
-          <w:rFonts w:hint="eastAsia"/>
-        </w:rPr>
-        <w:tab/>
-      </w:r>
-      <w:r>
-        <w:rPr>
-          <w:rFonts w:hint="eastAsia"/>
-        </w:rPr>
-        <w:t>·</w:t>
-      </w:r>
-      <w:r>
-        <w:rPr>
-          <w:rFonts w:hint="eastAsia"/>
-        </w:rPr>
-        <w:t>身份</w:t>
-      </w:r>
-      <w:r>
-        <w:rPr>
-          <w:rFonts w:hint="eastAsia"/>
-        </w:rPr>
-        <w:t>(</w:t>
-      </w:r>
-      <w:r>
-        <w:rPr>
-          <w:rFonts w:hint="eastAsia"/>
-        </w:rPr>
-        <w:t>职位、头衔</w:t>
-      </w:r>
-      <w:r>
-        <w:rPr>
-          <w:rFonts w:hint="eastAsia"/>
-        </w:rPr>
-        <w:t>)</w:t>
-      </w:r>
-      <w:r>
-        <w:rPr>
-          <w:rFonts w:hint="eastAsia"/>
-        </w:rPr>
-        <w:t>、语言、和颜色</w:t>
-      </w:r>
-    </w:p>
-    <w:p>
-      <w:r>
-        <w:rPr>
-          <w:rFonts w:hint="eastAsia"/>
-        </w:rPr>
-        <w:tab/>
-      </w:r>
-      <w:r>
-        <w:rPr>
-          <w:rFonts w:hint="eastAsia"/>
-        </w:rPr>
-        <w:t>·三餐、饭菜、</w:t>
-      </w:r>
-      <w:r>
-        <w:rPr>
-          <w:rFonts w:hint="eastAsia"/>
-        </w:rPr>
-        <w:t>by</w:t>
-      </w:r>
-      <w:r>
-        <w:rPr>
-          <w:rFonts w:hint="eastAsia"/>
-        </w:rPr>
-        <w:t>交通</w:t>
-      </w:r>
-    </w:p>
-    <w:p>
-      <w:pPr>
-        <w:rPr>
-          <w:color w:val="C0504D" w:themeColor="accent2"/>
-        </w:rPr>
-      </w:pPr>
-      <w:r>
-        <w:tab/>
-      </w:r>
-      <w:r>
-        <w:rPr>
-          <w:rFonts w:hint="eastAsia"/>
-          <w:color w:val="C0504D" w:themeColor="accent2"/>
-        </w:rPr>
-        <w:t>冠词省略</w:t>
-      </w:r>
-    </w:p>
-    <w:p>
-      <w:r>
-        <w:rPr>
-          <w:rFonts w:hint="eastAsia"/>
-        </w:rPr>
-        <w:tab/>
-      </w:r>
-      <w:r>
-        <w:rPr>
-          <w:rFonts w:hint="eastAsia"/>
-        </w:rPr>
-        <w:t>·避免</w:t>
-      </w:r>
-      <w:r>
-        <w:rPr>
-          <w:rFonts w:hint="eastAsia"/>
-        </w:rPr>
-        <w:t>and</w:t>
-      </w:r>
-      <w:r>
-        <w:rPr>
-          <w:rFonts w:hint="eastAsia"/>
-        </w:rPr>
-        <w:t>和</w:t>
-      </w:r>
-      <w:r>
-        <w:rPr>
-          <w:rFonts w:hint="eastAsia"/>
-        </w:rPr>
-        <w:t>or</w:t>
-      </w:r>
-      <w:r>
-        <w:rPr>
-          <w:rFonts w:hint="eastAsia"/>
-        </w:rPr>
-        <w:t>中的重复：</w:t>
-      </w:r>
-      <w:r>
-        <w:rPr>
-          <w:rFonts w:hint="eastAsia"/>
-        </w:rPr>
-        <w:t>The noun is the name of a person or thing</w:t>
-      </w:r>
-    </w:p>
-    <w:p>
-      <w:r>
-        <w:rPr>
-          <w:rFonts w:hint="eastAsia"/>
-        </w:rPr>
-        <w:tab/>
-      </w:r>
-      <w:r>
-        <w:rPr>
-          <w:rFonts w:hint="eastAsia"/>
-        </w:rPr>
-        <w:t>·句首定冠词：</w:t>
-      </w:r>
-      <w:r>
-        <w:rPr>
-          <w:rFonts w:hint="eastAsia"/>
-        </w:rPr>
-        <w:t>Class is dismissed</w:t>
-      </w:r>
-    </w:p>
-    <w:p>
-      <w:pPr>
-        <w:rPr>
-          <w:rFonts w:hint="eastAsia"/>
-        </w:rPr>
-      </w:pPr>
-      <w:r>
-        <w:rPr>
-          <w:rFonts w:hint="eastAsia"/>
-        </w:rPr>
-        <w:tab/>
-      </w:r>
-      <w:r>
-        <w:rPr>
-          <w:rFonts w:hint="eastAsia"/>
-        </w:rPr>
-        <w:t>·报纸、图像说明、广告、信函地址</w:t>
-      </w:r>
-      <w:r>
-        <w:rPr>
-          <w:rFonts w:hint="eastAsia"/>
-        </w:rPr>
-        <w:t>(</w:t>
-      </w:r>
-      <w:r>
-        <w:rPr>
-          <w:rFonts w:hint="eastAsia"/>
-        </w:rPr>
-        <w:t>节省空间</w:t>
-      </w:r>
-      <w:r>
-        <w:rPr>
-          <w:rFonts w:hint="eastAsia"/>
-        </w:rPr>
-        <w:t>)</w:t>
-      </w:r>
-    </w:p>
-    <w:p>
-      <w:pPr>
-        <w:rPr>
-          <w:b/>
-        </w:rPr>
-      </w:pPr>
-      <w:r>
-        <w:rPr>
-          <w:rFonts w:hint="eastAsia"/>
-          <w:b/>
-        </w:rPr>
-        <w:t>二</w:t>
-      </w:r>
-      <w:r>
-        <w:rPr>
-          <w:rFonts w:hint="eastAsia"/>
-          <w:b/>
-        </w:rPr>
-        <w:t>、名词</w:t>
-      </w:r>
-    </w:p>
-    <w:p>
-      <w:pPr>
-        <w:rPr>
-          <w:b/>
-        </w:rPr>
-      </w:pPr>
-      <w:r>
-        <w:rPr>
-          <w:rFonts w:hint="eastAsia"/>
-          <w:b/>
-        </w:rPr>
-        <w:t>1</w:t>
-      </w:r>
-      <w:r>
-        <w:rPr>
-          <w:rFonts w:hint="eastAsia"/>
-          <w:b/>
-        </w:rPr>
-        <w:t>名词的分类</w:t>
-      </w:r>
-    </w:p>
-    <w:p>
-      <w:pPr>
-        <w:rPr>
-          <w:color w:val="C0504D" w:themeColor="accent2"/>
-        </w:rPr>
-      </w:pPr>
-      <w:r>
-        <w:rPr>
-          <w:rFonts w:hint="eastAsia"/>
-          <w:color w:val="C0504D" w:themeColor="accent2"/>
-        </w:rPr>
-        <w:tab/>
-      </w:r>
-      <w:r>
-        <w:rPr>
-          <w:rFonts w:hint="eastAsia"/>
-          <w:color w:val="C0504D" w:themeColor="accent2"/>
-        </w:rPr>
-        <w:t>按形式</w:t>
-      </w:r>
-    </w:p>
-    <w:p>
-      <w:r>
-        <w:rPr>
-          <w:rFonts w:hint="eastAsia"/>
-        </w:rPr>
-        <w:tab/>
-      </w:r>
-      <w:r>
-        <w:rPr>
-          <w:rFonts w:hint="eastAsia"/>
-        </w:rPr>
-        <w:t>·</w:t>
-      </w:r>
-      <w:r>
-        <w:rPr>
-          <w:rFonts w:hint="eastAsia"/>
-        </w:rPr>
-        <w:t>简单名词</w:t>
-      </w:r>
-      <w:r>
-        <w:rPr>
-          <w:rFonts w:hint="eastAsia"/>
-        </w:rPr>
-        <w:t>：</w:t>
-      </w:r>
-      <w:r>
-        <w:rPr>
-          <w:rFonts w:hint="eastAsia"/>
-        </w:rPr>
-        <w:t>包括</w:t>
-      </w:r>
-      <w:r>
-        <w:rPr>
-          <w:rFonts w:hint="eastAsia"/>
-        </w:rPr>
-        <w:t>个体、集体、物质、抽象</w:t>
-      </w:r>
-    </w:p>
-    <w:p>
-      <w:r>
-        <w:rPr>
-          <w:rFonts w:hint="eastAsia"/>
-        </w:rPr>
-        <w:tab/>
-      </w:r>
-      <w:r>
-        <w:rPr>
-          <w:rFonts w:hint="eastAsia"/>
-        </w:rPr>
-        <w:t>·</w:t>
-      </w:r>
-      <w:r>
-        <w:rPr>
-          <w:rFonts w:hint="eastAsia"/>
-        </w:rPr>
-        <w:t>派生名词</w:t>
-      </w:r>
-      <w:r>
-        <w:rPr>
-          <w:rFonts w:hint="eastAsia"/>
-        </w:rPr>
-        <w:t>：</w:t>
-      </w:r>
-      <w:r>
-        <w:rPr>
-          <w:rFonts w:hint="eastAsia"/>
-        </w:rPr>
-        <w:t>个体派</w:t>
-      </w:r>
-      <w:r>
-        <w:rPr>
-          <w:rFonts w:hint="eastAsia"/>
-        </w:rPr>
-        <w:t>-</w:t>
-      </w:r>
-      <w:r>
-        <w:rPr>
-          <w:rFonts w:hint="eastAsia"/>
-        </w:rPr>
-        <w:t>er</w:t>
-      </w:r>
-      <w:r>
-        <w:rPr>
-          <w:rFonts w:hint="eastAsia"/>
-        </w:rPr>
-        <w:t xml:space="preserve">, </w:t>
-      </w:r>
-      <w:r>
-        <w:rPr>
-          <w:rFonts w:hint="eastAsia"/>
-        </w:rPr>
-        <w:t>-</w:t>
-      </w:r>
-      <w:r>
-        <w:rPr>
-          <w:rFonts w:hint="eastAsia"/>
-        </w:rPr>
-        <w:t>or</w:t>
-      </w:r>
-      <w:r>
-        <w:rPr>
-          <w:rFonts w:hint="eastAsia"/>
-        </w:rPr>
-        <w:t>；抽象派生</w:t>
-      </w:r>
-      <w:r>
-        <w:rPr>
-          <w:rFonts w:hint="eastAsia"/>
-        </w:rPr>
-        <w:t>-</w:t>
-      </w:r>
-      <w:r>
-        <w:rPr>
-          <w:rFonts w:hint="eastAsia"/>
-        </w:rPr>
-        <w:t>ment</w:t>
-      </w:r>
-      <w:r>
-        <w:rPr>
-          <w:rFonts w:hint="eastAsia"/>
-        </w:rPr>
-        <w:t xml:space="preserve">, </w:t>
-      </w:r>
-      <w:r>
-        <w:rPr>
-          <w:rFonts w:hint="eastAsia"/>
-        </w:rPr>
-        <w:t>-</w:t>
-      </w:r>
-      <w:r>
-        <w:rPr>
-          <w:rFonts w:hint="eastAsia"/>
-        </w:rPr>
-        <w:t>ness</w:t>
-      </w:r>
-      <w:r>
-        <w:rPr>
-          <w:rFonts w:hint="eastAsia"/>
-        </w:rPr>
-        <w:t xml:space="preserve">, </w:t>
-      </w:r>
-      <w:r>
-        <w:rPr>
-          <w:rFonts w:hint="eastAsia"/>
-        </w:rPr>
-        <w:t>-</w:t>
-      </w:r>
-      <w:r>
-        <w:rPr>
-          <w:rFonts w:hint="eastAsia"/>
-        </w:rPr>
-        <w:t>ion</w:t>
-      </w:r>
-      <w:r>
-        <w:rPr>
-          <w:rFonts w:hint="eastAsia"/>
-        </w:rPr>
-        <w:t xml:space="preserve">, </w:t>
-      </w:r>
-      <w:r>
-        <w:rPr>
-          <w:rFonts w:hint="eastAsia"/>
-        </w:rPr>
-        <w:t>-</w:t>
-      </w:r>
-      <w:r>
-        <w:rPr>
-          <w:rFonts w:hint="eastAsia"/>
-        </w:rPr>
-        <w:t>ity</w:t>
-      </w:r>
-      <w:r>
-        <w:rPr>
-          <w:rFonts w:hint="eastAsia"/>
-        </w:rPr>
-        <w:t xml:space="preserve">, </w:t>
-      </w:r>
-      <w:r>
-        <w:rPr>
-          <w:rFonts w:hint="eastAsia"/>
-        </w:rPr>
-        <w:t>-</w:t>
-      </w:r>
-      <w:r>
-        <w:rPr>
-          <w:rFonts w:hint="eastAsia"/>
-        </w:rPr>
-        <w:t>ance</w:t>
-      </w:r>
-      <w:r>
-        <w:rPr>
-          <w:rFonts w:hint="eastAsia"/>
-        </w:rPr>
-        <w:t xml:space="preserve">, </w:t>
-      </w:r>
-      <w:r>
-        <w:rPr>
-          <w:rFonts w:hint="eastAsia"/>
-        </w:rPr>
-        <w:t>-</w:t>
-      </w:r>
-      <w:r>
-        <w:rPr>
-          <w:rFonts w:hint="eastAsia"/>
-        </w:rPr>
-        <w:t>ence</w:t>
-      </w:r>
-      <w:r>
-        <w:rPr>
-          <w:rFonts w:hint="eastAsia"/>
-        </w:rPr>
-        <w:t xml:space="preserve">, </w:t>
-      </w:r>
-      <w:r>
-        <w:rPr>
-          <w:rFonts w:hint="eastAsia"/>
-        </w:rPr>
-        <w:t>-</w:t>
-      </w:r>
-      <w:r>
-        <w:rPr>
-          <w:rFonts w:hint="eastAsia"/>
-        </w:rPr>
-        <w:t>ure</w:t>
-      </w:r>
-      <w:r>
-        <w:rPr>
-          <w:rFonts w:hint="eastAsia"/>
-        </w:rPr>
-        <w:t xml:space="preserve">, </w:t>
-      </w:r>
-      <w:r>
-        <w:rPr>
-          <w:rFonts w:hint="eastAsia"/>
-        </w:rPr>
-        <w:t>--</w:t>
-      </w:r>
-      <w:r>
-        <w:rPr>
-          <w:rFonts w:hint="eastAsia"/>
-        </w:rPr>
-        <w:t>al</w:t>
-      </w:r>
-    </w:p>
-    <w:p>
-      <w:r>
-        <w:rPr>
-          <w:rFonts w:hint="eastAsia"/>
-        </w:rPr>
-        <w:tab/>
-      </w:r>
-      <w:r>
-        <w:rPr>
-          <w:rFonts w:hint="eastAsia"/>
-        </w:rPr>
-        <w:t>·</w:t>
-      </w:r>
-      <w:r>
-        <w:rPr>
-          <w:rFonts w:hint="eastAsia"/>
-        </w:rPr>
-        <w:t>复合名词</w:t>
-      </w:r>
-      <w:r>
-        <w:rPr>
-          <w:rFonts w:hint="eastAsia"/>
-        </w:rPr>
-        <w:t>：</w:t>
-      </w:r>
-      <w:r>
-        <w:rPr>
-          <w:rFonts w:hint="eastAsia"/>
-        </w:rPr>
-        <w:t>动词复合词</w:t>
-      </w:r>
-      <w:r>
-        <w:rPr>
-          <w:rFonts w:hint="eastAsia"/>
-        </w:rPr>
-        <w:t>(</w:t>
-      </w:r>
-      <w:r>
-        <w:rPr>
-          <w:rFonts w:hint="eastAsia"/>
-        </w:rPr>
-        <w:t>抽象词</w:t>
-      </w:r>
-      <w:r>
-        <w:rPr>
-          <w:rFonts w:hint="eastAsia"/>
-        </w:rPr>
-        <w:t>)</w:t>
-      </w:r>
-      <w:r>
-        <w:rPr>
-          <w:rFonts w:hint="eastAsia"/>
-        </w:rPr>
-        <w:t>；</w:t>
-      </w:r>
-      <w:r>
-        <w:rPr>
-          <w:rFonts w:hint="eastAsia"/>
-        </w:rPr>
-        <w:t>无动词复合词</w:t>
-      </w:r>
-      <w:r>
-        <w:rPr>
-          <w:rFonts w:hint="eastAsia"/>
-        </w:rPr>
-        <w:t>(</w:t>
-      </w:r>
-      <w:r>
-        <w:rPr>
-          <w:rFonts w:hint="eastAsia"/>
-        </w:rPr>
-        <w:t>个体词</w:t>
-      </w:r>
-      <w:r>
-        <w:rPr>
-          <w:rFonts w:hint="eastAsia"/>
-        </w:rPr>
-        <w:t>)</w:t>
+        <w:t>形式</w:t>
       </w:r>
       <w:bookmarkStart w:id="0" w:name="_GoBack"/>
       <w:bookmarkEnd w:id="0"/>
+    </w:p>
+    <w:p>
+      <w:r>
+        <w:rPr>
+          <w:rFonts w:hint="eastAsia"/>
+        </w:rPr>
+        <w:tab/>
+      </w:r>
+      <w:r>
+        <w:rPr>
+          <w:rFonts w:hint="eastAsia"/>
+        </w:rPr>
+        <w:t>·</w:t>
+      </w:r>
+      <w:r>
+        <w:rPr>
+          <w:rFonts w:hint="eastAsia"/>
+        </w:rPr>
+        <w:t>定冠词</w:t>
+      </w:r>
+      <w:r>
+        <w:rPr>
+          <w:rFonts w:hint="eastAsia"/>
+        </w:rPr>
+        <w:t>the</w:t>
+      </w:r>
+      <w:r>
+        <w:rPr>
+          <w:rFonts w:hint="eastAsia"/>
+        </w:rPr>
+        <w:t>：辅音或元音</w:t>
+      </w:r>
+      <w:r>
+        <w:rPr>
+          <w:rFonts w:hint="eastAsia"/>
+        </w:rPr>
+        <w:t>/</w:t>
+      </w:r>
+      <w:r>
+        <w:t>ju:</w:t>
+      </w:r>
+      <w:r>
+        <w:rPr>
+          <w:rFonts w:hint="eastAsia"/>
+        </w:rPr>
+        <w:t>/</w:t>
+      </w:r>
+      <w:r>
+        <w:rPr>
+          <w:rFonts w:hint="eastAsia"/>
+        </w:rPr>
+        <w:t>开头读</w:t>
+      </w:r>
+      <w:r>
+        <w:rPr>
+          <w:rFonts w:hint="eastAsia"/>
+        </w:rPr>
+        <w:t>/</w:t>
+      </w:r>
+      <w:r>
+        <w:t>ðə</w:t>
+      </w:r>
+      <w:r>
+        <w:rPr>
+          <w:rFonts w:hint="eastAsia"/>
+        </w:rPr>
+        <w:t xml:space="preserve">/; </w:t>
+      </w:r>
+      <w:r>
+        <w:rPr>
+          <w:rFonts w:hint="eastAsia"/>
+        </w:rPr>
+        <w:t>元音开头读</w:t>
+      </w:r>
+      <w:r>
+        <w:rPr>
+          <w:rFonts w:hint="eastAsia"/>
+        </w:rPr>
+        <w:t>/</w:t>
+      </w:r>
+      <w:r>
+        <w:t>ði</w:t>
+      </w:r>
+      <w:r>
+        <w:rPr>
+          <w:rFonts w:hint="eastAsia"/>
+        </w:rPr>
+        <w:t>/</w:t>
+      </w:r>
+    </w:p>
+    <w:p>
+      <w:r>
+        <w:rPr>
+          <w:rFonts w:hint="eastAsia"/>
+        </w:rPr>
+        <w:tab/>
+      </w:r>
+      <w:r>
+        <w:rPr>
+          <w:rFonts w:hint="eastAsia"/>
+        </w:rPr>
+        <w:t>·</w:t>
+      </w:r>
+      <w:r>
+        <w:rPr>
+          <w:rFonts w:hint="eastAsia"/>
+        </w:rPr>
+        <w:t>不定冠词</w:t>
+      </w:r>
+      <w:r>
+        <w:rPr>
+          <w:rFonts w:hint="eastAsia"/>
+        </w:rPr>
+        <w:t>a/an</w:t>
+      </w:r>
+      <w:r>
+        <w:rPr>
+          <w:rFonts w:hint="eastAsia"/>
+        </w:rPr>
+        <w:t>：</w:t>
+      </w:r>
+      <w:r>
+        <w:rPr>
+          <w:rFonts w:hint="eastAsia"/>
+        </w:rPr>
+        <w:t>辅音或元音</w:t>
+      </w:r>
+      <w:r>
+        <w:rPr>
+          <w:rFonts w:hint="eastAsia"/>
+        </w:rPr>
+        <w:t>/ju:/</w:t>
+      </w:r>
+      <w:r>
+        <w:rPr>
+          <w:rFonts w:hint="eastAsia"/>
+        </w:rPr>
+        <w:t>开头用</w:t>
+      </w:r>
+      <w:r>
+        <w:rPr>
+          <w:rFonts w:hint="eastAsia"/>
+        </w:rPr>
+        <w:t xml:space="preserve">a; </w:t>
+      </w:r>
+      <w:r>
+        <w:rPr>
+          <w:rFonts w:hint="eastAsia"/>
+        </w:rPr>
+        <w:t>元音开头用</w:t>
+      </w:r>
+      <w:r>
+        <w:rPr>
+          <w:rFonts w:hint="eastAsia"/>
+        </w:rPr>
+        <w:t>an</w:t>
+      </w:r>
+    </w:p>
+    <w:p>
+      <w:r>
+        <w:rPr>
+          <w:rFonts w:hint="eastAsia"/>
+        </w:rPr>
+        <w:tab/>
+      </w:r>
+      <w:r>
+        <w:rPr>
+          <w:rFonts w:hint="eastAsia"/>
+        </w:rPr>
+        <w:t>·</w:t>
+      </w:r>
+      <w:r>
+        <w:rPr>
+          <w:rFonts w:hint="eastAsia"/>
+        </w:rPr>
+        <w:t>零冠词</w:t>
+      </w:r>
+      <w:r>
+        <w:rPr>
+          <w:rFonts w:hint="eastAsia"/>
+        </w:rPr>
+        <w:t>：</w:t>
+      </w:r>
+      <w:r>
+        <w:rPr>
+          <w:rFonts w:hint="eastAsia"/>
+        </w:rPr>
+        <w:t>既</w:t>
+      </w:r>
+      <w:r>
+        <w:rPr>
+          <w:rFonts w:hint="eastAsia"/>
+        </w:rPr>
+        <w:t>无</w:t>
+      </w:r>
+      <w:r>
+        <w:rPr>
+          <w:rFonts w:hint="eastAsia"/>
+        </w:rPr>
+        <w:t>冠词</w:t>
+      </w:r>
+    </w:p>
+    <w:p>
+      <w:r>
+        <w:tab/>
+      </w:r>
+      <w:r>
+        <w:rPr>
+          <w:rFonts w:hint="eastAsia"/>
+          <w:color w:val="C0504D" w:themeColor="accent2"/>
+        </w:rPr>
+        <w:t>位置</w:t>
+      </w:r>
+      <w:r>
+        <w:rPr>
+          <w:rFonts w:hint="eastAsia"/>
+        </w:rPr>
+        <w:t>：</w:t>
+      </w:r>
+      <w:r>
+        <w:rPr>
+          <w:rFonts w:hint="eastAsia"/>
+        </w:rPr>
+        <w:t>名词</w:t>
+      </w:r>
+      <w:r>
+        <w:rPr>
+          <w:rFonts w:hint="eastAsia"/>
+        </w:rPr>
+        <w:t>/</w:t>
+      </w:r>
+      <w:r>
+        <w:rPr>
+          <w:rFonts w:hint="eastAsia"/>
+        </w:rPr>
+        <w:t>形容词前</w:t>
+      </w:r>
+    </w:p>
+    <w:p>
+      <w:r>
+        <w:tab/>
+      </w:r>
+      <w:r>
+        <w:rPr>
+          <w:rFonts w:hint="eastAsia"/>
+        </w:rPr>
+        <w:t>·</w:t>
+      </w:r>
+      <w:r>
+        <w:rPr>
+          <w:rFonts w:hint="eastAsia"/>
+        </w:rPr>
+        <w:t>the, a/an</w:t>
+      </w:r>
+      <w:r>
+        <w:rPr>
+          <w:rFonts w:hint="eastAsia"/>
+        </w:rPr>
+        <w:t>后置于</w:t>
+      </w:r>
+      <w:r>
+        <w:rPr>
+          <w:rFonts w:hint="eastAsia"/>
+        </w:rPr>
+        <w:t>half, twice (</w:t>
+      </w:r>
+      <w:r>
+        <w:rPr>
+          <w:rFonts w:hint="eastAsia"/>
+        </w:rPr>
+        <w:t xml:space="preserve">half </w:t>
+      </w:r>
+      <w:r>
+        <w:rPr>
+          <w:rFonts w:hint="eastAsia"/>
+          <w:color w:val="FF00FF"/>
+        </w:rPr>
+        <w:t>an</w:t>
+      </w:r>
+      <w:r>
+        <w:rPr>
+          <w:rFonts w:hint="eastAsia"/>
+        </w:rPr>
+        <w:t xml:space="preserve"> hour</w:t>
+      </w:r>
+      <w:r>
+        <w:rPr>
+          <w:rFonts w:hint="eastAsia"/>
+        </w:rPr>
+        <w:t>)</w:t>
+      </w:r>
+    </w:p>
+    <w:p>
+      <w:r>
+        <w:rPr>
+          <w:rFonts w:hint="eastAsia"/>
+        </w:rPr>
+        <w:tab/>
+      </w:r>
+      <w:r>
+        <w:rPr>
+          <w:rFonts w:hint="eastAsia"/>
+        </w:rPr>
+        <w:t>·</w:t>
+      </w:r>
+      <w:r>
+        <w:rPr>
+          <w:rFonts w:hint="eastAsia"/>
+        </w:rPr>
+        <w:t>the</w:t>
+      </w:r>
+      <w:r>
+        <w:rPr>
+          <w:rFonts w:hint="eastAsia"/>
+        </w:rPr>
+        <w:t>后置于副词</w:t>
+      </w:r>
+      <w:r>
+        <w:rPr>
+          <w:rFonts w:hint="eastAsia"/>
+        </w:rPr>
+        <w:t xml:space="preserve">double (double </w:t>
+      </w:r>
+      <w:r>
+        <w:rPr>
+          <w:rFonts w:hint="eastAsia"/>
+          <w:color w:val="FF00FF"/>
+        </w:rPr>
+        <w:t>the</w:t>
+      </w:r>
+      <w:r>
+        <w:rPr>
+          <w:rFonts w:hint="eastAsia"/>
+        </w:rPr>
+        <w:t xml:space="preserve"> salary)</w:t>
+      </w:r>
+    </w:p>
+    <w:p>
+      <w:r>
+        <w:rPr>
+          <w:rFonts w:hint="eastAsia"/>
+        </w:rPr>
+        <w:tab/>
+      </w:r>
+      <w:r>
+        <w:rPr>
+          <w:rFonts w:hint="eastAsia"/>
+        </w:rPr>
+        <w:t>·</w:t>
+      </w:r>
+      <w:r>
+        <w:rPr>
+          <w:rFonts w:hint="eastAsia"/>
+        </w:rPr>
+        <w:t>a/an</w:t>
+      </w:r>
+      <w:r>
+        <w:rPr>
+          <w:rFonts w:hint="eastAsia"/>
+        </w:rPr>
+        <w:t>后置于形容词</w:t>
+      </w:r>
+      <w:r>
+        <w:rPr>
+          <w:rFonts w:hint="eastAsia"/>
+        </w:rPr>
+        <w:t>(</w:t>
+      </w:r>
+      <w:r>
+        <w:rPr>
+          <w:rFonts w:hint="eastAsia"/>
+        </w:rPr>
+        <w:t>被</w:t>
+      </w:r>
+      <w:r>
+        <w:rPr>
+          <w:rFonts w:hint="eastAsia"/>
+        </w:rPr>
+        <w:t>so, as, too, how</w:t>
+      </w:r>
+      <w:r>
+        <w:rPr>
+          <w:rFonts w:hint="eastAsia"/>
+        </w:rPr>
+        <w:t>修饰的</w:t>
+      </w:r>
+      <w:r>
+        <w:rPr>
+          <w:rFonts w:hint="eastAsia"/>
+        </w:rPr>
+        <w:t xml:space="preserve">so warm </w:t>
+      </w:r>
+      <w:r>
+        <w:rPr>
+          <w:rFonts w:hint="eastAsia"/>
+          <w:color w:val="FF00FF"/>
+        </w:rPr>
+        <w:t>a</w:t>
+      </w:r>
+      <w:r>
+        <w:rPr>
+          <w:rFonts w:hint="eastAsia"/>
+        </w:rPr>
+        <w:t xml:space="preserve"> day)</w:t>
+      </w:r>
+    </w:p>
+    <w:p>
+      <w:r>
+        <w:rPr>
+          <w:rFonts w:hint="eastAsia"/>
+        </w:rPr>
+        <w:tab/>
+      </w:r>
+      <w:r>
+        <w:rPr>
+          <w:rFonts w:hint="eastAsia"/>
+        </w:rPr>
+        <w:t>·</w:t>
+      </w:r>
+      <w:r>
+        <w:rPr>
+          <w:rFonts w:hint="eastAsia"/>
+        </w:rPr>
+        <w:t>a/an</w:t>
+      </w:r>
+      <w:r>
+        <w:rPr>
+          <w:rFonts w:hint="eastAsia"/>
+        </w:rPr>
+        <w:t>后置副词</w:t>
+      </w:r>
+      <w:r>
+        <w:rPr>
+          <w:rFonts w:hint="eastAsia"/>
+        </w:rPr>
+        <w:t xml:space="preserve">such/what/quite/rather (such </w:t>
+      </w:r>
+      <w:r>
+        <w:rPr>
+          <w:rFonts w:hint="eastAsia"/>
+          <w:color w:val="FF00FF"/>
+        </w:rPr>
+        <w:t>a</w:t>
+      </w:r>
+      <w:r>
+        <w:rPr>
+          <w:rFonts w:hint="eastAsia"/>
+        </w:rPr>
+        <w:t xml:space="preserve"> beautiful color, what </w:t>
+      </w:r>
+      <w:r>
+        <w:rPr>
+          <w:rFonts w:hint="eastAsia"/>
+          <w:color w:val="FF00FF"/>
+        </w:rPr>
+        <w:t>a</w:t>
+      </w:r>
+      <w:r>
+        <w:rPr>
+          <w:rFonts w:hint="eastAsia"/>
+        </w:rPr>
+        <w:t xml:space="preserve"> pity!)</w:t>
+      </w:r>
+    </w:p>
+    <w:p>
+      <w:pPr>
+        <w:rPr>
+          <w:b/>
+        </w:rPr>
+      </w:pPr>
+      <w:r>
+        <w:rPr>
+          <w:rFonts w:hint="eastAsia"/>
+          <w:b/>
+        </w:rPr>
+        <w:t>2</w:t>
+      </w:r>
+      <w:r>
+        <w:rPr>
+          <w:rFonts w:hint="eastAsia"/>
+          <w:b/>
+        </w:rPr>
+        <w:t>用法</w:t>
+      </w:r>
+    </w:p>
+    <w:p>
+      <w:r>
+        <w:rPr>
+          <w:rFonts w:hint="eastAsia"/>
+        </w:rPr>
+        <w:tab/>
+      </w:r>
+      <w:r>
+        <w:rPr>
+          <w:rFonts w:hint="eastAsia"/>
+          <w:color w:val="C0504D" w:themeColor="accent2"/>
+        </w:rPr>
+        <w:t>定冠</w:t>
+      </w:r>
+      <w:r>
+        <w:rPr>
+          <w:rFonts w:hint="eastAsia"/>
+          <w:color w:val="C0504D" w:themeColor="accent2"/>
+        </w:rPr>
+        <w:t>the</w:t>
+      </w:r>
+      <w:r>
+        <w:rPr>
+          <w:rFonts w:hint="eastAsia"/>
+        </w:rPr>
+        <w:t>：</w:t>
+      </w:r>
+      <w:r>
+        <w:rPr>
+          <w:rFonts w:hint="eastAsia"/>
+        </w:rPr>
+        <w:t>特指双熟悉</w:t>
+      </w:r>
+      <w:r>
+        <w:rPr>
+          <w:rFonts w:hint="eastAsia"/>
+        </w:rPr>
+        <w:t>，序数最高级</w:t>
+      </w:r>
+    </w:p>
+    <w:p>
+      <w:r>
+        <w:tab/>
+      </w:r>
+      <w:r>
+        <w:rPr>
+          <w:rFonts w:hint="eastAsia"/>
+        </w:rPr>
+        <w:tab/>
+      </w:r>
+      <w:r>
+        <w:rPr>
+          <w:rFonts w:hint="eastAsia"/>
+        </w:rPr>
+        <w:t>并非特殊</w:t>
+      </w:r>
+      <w:r>
+        <w:rPr>
+          <w:rFonts w:hint="eastAsia"/>
+        </w:rPr>
+        <w:t>The Pacific (Ocean)</w:t>
+      </w:r>
+      <w:r>
+        <w:rPr>
+          <w:rFonts w:hint="eastAsia"/>
+        </w:rPr>
+        <w:t>，因</w:t>
+      </w:r>
+      <w:r>
+        <w:rPr>
+          <w:rFonts w:hint="eastAsia"/>
+        </w:rPr>
+        <w:t>Pacific</w:t>
+      </w:r>
+      <w:r>
+        <w:rPr>
+          <w:rFonts w:hint="eastAsia"/>
+        </w:rPr>
+        <w:t>仅有海洋故省略</w:t>
+      </w:r>
+    </w:p>
+    <w:p>
+      <w:r>
+        <w:rPr>
+          <w:rFonts w:hint="eastAsia"/>
+        </w:rPr>
+        <w:tab/>
+      </w:r>
+      <w:r>
+        <w:rPr>
+          <w:rFonts w:hint="eastAsia"/>
+        </w:rPr>
+        <w:tab/>
+        <w:t>The Indian Ocean</w:t>
+      </w:r>
+      <w:r>
+        <w:rPr>
+          <w:rFonts w:hint="eastAsia"/>
+        </w:rPr>
+        <w:t>不能省</w:t>
+      </w:r>
+      <w:r>
+        <w:rPr>
+          <w:rFonts w:hint="eastAsia"/>
+        </w:rPr>
+        <w:t>Indian</w:t>
+      </w:r>
+      <w:r>
+        <w:rPr>
+          <w:rFonts w:hint="eastAsia"/>
+        </w:rPr>
+        <w:t>，</w:t>
+      </w:r>
+      <w:r>
+        <w:rPr>
+          <w:rFonts w:hint="eastAsia"/>
+        </w:rPr>
+        <w:t>The Indian</w:t>
+      </w:r>
+      <w:r>
+        <w:rPr>
+          <w:rFonts w:hint="eastAsia"/>
+        </w:rPr>
+        <w:t>还表印第安人</w:t>
+      </w:r>
+    </w:p>
+    <w:p>
+      <w:r>
+        <w:tab/>
+      </w:r>
+      <w:r>
+        <w:rPr>
+          <w:rFonts w:hint="eastAsia"/>
+        </w:rPr>
+        <w:t>·方位、</w:t>
+      </w:r>
+      <w:r>
+        <w:rPr>
+          <w:rFonts w:hint="eastAsia"/>
+        </w:rPr>
+        <w:t>天体</w:t>
+      </w:r>
+      <w:r>
+        <w:rPr>
+          <w:rFonts w:hint="eastAsia"/>
+        </w:rPr>
+        <w:t>(</w:t>
+      </w:r>
+      <w:r>
+        <w:rPr>
+          <w:rFonts w:hint="eastAsia"/>
+        </w:rPr>
+        <w:t>无行星</w:t>
+      </w:r>
+      <w:r>
+        <w:rPr>
+          <w:rFonts w:hint="eastAsia"/>
+        </w:rPr>
+        <w:t>)</w:t>
+      </w:r>
+      <w:r>
+        <w:rPr>
+          <w:rFonts w:hint="eastAsia"/>
+        </w:rPr>
+        <w:t>和</w:t>
+      </w:r>
+      <w:r>
+        <w:rPr>
+          <w:rFonts w:hint="eastAsia"/>
+        </w:rPr>
+        <w:t>地质</w:t>
+      </w:r>
+      <w:r>
+        <w:rPr>
+          <w:rFonts w:hint="eastAsia"/>
+        </w:rPr>
+        <w:t>(</w:t>
+      </w:r>
+      <w:r>
+        <w:rPr>
+          <w:rFonts w:hint="eastAsia"/>
+        </w:rPr>
+        <w:t>无峰湖</w:t>
+      </w:r>
+      <w:r>
+        <w:rPr>
+          <w:rFonts w:hint="eastAsia"/>
+        </w:rPr>
+        <w:t>)</w:t>
+      </w:r>
+    </w:p>
+    <w:p>
+      <w:r>
+        <w:tab/>
+      </w:r>
+      <w:r>
+        <w:rPr>
+          <w:rFonts w:hint="eastAsia"/>
+        </w:rPr>
+        <w:t>·朝代、会报</w:t>
+      </w:r>
+      <w:r>
+        <w:rPr>
+          <w:rFonts w:hint="eastAsia"/>
+        </w:rPr>
+        <w:t>(</w:t>
+      </w:r>
+      <w:r>
+        <w:rPr>
+          <w:rFonts w:hint="eastAsia"/>
+        </w:rPr>
+        <w:t>会议和刊物</w:t>
+      </w:r>
+      <w:r>
+        <w:rPr>
+          <w:rFonts w:hint="eastAsia"/>
+        </w:rPr>
+        <w:t>)</w:t>
+      </w:r>
+      <w:r>
+        <w:rPr>
+          <w:rFonts w:hint="eastAsia"/>
+        </w:rPr>
+        <w:t>、</w:t>
+      </w:r>
+      <w:r>
+        <w:rPr>
+          <w:rFonts w:hint="eastAsia"/>
+        </w:rPr>
+        <w:t>中节日</w:t>
+      </w:r>
+    </w:p>
+    <w:p>
+      <w:r>
+        <w:rPr>
+          <w:rFonts w:hint="eastAsia"/>
+        </w:rPr>
+        <w:tab/>
+      </w:r>
+      <w:r>
+        <w:rPr>
+          <w:rFonts w:hint="eastAsia"/>
+        </w:rPr>
+        <w:t>·组织</w:t>
+      </w:r>
+      <w:r>
+        <w:rPr>
+          <w:rFonts w:hint="eastAsia"/>
+        </w:rPr>
+        <w:t>机构</w:t>
+      </w:r>
+      <w:r>
+        <w:rPr>
+          <w:rFonts w:hint="eastAsia"/>
+        </w:rPr>
+        <w:t>、复姓氏</w:t>
+      </w:r>
+      <w:r>
+        <w:rPr>
+          <w:rFonts w:hint="eastAsia"/>
+        </w:rPr>
+        <w:t>(</w:t>
+      </w:r>
+      <w:r>
+        <w:rPr>
+          <w:rFonts w:hint="eastAsia"/>
+        </w:rPr>
+        <w:t>表一家人</w:t>
+      </w:r>
+      <w:r>
+        <w:rPr>
+          <w:rFonts w:hint="eastAsia"/>
+        </w:rPr>
+        <w:t>)</w:t>
+      </w:r>
+    </w:p>
+    <w:p>
+      <w:r>
+        <w:rPr>
+          <w:rFonts w:hint="eastAsia"/>
+        </w:rPr>
+        <w:tab/>
+      </w:r>
+      <w:r>
+        <w:rPr>
+          <w:rFonts w:hint="eastAsia"/>
+        </w:rPr>
+        <w:t>·普专</w:t>
+      </w:r>
+      <w:r>
+        <w:rPr>
+          <w:rFonts w:hint="eastAsia"/>
+        </w:rPr>
+        <w:t>(</w:t>
+      </w:r>
+      <w:r>
+        <w:t>the United States</w:t>
+      </w:r>
+      <w:r>
+        <w:rPr>
+          <w:rFonts w:hint="eastAsia"/>
+        </w:rPr>
+        <w:t>普通名字加</w:t>
+      </w:r>
+      <w:r>
+        <w:rPr>
+          <w:rFonts w:hint="eastAsia"/>
+        </w:rPr>
+        <w:t>the</w:t>
+      </w:r>
+      <w:r>
+        <w:rPr>
+          <w:rFonts w:hint="eastAsia"/>
+        </w:rPr>
+        <w:t>变专有</w:t>
+      </w:r>
+      <w:r>
+        <w:rPr>
+          <w:rFonts w:hint="eastAsia"/>
+        </w:rPr>
+        <w:t>)</w:t>
+      </w:r>
+      <w:r>
+        <w:rPr>
+          <w:rFonts w:hint="eastAsia"/>
+        </w:rPr>
+        <w:t>、乐器</w:t>
+      </w:r>
+      <w:r>
+        <w:rPr>
+          <w:rFonts w:hint="eastAsia"/>
+        </w:rPr>
+        <w:t>、独有事</w:t>
+      </w:r>
+    </w:p>
+    <w:p>
+      <w:r>
+        <w:rPr>
+          <w:rFonts w:hint="eastAsia"/>
+        </w:rPr>
+        <w:tab/>
+      </w:r>
+      <w:r>
+        <w:rPr>
+          <w:rFonts w:hint="eastAsia"/>
+          <w:color w:val="C0504D" w:themeColor="accent2"/>
+        </w:rPr>
+        <w:t>不定</w:t>
+      </w:r>
+      <w:r>
+        <w:rPr>
+          <w:rFonts w:hint="eastAsia"/>
+          <w:color w:val="C0504D" w:themeColor="accent2"/>
+        </w:rPr>
+        <w:t>a/an</w:t>
+      </w:r>
+      <w:r>
+        <w:rPr>
+          <w:rFonts w:hint="eastAsia"/>
+        </w:rPr>
+        <w:t>：</w:t>
+      </w:r>
+      <w:r>
+        <w:rPr>
+          <w:rFonts w:hint="eastAsia"/>
+        </w:rPr>
+        <w:t>非特指</w:t>
+      </w:r>
+      <w:r>
+        <w:rPr>
+          <w:rFonts w:hint="eastAsia"/>
+        </w:rPr>
+        <w:t>某</w:t>
+      </w:r>
+      <w:r>
+        <w:rPr>
+          <w:rFonts w:hint="eastAsia"/>
+        </w:rPr>
+        <w:t>个</w:t>
+      </w:r>
+      <w:r>
+        <w:rPr>
+          <w:rFonts w:hint="eastAsia"/>
+        </w:rPr>
+        <w:t>，</w:t>
+      </w:r>
+      <w:r>
+        <w:rPr>
+          <w:rFonts w:hint="eastAsia"/>
+        </w:rPr>
+        <w:t>限定物质表一类，限定抽象表</w:t>
+      </w:r>
+      <w:r>
+        <w:rPr>
+          <w:rFonts w:hint="eastAsia"/>
+        </w:rPr>
+        <w:t>一次</w:t>
+      </w:r>
+      <w:r>
+        <w:rPr>
+          <w:rFonts w:hint="eastAsia"/>
+        </w:rPr>
+        <w:t>(</w:t>
+      </w:r>
+      <w:r>
+        <w:rPr>
+          <w:rFonts w:hint="eastAsia"/>
+        </w:rPr>
+        <w:t>行为</w:t>
+      </w:r>
+      <w:r>
+        <w:rPr>
+          <w:rFonts w:hint="eastAsia"/>
+        </w:rPr>
+        <w:t>/</w:t>
+      </w:r>
+      <w:r>
+        <w:rPr>
+          <w:rFonts w:hint="eastAsia"/>
+        </w:rPr>
+        <w:t>过程</w:t>
+      </w:r>
+      <w:r>
+        <w:rPr>
+          <w:rFonts w:hint="eastAsia"/>
+        </w:rPr>
+        <w:t>)</w:t>
+      </w:r>
+    </w:p>
+    <w:p>
+      <w:r>
+        <w:rPr>
+          <w:rFonts w:hint="eastAsia"/>
+        </w:rPr>
+        <w:tab/>
+      </w:r>
+      <w:r>
+        <w:rPr>
+          <w:rFonts w:hint="eastAsia"/>
+          <w:color w:val="C0504D" w:themeColor="accent2"/>
+        </w:rPr>
+        <w:t>不用冠词</w:t>
+      </w:r>
+      <w:r>
+        <w:rPr>
+          <w:rFonts w:hint="eastAsia"/>
+        </w:rPr>
+        <w:t>：</w:t>
+      </w:r>
+      <w:r>
+        <w:rPr>
+          <w:rFonts w:hint="eastAsia"/>
+        </w:rPr>
+        <w:t>复数</w:t>
+      </w:r>
+      <w:r>
+        <w:rPr>
+          <w:rFonts w:hint="eastAsia"/>
+        </w:rPr>
+        <w:t>、不可数</w:t>
+      </w:r>
+    </w:p>
+    <w:p>
+      <w:r>
+        <w:rPr>
+          <w:rFonts w:hint="eastAsia"/>
+        </w:rPr>
+        <w:tab/>
+      </w:r>
+      <w:r>
+        <w:rPr>
+          <w:rFonts w:hint="eastAsia"/>
+        </w:rPr>
+        <w:t>·专有、时日</w:t>
+      </w:r>
+      <w:r>
+        <w:rPr>
+          <w:rFonts w:hint="eastAsia"/>
+        </w:rPr>
+        <w:t>(</w:t>
+      </w:r>
+      <w:r>
+        <w:rPr>
+          <w:rFonts w:hint="eastAsia"/>
+        </w:rPr>
+        <w:t>季节月份星期</w:t>
+      </w:r>
+      <w:r>
+        <w:rPr>
+          <w:rFonts w:hint="eastAsia"/>
+        </w:rPr>
+        <w:t>)</w:t>
+      </w:r>
+      <w:r>
+        <w:rPr>
+          <w:rFonts w:hint="eastAsia"/>
+        </w:rPr>
+        <w:t>、西节日</w:t>
+      </w:r>
+    </w:p>
+    <w:p>
+      <w:r>
+        <w:rPr>
+          <w:rFonts w:hint="eastAsia"/>
+        </w:rPr>
+        <w:tab/>
+      </w:r>
+      <w:r>
+        <w:rPr>
+          <w:rFonts w:hint="eastAsia"/>
+        </w:rPr>
+        <w:t>·科学、国乐、球棋事</w:t>
+      </w:r>
+    </w:p>
+    <w:p>
+      <w:r>
+        <w:rPr>
+          <w:rFonts w:hint="eastAsia"/>
+        </w:rPr>
+        <w:tab/>
+      </w:r>
+      <w:r>
+        <w:rPr>
+          <w:rFonts w:hint="eastAsia"/>
+        </w:rPr>
+        <w:t>·</w:t>
+      </w:r>
+      <w:r>
+        <w:rPr>
+          <w:rFonts w:hint="eastAsia"/>
+        </w:rPr>
+        <w:t>身份</w:t>
+      </w:r>
+      <w:r>
+        <w:rPr>
+          <w:rFonts w:hint="eastAsia"/>
+        </w:rPr>
+        <w:t>(</w:t>
+      </w:r>
+      <w:r>
+        <w:rPr>
+          <w:rFonts w:hint="eastAsia"/>
+        </w:rPr>
+        <w:t>职位、头衔</w:t>
+      </w:r>
+      <w:r>
+        <w:rPr>
+          <w:rFonts w:hint="eastAsia"/>
+        </w:rPr>
+        <w:t>)</w:t>
+      </w:r>
+      <w:r>
+        <w:rPr>
+          <w:rFonts w:hint="eastAsia"/>
+        </w:rPr>
+        <w:t>、语言、和颜色</w:t>
+      </w:r>
+    </w:p>
+    <w:p>
+      <w:r>
+        <w:rPr>
+          <w:rFonts w:hint="eastAsia"/>
+        </w:rPr>
+        <w:tab/>
+      </w:r>
+      <w:r>
+        <w:rPr>
+          <w:rFonts w:hint="eastAsia"/>
+        </w:rPr>
+        <w:t>·三餐、饭菜、</w:t>
+      </w:r>
+      <w:r>
+        <w:rPr>
+          <w:rFonts w:hint="eastAsia"/>
+        </w:rPr>
+        <w:t>by</w:t>
+      </w:r>
+      <w:r>
+        <w:rPr>
+          <w:rFonts w:hint="eastAsia"/>
+        </w:rPr>
+        <w:t>交通</w:t>
+      </w:r>
+    </w:p>
+    <w:p>
+      <w:pPr>
+        <w:rPr>
+          <w:color w:val="C0504D" w:themeColor="accent2"/>
+        </w:rPr>
+      </w:pPr>
+      <w:r>
+        <w:tab/>
+      </w:r>
+      <w:r>
+        <w:rPr>
+          <w:rFonts w:hint="eastAsia"/>
+          <w:color w:val="C0504D" w:themeColor="accent2"/>
+        </w:rPr>
+        <w:t>冠词省略</w:t>
+      </w:r>
+    </w:p>
+    <w:p>
+      <w:r>
+        <w:rPr>
+          <w:rFonts w:hint="eastAsia"/>
+        </w:rPr>
+        <w:tab/>
+      </w:r>
+      <w:r>
+        <w:rPr>
+          <w:rFonts w:hint="eastAsia"/>
+        </w:rPr>
+        <w:t>·避免</w:t>
+      </w:r>
+      <w:r>
+        <w:rPr>
+          <w:rFonts w:hint="eastAsia"/>
+        </w:rPr>
+        <w:t>and</w:t>
+      </w:r>
+      <w:r>
+        <w:rPr>
+          <w:rFonts w:hint="eastAsia"/>
+        </w:rPr>
+        <w:t>和</w:t>
+      </w:r>
+      <w:r>
+        <w:rPr>
+          <w:rFonts w:hint="eastAsia"/>
+        </w:rPr>
+        <w:t>or</w:t>
+      </w:r>
+      <w:r>
+        <w:rPr>
+          <w:rFonts w:hint="eastAsia"/>
+        </w:rPr>
+        <w:t>中的重复：</w:t>
+      </w:r>
+      <w:r>
+        <w:rPr>
+          <w:rFonts w:hint="eastAsia"/>
+        </w:rPr>
+        <w:t>The noun is the name of a person or thing</w:t>
+      </w:r>
+    </w:p>
+    <w:p>
+      <w:r>
+        <w:rPr>
+          <w:rFonts w:hint="eastAsia"/>
+        </w:rPr>
+        <w:tab/>
+      </w:r>
+      <w:r>
+        <w:rPr>
+          <w:rFonts w:hint="eastAsia"/>
+        </w:rPr>
+        <w:t>·句首定冠词：</w:t>
+      </w:r>
+      <w:r>
+        <w:rPr>
+          <w:rFonts w:hint="eastAsia"/>
+        </w:rPr>
+        <w:t>Class is dismissed</w:t>
+      </w:r>
+    </w:p>
+    <w:p>
+      <w:r>
+        <w:rPr>
+          <w:rFonts w:hint="eastAsia"/>
+        </w:rPr>
+        <w:tab/>
+      </w:r>
+      <w:r>
+        <w:rPr>
+          <w:rFonts w:hint="eastAsia"/>
+        </w:rPr>
+        <w:t>·报纸、图像说明、广告、信函地址</w:t>
+      </w:r>
+      <w:r>
+        <w:rPr>
+          <w:rFonts w:hint="eastAsia"/>
+        </w:rPr>
+        <w:t>(</w:t>
+      </w:r>
+      <w:r>
+        <w:rPr>
+          <w:rFonts w:hint="eastAsia"/>
+        </w:rPr>
+        <w:t>节省空间</w:t>
+      </w:r>
+      <w:r>
+        <w:rPr>
+          <w:rFonts w:hint="eastAsia"/>
+        </w:rPr>
+        <w:t>)</w:t>
+      </w:r>
+    </w:p>
+    <w:p>
+      <w:pPr>
+        <w:rPr>
+          <w:b/>
+        </w:rPr>
+      </w:pPr>
+      <w:r>
+        <w:rPr>
+          <w:rFonts w:hint="eastAsia"/>
+          <w:b/>
+        </w:rPr>
+        <w:t>二</w:t>
+      </w:r>
+      <w:r>
+        <w:rPr>
+          <w:rFonts w:hint="eastAsia"/>
+          <w:b/>
+        </w:rPr>
+        <w:t>、名词</w:t>
+      </w:r>
+    </w:p>
+    <w:p>
+      <w:pPr>
+        <w:rPr>
+          <w:b/>
+        </w:rPr>
+      </w:pPr>
+      <w:r>
+        <w:rPr>
+          <w:rFonts w:hint="eastAsia"/>
+          <w:b/>
+        </w:rPr>
+        <w:t>1</w:t>
+      </w:r>
+      <w:r>
+        <w:rPr>
+          <w:rFonts w:hint="eastAsia"/>
+          <w:b/>
+        </w:rPr>
+        <w:t>名词的分类</w:t>
+      </w:r>
+    </w:p>
+    <w:p>
+      <w:pPr>
+        <w:rPr>
+          <w:color w:val="C0504D" w:themeColor="accent2"/>
+        </w:rPr>
+      </w:pPr>
+      <w:r>
+        <w:rPr>
+          <w:rFonts w:hint="eastAsia"/>
+          <w:color w:val="C0504D" w:themeColor="accent2"/>
+        </w:rPr>
+        <w:tab/>
+      </w:r>
+      <w:r>
+        <w:rPr>
+          <w:rFonts w:hint="eastAsia"/>
+          <w:color w:val="C0504D" w:themeColor="accent2"/>
+        </w:rPr>
+        <w:t>按形式</w:t>
+      </w:r>
+    </w:p>
+    <w:p>
+      <w:r>
+        <w:rPr>
+          <w:rFonts w:hint="eastAsia"/>
+        </w:rPr>
+        <w:tab/>
+      </w:r>
+      <w:r>
+        <w:rPr>
+          <w:rFonts w:hint="eastAsia"/>
+        </w:rPr>
+        <w:t>·</w:t>
+      </w:r>
+      <w:r>
+        <w:rPr>
+          <w:rFonts w:hint="eastAsia"/>
+        </w:rPr>
+        <w:t>简单名词</w:t>
+      </w:r>
+      <w:r>
+        <w:rPr>
+          <w:rFonts w:hint="eastAsia"/>
+        </w:rPr>
+        <w:t>：</w:t>
+      </w:r>
+      <w:r>
+        <w:rPr>
+          <w:rFonts w:hint="eastAsia"/>
+        </w:rPr>
+        <w:t>包括</w:t>
+      </w:r>
+      <w:r>
+        <w:rPr>
+          <w:rFonts w:hint="eastAsia"/>
+        </w:rPr>
+        <w:t>个体、集体、物质、抽象</w:t>
+      </w:r>
+    </w:p>
+    <w:p>
+      <w:r>
+        <w:rPr>
+          <w:rFonts w:hint="eastAsia"/>
+        </w:rPr>
+        <w:tab/>
+      </w:r>
+      <w:r>
+        <w:rPr>
+          <w:rFonts w:hint="eastAsia"/>
+        </w:rPr>
+        <w:t>·</w:t>
+      </w:r>
+      <w:r>
+        <w:rPr>
+          <w:rFonts w:hint="eastAsia"/>
+        </w:rPr>
+        <w:t>派生名词</w:t>
+      </w:r>
+      <w:r>
+        <w:rPr>
+          <w:rFonts w:hint="eastAsia"/>
+        </w:rPr>
+        <w:t>：</w:t>
+      </w:r>
+      <w:r>
+        <w:rPr>
+          <w:rFonts w:hint="eastAsia"/>
+        </w:rPr>
+        <w:t>个体派</w:t>
+      </w:r>
+      <w:r>
+        <w:rPr>
+          <w:rFonts w:hint="eastAsia"/>
+        </w:rPr>
+        <w:t>-</w:t>
+      </w:r>
+      <w:r>
+        <w:rPr>
+          <w:rFonts w:hint="eastAsia"/>
+        </w:rPr>
+        <w:t>er</w:t>
+      </w:r>
+      <w:r>
+        <w:rPr>
+          <w:rFonts w:hint="eastAsia"/>
+        </w:rPr>
+        <w:t xml:space="preserve">, </w:t>
+      </w:r>
+      <w:r>
+        <w:rPr>
+          <w:rFonts w:hint="eastAsia"/>
+        </w:rPr>
+        <w:t>-</w:t>
+      </w:r>
+      <w:r>
+        <w:rPr>
+          <w:rFonts w:hint="eastAsia"/>
+        </w:rPr>
+        <w:t>or</w:t>
+      </w:r>
+      <w:r>
+        <w:rPr>
+          <w:rFonts w:hint="eastAsia"/>
+        </w:rPr>
+        <w:t>；抽象派生</w:t>
+      </w:r>
+      <w:r>
+        <w:rPr>
+          <w:rFonts w:hint="eastAsia"/>
+        </w:rPr>
+        <w:t>-</w:t>
+      </w:r>
+      <w:r>
+        <w:rPr>
+          <w:rFonts w:hint="eastAsia"/>
+        </w:rPr>
+        <w:t>ment</w:t>
+      </w:r>
+      <w:r>
+        <w:rPr>
+          <w:rFonts w:hint="eastAsia"/>
+        </w:rPr>
+        <w:t xml:space="preserve">, </w:t>
+      </w:r>
+      <w:r>
+        <w:rPr>
+          <w:rFonts w:hint="eastAsia"/>
+        </w:rPr>
+        <w:t>-</w:t>
+      </w:r>
+      <w:r>
+        <w:rPr>
+          <w:rFonts w:hint="eastAsia"/>
+        </w:rPr>
+        <w:t>ness</w:t>
+      </w:r>
+      <w:r>
+        <w:rPr>
+          <w:rFonts w:hint="eastAsia"/>
+        </w:rPr>
+        <w:t xml:space="preserve">, </w:t>
+      </w:r>
+      <w:r>
+        <w:rPr>
+          <w:rFonts w:hint="eastAsia"/>
+        </w:rPr>
+        <w:t>-</w:t>
+      </w:r>
+      <w:r>
+        <w:rPr>
+          <w:rFonts w:hint="eastAsia"/>
+        </w:rPr>
+        <w:t>ion</w:t>
+      </w:r>
+      <w:r>
+        <w:rPr>
+          <w:rFonts w:hint="eastAsia"/>
+        </w:rPr>
+        <w:t xml:space="preserve">, </w:t>
+      </w:r>
+      <w:r>
+        <w:rPr>
+          <w:rFonts w:hint="eastAsia"/>
+        </w:rPr>
+        <w:t>-</w:t>
+      </w:r>
+      <w:r>
+        <w:rPr>
+          <w:rFonts w:hint="eastAsia"/>
+        </w:rPr>
+        <w:t>ity</w:t>
+      </w:r>
+      <w:r>
+        <w:rPr>
+          <w:rFonts w:hint="eastAsia"/>
+        </w:rPr>
+        <w:t xml:space="preserve">, </w:t>
+      </w:r>
+      <w:r>
+        <w:rPr>
+          <w:rFonts w:hint="eastAsia"/>
+        </w:rPr>
+        <w:t>-</w:t>
+      </w:r>
+      <w:r>
+        <w:rPr>
+          <w:rFonts w:hint="eastAsia"/>
+        </w:rPr>
+        <w:t>ance</w:t>
+      </w:r>
+      <w:r>
+        <w:rPr>
+          <w:rFonts w:hint="eastAsia"/>
+        </w:rPr>
+        <w:t xml:space="preserve">, </w:t>
+      </w:r>
+      <w:r>
+        <w:rPr>
+          <w:rFonts w:hint="eastAsia"/>
+        </w:rPr>
+        <w:t>-</w:t>
+      </w:r>
+      <w:r>
+        <w:rPr>
+          <w:rFonts w:hint="eastAsia"/>
+        </w:rPr>
+        <w:t>ence</w:t>
+      </w:r>
+      <w:r>
+        <w:rPr>
+          <w:rFonts w:hint="eastAsia"/>
+        </w:rPr>
+        <w:t xml:space="preserve">, </w:t>
+      </w:r>
+      <w:r>
+        <w:rPr>
+          <w:rFonts w:hint="eastAsia"/>
+        </w:rPr>
+        <w:t>-</w:t>
+      </w:r>
+      <w:r>
+        <w:rPr>
+          <w:rFonts w:hint="eastAsia"/>
+        </w:rPr>
+        <w:t>ure</w:t>
+      </w:r>
+      <w:r>
+        <w:rPr>
+          <w:rFonts w:hint="eastAsia"/>
+        </w:rPr>
+        <w:t xml:space="preserve">, </w:t>
+      </w:r>
+      <w:r>
+        <w:rPr>
+          <w:rFonts w:hint="eastAsia"/>
+        </w:rPr>
+        <w:t>--</w:t>
+      </w:r>
+      <w:r>
+        <w:rPr>
+          <w:rFonts w:hint="eastAsia"/>
+        </w:rPr>
+        <w:t>al</w:t>
+      </w:r>
+    </w:p>
+    <w:p>
+      <w:r>
+        <w:rPr>
+          <w:rFonts w:hint="eastAsia"/>
+        </w:rPr>
+        <w:tab/>
+      </w:r>
+      <w:r>
+        <w:rPr>
+          <w:rFonts w:hint="eastAsia"/>
+        </w:rPr>
+        <w:t>·</w:t>
+      </w:r>
+      <w:r>
+        <w:rPr>
+          <w:rFonts w:hint="eastAsia"/>
+        </w:rPr>
+        <w:t>复合名词</w:t>
+      </w:r>
+      <w:r>
+        <w:rPr>
+          <w:rFonts w:hint="eastAsia"/>
+        </w:rPr>
+        <w:t>：</w:t>
+      </w:r>
+      <w:r>
+        <w:rPr>
+          <w:rFonts w:hint="eastAsia"/>
+        </w:rPr>
+        <w:t>动词复合词</w:t>
+      </w:r>
+      <w:r>
+        <w:rPr>
+          <w:rFonts w:hint="eastAsia"/>
+        </w:rPr>
+        <w:t>(</w:t>
+      </w:r>
+      <w:r>
+        <w:rPr>
+          <w:rFonts w:hint="eastAsia"/>
+        </w:rPr>
+        <w:t>抽象词</w:t>
+      </w:r>
+      <w:r>
+        <w:rPr>
+          <w:rFonts w:hint="eastAsia"/>
+        </w:rPr>
+        <w:t>)</w:t>
+      </w:r>
+      <w:r>
+        <w:rPr>
+          <w:rFonts w:hint="eastAsia"/>
+        </w:rPr>
+        <w:t>；</w:t>
+      </w:r>
+      <w:r>
+        <w:rPr>
+          <w:rFonts w:hint="eastAsia"/>
+        </w:rPr>
+        <w:t>无动词复合词</w:t>
+      </w:r>
+      <w:r>
+        <w:rPr>
+          <w:rFonts w:hint="eastAsia"/>
+        </w:rPr>
+        <w:t>(</w:t>
+      </w:r>
+      <w:r>
+        <w:rPr>
+          <w:rFonts w:hint="eastAsia"/>
+        </w:rPr>
+        <w:t>个体词</w:t>
+      </w:r>
+      <w:r>
+        <w:rPr>
+          <w:rFonts w:hint="eastAsia"/>
+        </w:rPr>
+        <w:t>)</w:t>
+      </w:r>
     </w:p>
     <w:p>
       <w:r>
